--- a/sensor_doc.docx
+++ b/sensor_doc.docx
@@ -4082,14 +4082,45 @@
           <w:u w:val="none"/>
           <w:em w:val="none"/>
         </w:rPr>
+      </w:r>
+    </w:p>
+    <w:p>
+      <w:pPr>
+        <w:pStyle w:val="Normal"/>
+        <w:rPr>
+          <w:rFonts w:ascii="Linux Biolinum O" w:hAnsi="Linux Biolinum O"/>
+          <w:b w:val="false"/>
+          <w:b w:val="false"/>
+          <w:i w:val="false"/>
+          <w:i w:val="false"/>
+          <w:strike w:val="false"/>
+          <w:dstrike w:val="false"/>
+          <w:outline w:val="false"/>
+          <w:shadow w:val="false"/>
+          <w:u w:val="none"/>
+          <w:em w:val="none"/>
+        </w:rPr>
+      </w:pPr>
+      <w:r>
+        <w:rPr>
+          <w:rFonts w:ascii="Linux Biolinum O" w:hAnsi="Linux Biolinum O"/>
+          <w:b w:val="false"/>
+          <w:i w:val="false"/>
+          <w:strike w:val="false"/>
+          <w:dstrike w:val="false"/>
+          <w:outline w:val="false"/>
+          <w:shadow w:val="false"/>
+          <w:u w:val="none"/>
+          <w:em w:val="none"/>
+        </w:rPr>
         <w:drawing>
           <wp:anchor behindDoc="0" distT="0" distB="0" distL="0" distR="0" simplePos="0" locked="0" layoutInCell="1" allowOverlap="1" relativeHeight="3">
             <wp:simplePos x="0" y="0"/>
             <wp:positionH relativeFrom="column">
-              <wp:posOffset>22225</wp:posOffset>
+              <wp:posOffset>96520</wp:posOffset>
             </wp:positionH>
             <wp:positionV relativeFrom="paragraph">
-              <wp:posOffset>215265</wp:posOffset>
+              <wp:posOffset>121920</wp:posOffset>
             </wp:positionV>
             <wp:extent cx="2097405" cy="1313815"/>
             <wp:effectExtent l="0" t="0" r="0" b="0"/>
@@ -4134,37 +4165,6 @@
         <w:pStyle w:val="Normal"/>
         <w:rPr>
           <w:rFonts w:ascii="Linux Biolinum O" w:hAnsi="Linux Biolinum O"/>
-          <w:b w:val="false"/>
-          <w:b w:val="false"/>
-          <w:i w:val="false"/>
-          <w:i w:val="false"/>
-          <w:strike w:val="false"/>
-          <w:dstrike w:val="false"/>
-          <w:outline w:val="false"/>
-          <w:shadow w:val="false"/>
-          <w:u w:val="none"/>
-          <w:em w:val="none"/>
-        </w:rPr>
-      </w:pPr>
-      <w:r>
-        <w:rPr>
-          <w:rFonts w:ascii="Linux Biolinum O" w:hAnsi="Linux Biolinum O"/>
-          <w:b w:val="false"/>
-          <w:i w:val="false"/>
-          <w:strike w:val="false"/>
-          <w:dstrike w:val="false"/>
-          <w:outline w:val="false"/>
-          <w:shadow w:val="false"/>
-          <w:u w:val="none"/>
-          <w:em w:val="none"/>
-        </w:rPr>
-      </w:r>
-    </w:p>
-    <w:p>
-      <w:pPr>
-        <w:pStyle w:val="Normal"/>
-        <w:rPr>
-          <w:rFonts w:ascii="Linux Biolinum O" w:hAnsi="Linux Biolinum O"/>
           <w:sz w:val="26"/>
           <w:szCs w:val="26"/>
           <w:highlight w:val="yellow"/>
@@ -4759,11 +4759,12 @@
     <w:p>
       <w:pPr>
         <w:pStyle w:val="Normal"/>
-        <w:rPr>
-          <w:rFonts w:ascii="Linux Biolinum O" w:hAnsi="Linux Biolinum O"/>
-          <w:b w:val="false"/>
-          <w:b w:val="false"/>
-          <w:i w:val="false"/>
+        <w:rPr/>
+      </w:pPr>
+      <w:r>
+        <w:rPr>
+          <w:rFonts w:ascii="Linux Biolinum O" w:hAnsi="Linux Biolinum O"/>
+          <w:b w:val="false"/>
           <w:i w:val="false"/>
           <w:strike w:val="false"/>
           <w:dstrike w:val="false"/>
@@ -4776,23 +4777,6 @@
           <w:u w:val="none"/>
           <w:em w:val="none"/>
         </w:rPr>
-      </w:pPr>
-      <w:r>
-        <w:rPr>
-          <w:rFonts w:ascii="Linux Biolinum O" w:hAnsi="Linux Biolinum O"/>
-          <w:b w:val="false"/>
-          <w:i w:val="false"/>
-          <w:strike w:val="false"/>
-          <w:dstrike w:val="false"/>
-          <w:outline w:val="false"/>
-          <w:shadow w:val="false"/>
-          <w:color w:val="000000"/>
-          <w:sz w:val="36"/>
-          <w:szCs w:val="36"/>
-          <w:highlight w:val="yellow"/>
-          <w:u w:val="none"/>
-          <w:em w:val="none"/>
-        </w:rPr>
         <w:t>Codes:</w:t>
       </w:r>
     </w:p>
@@ -4800,22 +4784,7 @@
       <w:pPr>
         <w:pStyle w:val="Normal"/>
         <w:jc w:val="left"/>
-        <w:rPr>
-          <w:rFonts w:ascii="Linux Biolinum O" w:hAnsi="Linux Biolinum O"/>
-          <w:b w:val="false"/>
-          <w:b w:val="false"/>
-          <w:i w:val="false"/>
-          <w:i w:val="false"/>
-          <w:strike w:val="false"/>
-          <w:dstrike w:val="false"/>
-          <w:outline w:val="false"/>
-          <w:shadow w:val="false"/>
-          <w:color w:val="000000"/>
-          <w:sz w:val="24"/>
-          <w:szCs w:val="24"/>
-          <w:u w:val="none"/>
-          <w:em w:val="none"/>
-        </w:rPr>
+        <w:rPr/>
       </w:pPr>
       <w:r>
         <w:rPr>
@@ -4871,22 +4840,7 @@
       <w:pPr>
         <w:pStyle w:val="Normal"/>
         <w:jc w:val="left"/>
-        <w:rPr>
-          <w:rFonts w:ascii="Linux Biolinum O" w:hAnsi="Linux Biolinum O"/>
-          <w:b w:val="false"/>
-          <w:b w:val="false"/>
-          <w:i w:val="false"/>
-          <w:i w:val="false"/>
-          <w:strike w:val="false"/>
-          <w:dstrike w:val="false"/>
-          <w:outline w:val="false"/>
-          <w:shadow w:val="false"/>
-          <w:color w:val="000000"/>
-          <w:sz w:val="24"/>
-          <w:szCs w:val="24"/>
-          <w:u w:val="none"/>
-          <w:em w:val="none"/>
-        </w:rPr>
+        <w:rPr/>
       </w:pPr>
       <w:r>
         <w:rPr>
@@ -4910,22 +4864,7 @@
       <w:pPr>
         <w:pStyle w:val="Normal"/>
         <w:jc w:val="left"/>
-        <w:rPr>
-          <w:rFonts w:ascii="Linux Biolinum O" w:hAnsi="Linux Biolinum O"/>
-          <w:b w:val="false"/>
-          <w:b w:val="false"/>
-          <w:i w:val="false"/>
-          <w:i w:val="false"/>
-          <w:strike w:val="false"/>
-          <w:dstrike w:val="false"/>
-          <w:outline w:val="false"/>
-          <w:shadow w:val="false"/>
-          <w:color w:val="000000"/>
-          <w:sz w:val="24"/>
-          <w:szCs w:val="24"/>
-          <w:u w:val="none"/>
-          <w:em w:val="none"/>
-        </w:rPr>
+        <w:rPr/>
       </w:pPr>
       <w:r>
         <w:rPr>
@@ -4949,22 +4888,7 @@
       <w:pPr>
         <w:pStyle w:val="Normal"/>
         <w:jc w:val="left"/>
-        <w:rPr>
-          <w:rFonts w:ascii="Linux Biolinum O" w:hAnsi="Linux Biolinum O"/>
-          <w:b w:val="false"/>
-          <w:b w:val="false"/>
-          <w:i w:val="false"/>
-          <w:i w:val="false"/>
-          <w:strike w:val="false"/>
-          <w:dstrike w:val="false"/>
-          <w:outline w:val="false"/>
-          <w:shadow w:val="false"/>
-          <w:color w:val="000000"/>
-          <w:sz w:val="24"/>
-          <w:szCs w:val="24"/>
-          <w:u w:val="none"/>
-          <w:em w:val="none"/>
-        </w:rPr>
+        <w:rPr/>
       </w:pPr>
       <w:r>
         <w:rPr>
@@ -5005,22 +4929,7 @@
       <w:pPr>
         <w:pStyle w:val="Normal"/>
         <w:jc w:val="left"/>
-        <w:rPr>
-          <w:rFonts w:ascii="Linux Biolinum O" w:hAnsi="Linux Biolinum O"/>
-          <w:b w:val="false"/>
-          <w:b w:val="false"/>
-          <w:i w:val="false"/>
-          <w:i w:val="false"/>
-          <w:strike w:val="false"/>
-          <w:dstrike w:val="false"/>
-          <w:outline w:val="false"/>
-          <w:shadow w:val="false"/>
-          <w:color w:val="000000"/>
-          <w:sz w:val="24"/>
-          <w:szCs w:val="24"/>
-          <w:u w:val="none"/>
-          <w:em w:val="none"/>
-        </w:rPr>
+        <w:rPr/>
       </w:pPr>
       <w:r>
         <w:rPr>
@@ -5061,22 +4970,7 @@
       <w:pPr>
         <w:pStyle w:val="Normal"/>
         <w:jc w:val="left"/>
-        <w:rPr>
-          <w:rFonts w:ascii="Linux Biolinum O" w:hAnsi="Linux Biolinum O"/>
-          <w:b w:val="false"/>
-          <w:b w:val="false"/>
-          <w:i w:val="false"/>
-          <w:i w:val="false"/>
-          <w:strike w:val="false"/>
-          <w:dstrike w:val="false"/>
-          <w:outline w:val="false"/>
-          <w:shadow w:val="false"/>
-          <w:color w:val="000000"/>
-          <w:sz w:val="24"/>
-          <w:szCs w:val="24"/>
-          <w:u w:val="none"/>
-          <w:em w:val="none"/>
-        </w:rPr>
+        <w:rPr/>
       </w:pPr>
       <w:r>
         <w:rPr>
@@ -5132,22 +5026,7 @@
       <w:pPr>
         <w:pStyle w:val="Normal"/>
         <w:jc w:val="left"/>
-        <w:rPr>
-          <w:rFonts w:ascii="Linux Biolinum O" w:hAnsi="Linux Biolinum O"/>
-          <w:b w:val="false"/>
-          <w:b w:val="false"/>
-          <w:i w:val="false"/>
-          <w:i w:val="false"/>
-          <w:strike w:val="false"/>
-          <w:dstrike w:val="false"/>
-          <w:outline w:val="false"/>
-          <w:shadow w:val="false"/>
-          <w:color w:val="000000"/>
-          <w:sz w:val="24"/>
-          <w:szCs w:val="24"/>
-          <w:u w:val="none"/>
-          <w:em w:val="none"/>
-        </w:rPr>
+        <w:rPr/>
       </w:pPr>
       <w:r>
         <w:rPr>
@@ -5171,22 +5050,7 @@
       <w:pPr>
         <w:pStyle w:val="Normal"/>
         <w:jc w:val="left"/>
-        <w:rPr>
-          <w:rFonts w:ascii="Linux Biolinum O" w:hAnsi="Linux Biolinum O"/>
-          <w:b w:val="false"/>
-          <w:b w:val="false"/>
-          <w:i w:val="false"/>
-          <w:i w:val="false"/>
-          <w:strike w:val="false"/>
-          <w:dstrike w:val="false"/>
-          <w:outline w:val="false"/>
-          <w:shadow w:val="false"/>
-          <w:color w:val="000000"/>
-          <w:sz w:val="24"/>
-          <w:szCs w:val="24"/>
-          <w:u w:val="none"/>
-          <w:em w:val="none"/>
-        </w:rPr>
+        <w:rPr/>
       </w:pPr>
       <w:r>
         <w:rPr>
@@ -5210,22 +5074,7 @@
       <w:pPr>
         <w:pStyle w:val="Normal"/>
         <w:jc w:val="left"/>
-        <w:rPr>
-          <w:rFonts w:ascii="Linux Biolinum O" w:hAnsi="Linux Biolinum O"/>
-          <w:b w:val="false"/>
-          <w:b w:val="false"/>
-          <w:i w:val="false"/>
-          <w:i w:val="false"/>
-          <w:strike w:val="false"/>
-          <w:dstrike w:val="false"/>
-          <w:outline w:val="false"/>
-          <w:shadow w:val="false"/>
-          <w:color w:val="000000"/>
-          <w:sz w:val="24"/>
-          <w:szCs w:val="24"/>
-          <w:u w:val="none"/>
-          <w:em w:val="none"/>
-        </w:rPr>
+        <w:rPr/>
       </w:pPr>
       <w:r>
         <w:rPr>
@@ -5266,22 +5115,7 @@
       <w:pPr>
         <w:pStyle w:val="Normal"/>
         <w:jc w:val="left"/>
-        <w:rPr>
-          <w:rFonts w:ascii="Linux Biolinum O" w:hAnsi="Linux Biolinum O"/>
-          <w:b w:val="false"/>
-          <w:b w:val="false"/>
-          <w:i w:val="false"/>
-          <w:i w:val="false"/>
-          <w:strike w:val="false"/>
-          <w:dstrike w:val="false"/>
-          <w:outline w:val="false"/>
-          <w:shadow w:val="false"/>
-          <w:color w:val="000000"/>
-          <w:sz w:val="24"/>
-          <w:szCs w:val="24"/>
-          <w:u w:val="none"/>
-          <w:em w:val="none"/>
-        </w:rPr>
+        <w:rPr/>
       </w:pPr>
       <w:r>
         <w:rPr>
@@ -5322,22 +5156,7 @@
       <w:pPr>
         <w:pStyle w:val="Normal"/>
         <w:jc w:val="left"/>
-        <w:rPr>
-          <w:rFonts w:ascii="Linux Biolinum O" w:hAnsi="Linux Biolinum O"/>
-          <w:b w:val="false"/>
-          <w:b w:val="false"/>
-          <w:i w:val="false"/>
-          <w:i w:val="false"/>
-          <w:strike w:val="false"/>
-          <w:dstrike w:val="false"/>
-          <w:outline w:val="false"/>
-          <w:shadow w:val="false"/>
-          <w:color w:val="000000"/>
-          <w:sz w:val="24"/>
-          <w:szCs w:val="24"/>
-          <w:u w:val="none"/>
-          <w:em w:val="none"/>
-        </w:rPr>
+        <w:rPr/>
       </w:pPr>
       <w:r>
         <w:rPr>
@@ -5378,22 +5197,7 @@
       <w:pPr>
         <w:pStyle w:val="Normal"/>
         <w:jc w:val="left"/>
-        <w:rPr>
-          <w:rFonts w:ascii="Linux Biolinum O" w:hAnsi="Linux Biolinum O"/>
-          <w:b w:val="false"/>
-          <w:b w:val="false"/>
-          <w:i w:val="false"/>
-          <w:i w:val="false"/>
-          <w:strike w:val="false"/>
-          <w:dstrike w:val="false"/>
-          <w:outline w:val="false"/>
-          <w:shadow w:val="false"/>
-          <w:color w:val="000000"/>
-          <w:sz w:val="24"/>
-          <w:szCs w:val="24"/>
-          <w:u w:val="none"/>
-          <w:em w:val="none"/>
-        </w:rPr>
+        <w:rPr/>
       </w:pPr>
       <w:r>
         <w:rPr>
@@ -5434,22 +5238,7 @@
       <w:pPr>
         <w:pStyle w:val="Normal"/>
         <w:jc w:val="left"/>
-        <w:rPr>
-          <w:rFonts w:ascii="Linux Biolinum O" w:hAnsi="Linux Biolinum O"/>
-          <w:b w:val="false"/>
-          <w:b w:val="false"/>
-          <w:i w:val="false"/>
-          <w:i w:val="false"/>
-          <w:strike w:val="false"/>
-          <w:dstrike w:val="false"/>
-          <w:outline w:val="false"/>
-          <w:shadow w:val="false"/>
-          <w:color w:val="000000"/>
-          <w:sz w:val="24"/>
-          <w:szCs w:val="24"/>
-          <w:u w:val="none"/>
-          <w:em w:val="none"/>
-        </w:rPr>
+        <w:rPr/>
       </w:pPr>
       <w:r>
         <w:rPr>
@@ -5522,22 +5311,7 @@
       <w:pPr>
         <w:pStyle w:val="Normal"/>
         <w:jc w:val="left"/>
-        <w:rPr>
-          <w:rFonts w:ascii="Linux Biolinum O" w:hAnsi="Linux Biolinum O"/>
-          <w:b w:val="false"/>
-          <w:b w:val="false"/>
-          <w:i w:val="false"/>
-          <w:i w:val="false"/>
-          <w:strike w:val="false"/>
-          <w:dstrike w:val="false"/>
-          <w:outline w:val="false"/>
-          <w:shadow w:val="false"/>
-          <w:color w:val="000000"/>
-          <w:sz w:val="24"/>
-          <w:szCs w:val="24"/>
-          <w:u w:val="none"/>
-          <w:em w:val="none"/>
-        </w:rPr>
+        <w:rPr/>
       </w:pPr>
       <w:r>
         <w:rPr>
@@ -5610,22 +5384,7 @@
       <w:pPr>
         <w:pStyle w:val="Normal"/>
         <w:jc w:val="left"/>
-        <w:rPr>
-          <w:rFonts w:ascii="Linux Biolinum O" w:hAnsi="Linux Biolinum O"/>
-          <w:b w:val="false"/>
-          <w:b w:val="false"/>
-          <w:i w:val="false"/>
-          <w:i w:val="false"/>
-          <w:strike w:val="false"/>
-          <w:dstrike w:val="false"/>
-          <w:outline w:val="false"/>
-          <w:shadow w:val="false"/>
-          <w:color w:val="000000"/>
-          <w:sz w:val="24"/>
-          <w:szCs w:val="24"/>
-          <w:u w:val="none"/>
-          <w:em w:val="none"/>
-        </w:rPr>
+        <w:rPr/>
       </w:pPr>
       <w:r>
         <w:rPr>
@@ -5666,22 +5425,7 @@
       <w:pPr>
         <w:pStyle w:val="Normal"/>
         <w:jc w:val="left"/>
-        <w:rPr>
-          <w:rFonts w:ascii="Linux Biolinum O" w:hAnsi="Linux Biolinum O"/>
-          <w:b w:val="false"/>
-          <w:b w:val="false"/>
-          <w:i w:val="false"/>
-          <w:i w:val="false"/>
-          <w:strike w:val="false"/>
-          <w:dstrike w:val="false"/>
-          <w:outline w:val="false"/>
-          <w:shadow w:val="false"/>
-          <w:color w:val="000000"/>
-          <w:sz w:val="24"/>
-          <w:szCs w:val="24"/>
-          <w:u w:val="none"/>
-          <w:em w:val="none"/>
-        </w:rPr>
+        <w:rPr/>
       </w:pPr>
       <w:r>
         <w:rPr>
@@ -5722,22 +5466,7 @@
       <w:pPr>
         <w:pStyle w:val="Normal"/>
         <w:jc w:val="left"/>
-        <w:rPr>
-          <w:rFonts w:ascii="Linux Biolinum O" w:hAnsi="Linux Biolinum O"/>
-          <w:b w:val="false"/>
-          <w:b w:val="false"/>
-          <w:i w:val="false"/>
-          <w:i w:val="false"/>
-          <w:strike w:val="false"/>
-          <w:dstrike w:val="false"/>
-          <w:outline w:val="false"/>
-          <w:shadow w:val="false"/>
-          <w:color w:val="000000"/>
-          <w:sz w:val="24"/>
-          <w:szCs w:val="24"/>
-          <w:u w:val="none"/>
-          <w:em w:val="none"/>
-        </w:rPr>
+        <w:rPr/>
       </w:pPr>
       <w:r>
         <w:rPr>
@@ -5760,23 +5489,7 @@
     <w:p>
       <w:pPr>
         <w:pStyle w:val="Normal"/>
-        <w:rPr>
-          <w:rFonts w:ascii="Linux Biolinum O" w:hAnsi="Linux Biolinum O"/>
-          <w:b w:val="false"/>
-          <w:b w:val="false"/>
-          <w:i w:val="false"/>
-          <w:i w:val="false"/>
-          <w:strike w:val="false"/>
-          <w:dstrike w:val="false"/>
-          <w:outline w:val="false"/>
-          <w:shadow w:val="false"/>
-          <w:color w:val="000000"/>
-          <w:sz w:val="36"/>
-          <w:szCs w:val="36"/>
-          <w:highlight w:val="yellow"/>
-          <w:u w:val="none"/>
-          <w:em w:val="none"/>
-        </w:rPr>
+        <w:rPr/>
       </w:pPr>
       <w:r>
         <w:rPr>
@@ -7994,6 +7707,870 @@
           <w:sz w:val="24"/>
         </w:rPr>
         <w:t>Output Response Time: 60 – 220mS</w:t>
+      </w:r>
+    </w:p>
+    <w:p>
+      <w:pPr>
+        <w:pStyle w:val="TextBody"/>
+        <w:widowControl/>
+        <w:tabs>
+          <w:tab w:val="left" w:pos="0" w:leader="none"/>
+        </w:tabs>
+        <w:ind w:left="0" w:right="0" w:hanging="0"/>
+        <w:rPr>
+          <w:rFonts w:ascii="Linux Biolinum O" w:hAnsi="Linux Biolinum O"/>
+          <w:b w:val="false"/>
+          <w:b w:val="false"/>
+          <w:i w:val="false"/>
+          <w:i w:val="false"/>
+          <w:caps w:val="false"/>
+          <w:smallCaps w:val="false"/>
+          <w:spacing w:val="0"/>
+          <w:sz w:val="24"/>
+        </w:rPr>
+      </w:pPr>
+      <w:r>
+        <w:rPr>
+          <w:rFonts w:ascii="Linux Biolinum O" w:hAnsi="Linux Biolinum O"/>
+          <w:b w:val="false"/>
+          <w:i w:val="false"/>
+          <w:caps w:val="false"/>
+          <w:smallCaps w:val="false"/>
+          <w:spacing w:val="0"/>
+          <w:sz w:val="24"/>
+        </w:rPr>
+      </w:r>
+    </w:p>
+    <w:p>
+      <w:pPr>
+        <w:pStyle w:val="TextBody"/>
+        <w:widowControl/>
+        <w:tabs>
+          <w:tab w:val="left" w:pos="0" w:leader="none"/>
+        </w:tabs>
+        <w:ind w:left="0" w:right="0" w:hanging="0"/>
+        <w:rPr>
+          <w:rFonts w:ascii="Linux Biolinum O" w:hAnsi="Linux Biolinum O"/>
+          <w:b w:val="false"/>
+          <w:b w:val="false"/>
+          <w:i w:val="false"/>
+          <w:i w:val="false"/>
+          <w:caps w:val="false"/>
+          <w:smallCaps w:val="false"/>
+          <w:spacing w:val="0"/>
+          <w:sz w:val="24"/>
+        </w:rPr>
+      </w:pPr>
+      <w:r>
+        <w:rPr>
+          <w:rFonts w:ascii="Linux Biolinum O" w:hAnsi="Linux Biolinum O"/>
+          <w:b w:val="false"/>
+          <w:i w:val="false"/>
+          <w:caps w:val="false"/>
+          <w:smallCaps w:val="false"/>
+          <w:spacing w:val="0"/>
+          <w:sz w:val="24"/>
+        </w:rPr>
+      </w:r>
+    </w:p>
+    <w:p>
+      <w:pPr>
+        <w:pStyle w:val="TextBody"/>
+        <w:widowControl/>
+        <w:tabs>
+          <w:tab w:val="left" w:pos="0" w:leader="none"/>
+        </w:tabs>
+        <w:ind w:left="0" w:right="0" w:hanging="0"/>
+        <w:rPr>
+          <w:rFonts w:ascii="Linux Biolinum O" w:hAnsi="Linux Biolinum O"/>
+          <w:b w:val="false"/>
+          <w:b w:val="false"/>
+          <w:i w:val="false"/>
+          <w:i w:val="false"/>
+          <w:caps w:val="false"/>
+          <w:smallCaps w:val="false"/>
+          <w:spacing w:val="0"/>
+          <w:sz w:val="24"/>
+        </w:rPr>
+      </w:pPr>
+      <w:r>
+        <w:rPr>
+          <w:rFonts w:ascii="Linux Biolinum O" w:hAnsi="Linux Biolinum O"/>
+          <w:b w:val="false"/>
+          <w:i w:val="false"/>
+          <w:caps w:val="false"/>
+          <w:smallCaps w:val="false"/>
+          <w:spacing w:val="0"/>
+          <w:sz w:val="24"/>
+        </w:rPr>
+      </w:r>
+    </w:p>
+    <w:p>
+      <w:pPr>
+        <w:pStyle w:val="TextBody"/>
+        <w:widowControl/>
+        <w:tabs>
+          <w:tab w:val="left" w:pos="0" w:leader="none"/>
+        </w:tabs>
+        <w:ind w:left="0" w:right="0" w:hanging="0"/>
+        <w:rPr>
+          <w:rFonts w:ascii="Linux Biolinum O" w:hAnsi="Linux Biolinum O"/>
+          <w:b w:val="false"/>
+          <w:b w:val="false"/>
+          <w:i w:val="false"/>
+          <w:i w:val="false"/>
+          <w:caps w:val="false"/>
+          <w:smallCaps w:val="false"/>
+          <w:spacing w:val="0"/>
+          <w:sz w:val="24"/>
+        </w:rPr>
+      </w:pPr>
+      <w:r>
+        <w:rPr>
+          <w:rFonts w:ascii="Linux Biolinum O" w:hAnsi="Linux Biolinum O"/>
+          <w:b w:val="false"/>
+          <w:i w:val="false"/>
+          <w:caps w:val="false"/>
+          <w:smallCaps w:val="false"/>
+          <w:spacing w:val="0"/>
+          <w:sz w:val="24"/>
+        </w:rPr>
+      </w:r>
+    </w:p>
+    <w:p>
+      <w:pPr>
+        <w:pStyle w:val="TextBody"/>
+        <w:widowControl/>
+        <w:tabs>
+          <w:tab w:val="left" w:pos="0" w:leader="none"/>
+        </w:tabs>
+        <w:ind w:left="0" w:right="0" w:hanging="0"/>
+        <w:rPr>
+          <w:rFonts w:ascii="Linux Biolinum O" w:hAnsi="Linux Biolinum O"/>
+          <w:b w:val="false"/>
+          <w:b w:val="false"/>
+          <w:i w:val="false"/>
+          <w:i w:val="false"/>
+          <w:caps w:val="false"/>
+          <w:smallCaps w:val="false"/>
+          <w:spacing w:val="0"/>
+          <w:sz w:val="24"/>
+        </w:rPr>
+      </w:pPr>
+      <w:r>
+        <w:rPr>
+          <w:rFonts w:ascii="Linux Biolinum O" w:hAnsi="Linux Biolinum O"/>
+          <w:b w:val="false"/>
+          <w:i w:val="false"/>
+          <w:caps w:val="false"/>
+          <w:smallCaps w:val="false"/>
+          <w:spacing w:val="0"/>
+          <w:sz w:val="24"/>
+        </w:rPr>
+      </w:r>
+    </w:p>
+    <w:p>
+      <w:pPr>
+        <w:pStyle w:val="TextBody"/>
+        <w:widowControl/>
+        <w:tabs>
+          <w:tab w:val="left" w:pos="0" w:leader="none"/>
+        </w:tabs>
+        <w:ind w:left="0" w:right="0" w:hanging="0"/>
+        <w:rPr>
+          <w:rFonts w:ascii="Linux Biolinum O" w:hAnsi="Linux Biolinum O"/>
+          <w:b w:val="false"/>
+          <w:b w:val="false"/>
+          <w:i w:val="false"/>
+          <w:i w:val="false"/>
+          <w:caps w:val="false"/>
+          <w:smallCaps w:val="false"/>
+          <w:spacing w:val="0"/>
+          <w:sz w:val="24"/>
+        </w:rPr>
+      </w:pPr>
+      <w:r>
+        <w:rPr>
+          <w:rFonts w:ascii="Linux Biolinum O" w:hAnsi="Linux Biolinum O"/>
+          <w:b w:val="false"/>
+          <w:i w:val="false"/>
+          <w:caps w:val="false"/>
+          <w:smallCaps w:val="false"/>
+          <w:spacing w:val="0"/>
+          <w:sz w:val="24"/>
+        </w:rPr>
+      </w:r>
+    </w:p>
+    <w:p>
+      <w:pPr>
+        <w:pStyle w:val="TextBody"/>
+        <w:widowControl/>
+        <w:tabs>
+          <w:tab w:val="left" w:pos="0" w:leader="none"/>
+        </w:tabs>
+        <w:ind w:left="0" w:right="0" w:hanging="0"/>
+        <w:rPr>
+          <w:rFonts w:ascii="Linux Biolinum O" w:hAnsi="Linux Biolinum O"/>
+          <w:b w:val="false"/>
+          <w:b w:val="false"/>
+          <w:i w:val="false"/>
+          <w:i w:val="false"/>
+          <w:caps w:val="false"/>
+          <w:smallCaps w:val="false"/>
+          <w:spacing w:val="0"/>
+          <w:sz w:val="24"/>
+        </w:rPr>
+      </w:pPr>
+      <w:r>
+        <w:rPr>
+          <w:rFonts w:ascii="Linux Biolinum O" w:hAnsi="Linux Biolinum O"/>
+          <w:b w:val="false"/>
+          <w:i w:val="false"/>
+          <w:caps w:val="false"/>
+          <w:smallCaps w:val="false"/>
+          <w:spacing w:val="0"/>
+          <w:sz w:val="24"/>
+        </w:rPr>
+      </w:r>
+    </w:p>
+    <w:p>
+      <w:pPr>
+        <w:pStyle w:val="TextBody"/>
+        <w:widowControl/>
+        <w:tabs>
+          <w:tab w:val="left" w:pos="0" w:leader="none"/>
+        </w:tabs>
+        <w:ind w:left="0" w:right="0" w:hanging="0"/>
+        <w:rPr>
+          <w:rFonts w:ascii="Linux Biolinum O" w:hAnsi="Linux Biolinum O"/>
+          <w:b w:val="false"/>
+          <w:b w:val="false"/>
+          <w:i w:val="false"/>
+          <w:i w:val="false"/>
+          <w:caps w:val="false"/>
+          <w:smallCaps w:val="false"/>
+          <w:spacing w:val="0"/>
+          <w:sz w:val="24"/>
+        </w:rPr>
+      </w:pPr>
+      <w:r>
+        <w:rPr>
+          <w:rFonts w:ascii="Linux Biolinum O" w:hAnsi="Linux Biolinum O"/>
+          <w:b w:val="false"/>
+          <w:i w:val="false"/>
+          <w:caps w:val="false"/>
+          <w:smallCaps w:val="false"/>
+          <w:spacing w:val="0"/>
+          <w:sz w:val="24"/>
+        </w:rPr>
+      </w:r>
+    </w:p>
+    <w:p>
+      <w:pPr>
+        <w:pStyle w:val="TextBody"/>
+        <w:widowControl/>
+        <w:tabs>
+          <w:tab w:val="left" w:pos="0" w:leader="none"/>
+        </w:tabs>
+        <w:ind w:left="0" w:right="0" w:hanging="0"/>
+        <w:rPr>
+          <w:rFonts w:ascii="Linux Biolinum O" w:hAnsi="Linux Biolinum O"/>
+          <w:b w:val="false"/>
+          <w:b w:val="false"/>
+          <w:i w:val="false"/>
+          <w:i w:val="false"/>
+          <w:caps w:val="false"/>
+          <w:smallCaps w:val="false"/>
+          <w:spacing w:val="0"/>
+          <w:sz w:val="24"/>
+        </w:rPr>
+      </w:pPr>
+      <w:r>
+        <w:rPr>
+          <w:rFonts w:ascii="Linux Biolinum O" w:hAnsi="Linux Biolinum O"/>
+          <w:b w:val="false"/>
+          <w:i w:val="false"/>
+          <w:caps w:val="false"/>
+          <w:smallCaps w:val="false"/>
+          <w:spacing w:val="0"/>
+          <w:sz w:val="24"/>
+        </w:rPr>
+      </w:r>
+    </w:p>
+    <w:p>
+      <w:pPr>
+        <w:pStyle w:val="TextBody"/>
+        <w:widowControl/>
+        <w:tabs>
+          <w:tab w:val="left" w:pos="0" w:leader="none"/>
+        </w:tabs>
+        <w:ind w:left="0" w:right="0" w:hanging="0"/>
+        <w:rPr>
+          <w:rFonts w:ascii="Linux Biolinum O" w:hAnsi="Linux Biolinum O"/>
+          <w:b w:val="false"/>
+          <w:b w:val="false"/>
+          <w:i w:val="false"/>
+          <w:i w:val="false"/>
+          <w:caps w:val="false"/>
+          <w:smallCaps w:val="false"/>
+          <w:spacing w:val="0"/>
+          <w:sz w:val="24"/>
+        </w:rPr>
+      </w:pPr>
+      <w:r>
+        <w:rPr>
+          <w:rFonts w:ascii="Linux Biolinum O" w:hAnsi="Linux Biolinum O"/>
+          <w:b w:val="false"/>
+          <w:i w:val="false"/>
+          <w:caps w:val="false"/>
+          <w:smallCaps w:val="false"/>
+          <w:spacing w:val="0"/>
+          <w:sz w:val="24"/>
+        </w:rPr>
+      </w:r>
+    </w:p>
+    <w:p>
+      <w:pPr>
+        <w:pStyle w:val="TextBody"/>
+        <w:widowControl/>
+        <w:tabs>
+          <w:tab w:val="left" w:pos="0" w:leader="none"/>
+        </w:tabs>
+        <w:ind w:left="0" w:right="0" w:hanging="0"/>
+        <w:rPr>
+          <w:rFonts w:ascii="Linux Biolinum O" w:hAnsi="Linux Biolinum O"/>
+          <w:b w:val="false"/>
+          <w:b w:val="false"/>
+          <w:i w:val="false"/>
+          <w:i w:val="false"/>
+          <w:caps w:val="false"/>
+          <w:smallCaps w:val="false"/>
+          <w:spacing w:val="0"/>
+          <w:sz w:val="24"/>
+        </w:rPr>
+      </w:pPr>
+      <w:r>
+        <w:rPr>
+          <w:rFonts w:ascii="Linux Biolinum O" w:hAnsi="Linux Biolinum O"/>
+          <w:b w:val="false"/>
+          <w:i w:val="false"/>
+          <w:caps w:val="false"/>
+          <w:smallCaps w:val="false"/>
+          <w:spacing w:val="0"/>
+          <w:sz w:val="24"/>
+        </w:rPr>
+      </w:r>
+    </w:p>
+    <w:p>
+      <w:pPr>
+        <w:pStyle w:val="TextBody"/>
+        <w:widowControl/>
+        <w:tabs>
+          <w:tab w:val="left" w:pos="0" w:leader="none"/>
+        </w:tabs>
+        <w:ind w:left="0" w:right="0" w:hanging="0"/>
+        <w:rPr>
+          <w:rFonts w:ascii="Linux Biolinum O" w:hAnsi="Linux Biolinum O"/>
+          <w:b w:val="false"/>
+          <w:b w:val="false"/>
+          <w:i w:val="false"/>
+          <w:i w:val="false"/>
+          <w:caps w:val="false"/>
+          <w:smallCaps w:val="false"/>
+          <w:spacing w:val="0"/>
+          <w:sz w:val="24"/>
+        </w:rPr>
+      </w:pPr>
+      <w:r>
+        <w:rPr>
+          <w:rFonts w:ascii="Linux Biolinum O" w:hAnsi="Linux Biolinum O"/>
+          <w:b w:val="false"/>
+          <w:i w:val="false"/>
+          <w:caps w:val="false"/>
+          <w:smallCaps w:val="false"/>
+          <w:spacing w:val="0"/>
+          <w:sz w:val="24"/>
+        </w:rPr>
+      </w:r>
+    </w:p>
+    <w:p>
+      <w:pPr>
+        <w:pStyle w:val="TextBody"/>
+        <w:widowControl/>
+        <w:tabs>
+          <w:tab w:val="left" w:pos="0" w:leader="none"/>
+        </w:tabs>
+        <w:ind w:left="0" w:right="0" w:hanging="0"/>
+        <w:rPr>
+          <w:rFonts w:ascii="Linux Biolinum O" w:hAnsi="Linux Biolinum O"/>
+          <w:b w:val="false"/>
+          <w:b w:val="false"/>
+          <w:i w:val="false"/>
+          <w:i w:val="false"/>
+          <w:caps w:val="false"/>
+          <w:smallCaps w:val="false"/>
+          <w:spacing w:val="0"/>
+          <w:sz w:val="24"/>
+        </w:rPr>
+      </w:pPr>
+      <w:r>
+        <w:rPr>
+          <w:rFonts w:ascii="Linux Biolinum O" w:hAnsi="Linux Biolinum O"/>
+          <w:b w:val="false"/>
+          <w:i w:val="false"/>
+          <w:caps w:val="false"/>
+          <w:smallCaps w:val="false"/>
+          <w:spacing w:val="0"/>
+          <w:sz w:val="24"/>
+        </w:rPr>
+      </w:r>
+    </w:p>
+    <w:p>
+      <w:pPr>
+        <w:pStyle w:val="TextBody"/>
+        <w:widowControl/>
+        <w:tabs>
+          <w:tab w:val="left" w:pos="0" w:leader="none"/>
+        </w:tabs>
+        <w:ind w:left="0" w:right="0" w:hanging="0"/>
+        <w:rPr>
+          <w:rFonts w:ascii="Linux Biolinum O" w:hAnsi="Linux Biolinum O"/>
+          <w:b w:val="false"/>
+          <w:b w:val="false"/>
+          <w:i w:val="false"/>
+          <w:i w:val="false"/>
+          <w:caps w:val="false"/>
+          <w:smallCaps w:val="false"/>
+          <w:spacing w:val="0"/>
+          <w:sz w:val="24"/>
+        </w:rPr>
+      </w:pPr>
+      <w:r>
+        <w:rPr>
+          <w:rFonts w:ascii="Linux Biolinum O" w:hAnsi="Linux Biolinum O"/>
+          <w:b w:val="false"/>
+          <w:i w:val="false"/>
+          <w:caps w:val="false"/>
+          <w:smallCaps w:val="false"/>
+          <w:spacing w:val="0"/>
+          <w:sz w:val="24"/>
+        </w:rPr>
+      </w:r>
+    </w:p>
+    <w:p>
+      <w:pPr>
+        <w:pStyle w:val="TextBody"/>
+        <w:widowControl/>
+        <w:tabs>
+          <w:tab w:val="left" w:pos="0" w:leader="none"/>
+        </w:tabs>
+        <w:ind w:left="0" w:right="0" w:hanging="0"/>
+        <w:rPr>
+          <w:rFonts w:ascii="Linux Biolinum O" w:hAnsi="Linux Biolinum O"/>
+          <w:b w:val="false"/>
+          <w:b w:val="false"/>
+          <w:i w:val="false"/>
+          <w:i w:val="false"/>
+          <w:caps w:val="false"/>
+          <w:smallCaps w:val="false"/>
+          <w:spacing w:val="0"/>
+          <w:sz w:val="24"/>
+        </w:rPr>
+      </w:pPr>
+      <w:r>
+        <w:rPr>
+          <w:rFonts w:ascii="Linux Biolinum O" w:hAnsi="Linux Biolinum O"/>
+          <w:b w:val="false"/>
+          <w:i w:val="false"/>
+          <w:caps w:val="false"/>
+          <w:smallCaps w:val="false"/>
+          <w:spacing w:val="0"/>
+          <w:sz w:val="24"/>
+        </w:rPr>
+      </w:r>
+    </w:p>
+    <w:p>
+      <w:pPr>
+        <w:pStyle w:val="TextBody"/>
+        <w:widowControl/>
+        <w:tabs>
+          <w:tab w:val="left" w:pos="0" w:leader="none"/>
+        </w:tabs>
+        <w:ind w:left="0" w:right="0" w:hanging="0"/>
+        <w:rPr>
+          <w:rFonts w:ascii="Linux Biolinum O" w:hAnsi="Linux Biolinum O"/>
+          <w:b w:val="false"/>
+          <w:b w:val="false"/>
+          <w:i w:val="false"/>
+          <w:i w:val="false"/>
+          <w:caps w:val="false"/>
+          <w:smallCaps w:val="false"/>
+          <w:spacing w:val="0"/>
+          <w:sz w:val="24"/>
+        </w:rPr>
+      </w:pPr>
+      <w:r>
+        <w:rPr>
+          <w:rFonts w:ascii="Linux Biolinum O" w:hAnsi="Linux Biolinum O"/>
+          <w:b w:val="false"/>
+          <w:i w:val="false"/>
+          <w:caps w:val="false"/>
+          <w:smallCaps w:val="false"/>
+          <w:spacing w:val="0"/>
+          <w:sz w:val="24"/>
+        </w:rPr>
+      </w:r>
+    </w:p>
+    <w:p>
+      <w:pPr>
+        <w:pStyle w:val="TextBody"/>
+        <w:widowControl/>
+        <w:tabs>
+          <w:tab w:val="left" w:pos="0" w:leader="none"/>
+        </w:tabs>
+        <w:ind w:left="0" w:right="0" w:hanging="0"/>
+        <w:rPr>
+          <w:rFonts w:ascii="Linux Biolinum O" w:hAnsi="Linux Biolinum O"/>
+          <w:b w:val="false"/>
+          <w:b w:val="false"/>
+          <w:i w:val="false"/>
+          <w:i w:val="false"/>
+          <w:caps w:val="false"/>
+          <w:smallCaps w:val="false"/>
+          <w:spacing w:val="0"/>
+          <w:sz w:val="24"/>
+        </w:rPr>
+      </w:pPr>
+      <w:r>
+        <w:rPr>
+          <w:rFonts w:ascii="Linux Biolinum O" w:hAnsi="Linux Biolinum O"/>
+          <w:b w:val="false"/>
+          <w:i w:val="false"/>
+          <w:caps w:val="false"/>
+          <w:smallCaps w:val="false"/>
+          <w:spacing w:val="0"/>
+          <w:sz w:val="24"/>
+        </w:rPr>
+      </w:r>
+    </w:p>
+    <w:p>
+      <w:pPr>
+        <w:pStyle w:val="TextBody"/>
+        <w:widowControl/>
+        <w:tabs>
+          <w:tab w:val="left" w:pos="0" w:leader="none"/>
+        </w:tabs>
+        <w:ind w:left="0" w:right="0" w:hanging="0"/>
+        <w:rPr>
+          <w:rFonts w:ascii="Linux Biolinum O" w:hAnsi="Linux Biolinum O"/>
+          <w:b w:val="false"/>
+          <w:b w:val="false"/>
+          <w:i w:val="false"/>
+          <w:i w:val="false"/>
+          <w:caps w:val="false"/>
+          <w:smallCaps w:val="false"/>
+          <w:spacing w:val="0"/>
+          <w:sz w:val="24"/>
+        </w:rPr>
+      </w:pPr>
+      <w:r>
+        <w:rPr>
+          <w:rFonts w:ascii="Linux Biolinum O" w:hAnsi="Linux Biolinum O"/>
+          <w:b w:val="false"/>
+          <w:i w:val="false"/>
+          <w:caps w:val="false"/>
+          <w:smallCaps w:val="false"/>
+          <w:spacing w:val="0"/>
+          <w:sz w:val="24"/>
+        </w:rPr>
+      </w:r>
+    </w:p>
+    <w:p>
+      <w:pPr>
+        <w:pStyle w:val="TextBody"/>
+        <w:widowControl/>
+        <w:tabs>
+          <w:tab w:val="left" w:pos="0" w:leader="none"/>
+        </w:tabs>
+        <w:ind w:left="0" w:right="0" w:hanging="0"/>
+        <w:rPr>
+          <w:rFonts w:ascii="Linux Biolinum O" w:hAnsi="Linux Biolinum O"/>
+          <w:b w:val="false"/>
+          <w:b w:val="false"/>
+          <w:i w:val="false"/>
+          <w:i w:val="false"/>
+          <w:caps w:val="false"/>
+          <w:smallCaps w:val="false"/>
+          <w:spacing w:val="0"/>
+          <w:sz w:val="24"/>
+        </w:rPr>
+      </w:pPr>
+      <w:r>
+        <w:rPr>
+          <w:rFonts w:ascii="Linux Biolinum O" w:hAnsi="Linux Biolinum O"/>
+          <w:b w:val="false"/>
+          <w:i w:val="false"/>
+          <w:caps w:val="false"/>
+          <w:smallCaps w:val="false"/>
+          <w:spacing w:val="0"/>
+          <w:sz w:val="24"/>
+        </w:rPr>
+      </w:r>
+    </w:p>
+    <w:p>
+      <w:pPr>
+        <w:pStyle w:val="TextBody"/>
+        <w:widowControl/>
+        <w:tabs>
+          <w:tab w:val="left" w:pos="0" w:leader="none"/>
+        </w:tabs>
+        <w:ind w:left="0" w:right="0" w:hanging="0"/>
+        <w:rPr>
+          <w:rFonts w:ascii="Linux Biolinum O" w:hAnsi="Linux Biolinum O"/>
+          <w:b w:val="false"/>
+          <w:b w:val="false"/>
+          <w:i w:val="false"/>
+          <w:i w:val="false"/>
+          <w:caps w:val="false"/>
+          <w:smallCaps w:val="false"/>
+          <w:spacing w:val="0"/>
+          <w:sz w:val="24"/>
+        </w:rPr>
+      </w:pPr>
+      <w:r>
+        <w:rPr>
+          <w:rFonts w:ascii="Linux Biolinum O" w:hAnsi="Linux Biolinum O"/>
+          <w:b w:val="false"/>
+          <w:i w:val="false"/>
+          <w:caps w:val="false"/>
+          <w:smallCaps w:val="false"/>
+          <w:spacing w:val="0"/>
+          <w:sz w:val="24"/>
+        </w:rPr>
+      </w:r>
+    </w:p>
+    <w:p>
+      <w:pPr>
+        <w:pStyle w:val="TextBody"/>
+        <w:widowControl/>
+        <w:tabs>
+          <w:tab w:val="left" w:pos="0" w:leader="none"/>
+        </w:tabs>
+        <w:ind w:left="0" w:right="0" w:hanging="0"/>
+        <w:rPr>
+          <w:rFonts w:ascii="Linux Biolinum O" w:hAnsi="Linux Biolinum O"/>
+          <w:b w:val="false"/>
+          <w:b w:val="false"/>
+          <w:i w:val="false"/>
+          <w:i w:val="false"/>
+          <w:caps w:val="false"/>
+          <w:smallCaps w:val="false"/>
+          <w:spacing w:val="0"/>
+          <w:sz w:val="24"/>
+        </w:rPr>
+      </w:pPr>
+      <w:r>
+        <w:rPr>
+          <w:rFonts w:ascii="Linux Biolinum O" w:hAnsi="Linux Biolinum O"/>
+          <w:b w:val="false"/>
+          <w:i w:val="false"/>
+          <w:caps w:val="false"/>
+          <w:smallCaps w:val="false"/>
+          <w:spacing w:val="0"/>
+          <w:sz w:val="24"/>
+        </w:rPr>
+      </w:r>
+    </w:p>
+    <w:p>
+      <w:pPr>
+        <w:pStyle w:val="TextBody"/>
+        <w:widowControl/>
+        <w:tabs>
+          <w:tab w:val="left" w:pos="0" w:leader="none"/>
+        </w:tabs>
+        <w:ind w:left="0" w:right="0" w:hanging="0"/>
+        <w:rPr>
+          <w:rFonts w:ascii="Linux Biolinum O" w:hAnsi="Linux Biolinum O"/>
+          <w:b w:val="false"/>
+          <w:b w:val="false"/>
+          <w:i w:val="false"/>
+          <w:i w:val="false"/>
+          <w:caps w:val="false"/>
+          <w:smallCaps w:val="false"/>
+          <w:spacing w:val="0"/>
+          <w:sz w:val="24"/>
+        </w:rPr>
+      </w:pPr>
+      <w:r>
+        <w:rPr>
+          <w:rFonts w:ascii="Linux Biolinum O" w:hAnsi="Linux Biolinum O"/>
+          <w:b w:val="false"/>
+          <w:i w:val="false"/>
+          <w:caps w:val="false"/>
+          <w:smallCaps w:val="false"/>
+          <w:spacing w:val="0"/>
+          <w:sz w:val="24"/>
+        </w:rPr>
+      </w:r>
+    </w:p>
+    <w:p>
+      <w:pPr>
+        <w:pStyle w:val="TextBody"/>
+        <w:widowControl/>
+        <w:tabs>
+          <w:tab w:val="left" w:pos="0" w:leader="none"/>
+        </w:tabs>
+        <w:ind w:left="0" w:right="0" w:hanging="0"/>
+        <w:rPr>
+          <w:rFonts w:ascii="Linux Biolinum O" w:hAnsi="Linux Biolinum O"/>
+          <w:b w:val="false"/>
+          <w:b w:val="false"/>
+          <w:i w:val="false"/>
+          <w:i w:val="false"/>
+          <w:caps w:val="false"/>
+          <w:smallCaps w:val="false"/>
+          <w:spacing w:val="0"/>
+          <w:sz w:val="24"/>
+        </w:rPr>
+      </w:pPr>
+      <w:r>
+        <w:rPr>
+          <w:rFonts w:ascii="Linux Biolinum O" w:hAnsi="Linux Biolinum O"/>
+          <w:b w:val="false"/>
+          <w:i w:val="false"/>
+          <w:caps w:val="false"/>
+          <w:smallCaps w:val="false"/>
+          <w:spacing w:val="0"/>
+          <w:sz w:val="24"/>
+        </w:rPr>
+      </w:r>
+    </w:p>
+    <w:p>
+      <w:pPr>
+        <w:pStyle w:val="TextBody"/>
+        <w:widowControl/>
+        <w:tabs>
+          <w:tab w:val="left" w:pos="0" w:leader="none"/>
+        </w:tabs>
+        <w:ind w:left="0" w:right="0" w:hanging="0"/>
+        <w:rPr>
+          <w:rFonts w:ascii="Linux Biolinum O" w:hAnsi="Linux Biolinum O"/>
+          <w:b w:val="false"/>
+          <w:b w:val="false"/>
+          <w:i w:val="false"/>
+          <w:i w:val="false"/>
+          <w:caps w:val="false"/>
+          <w:smallCaps w:val="false"/>
+          <w:spacing w:val="0"/>
+          <w:sz w:val="24"/>
+        </w:rPr>
+      </w:pPr>
+      <w:r>
+        <w:rPr>
+          <w:rFonts w:ascii="Linux Biolinum O" w:hAnsi="Linux Biolinum O"/>
+          <w:b w:val="false"/>
+          <w:i w:val="false"/>
+          <w:caps w:val="false"/>
+          <w:smallCaps w:val="false"/>
+          <w:spacing w:val="0"/>
+          <w:sz w:val="24"/>
+        </w:rPr>
+      </w:r>
+    </w:p>
+    <w:p>
+      <w:pPr>
+        <w:pStyle w:val="TextBody"/>
+        <w:widowControl/>
+        <w:tabs>
+          <w:tab w:val="left" w:pos="0" w:leader="none"/>
+        </w:tabs>
+        <w:ind w:left="0" w:right="0" w:hanging="0"/>
+        <w:rPr>
+          <w:rFonts w:ascii="Linux Biolinum O" w:hAnsi="Linux Biolinum O"/>
+          <w:b w:val="false"/>
+          <w:b w:val="false"/>
+          <w:i w:val="false"/>
+          <w:i w:val="false"/>
+          <w:caps w:val="false"/>
+          <w:smallCaps w:val="false"/>
+          <w:spacing w:val="0"/>
+          <w:sz w:val="24"/>
+        </w:rPr>
+      </w:pPr>
+      <w:r>
+        <w:rPr>
+          <w:rFonts w:ascii="Linux Biolinum O" w:hAnsi="Linux Biolinum O"/>
+          <w:b w:val="false"/>
+          <w:i w:val="false"/>
+          <w:caps w:val="false"/>
+          <w:smallCaps w:val="false"/>
+          <w:spacing w:val="0"/>
+          <w:sz w:val="24"/>
+        </w:rPr>
+      </w:r>
+    </w:p>
+    <w:p>
+      <w:pPr>
+        <w:pStyle w:val="TextBody"/>
+        <w:widowControl/>
+        <w:tabs>
+          <w:tab w:val="left" w:pos="0" w:leader="none"/>
+        </w:tabs>
+        <w:ind w:left="0" w:right="0" w:hanging="0"/>
+        <w:rPr>
+          <w:rFonts w:ascii="Linux Biolinum O" w:hAnsi="Linux Biolinum O"/>
+          <w:b w:val="false"/>
+          <w:b w:val="false"/>
+          <w:i w:val="false"/>
+          <w:i w:val="false"/>
+          <w:caps w:val="false"/>
+          <w:smallCaps w:val="false"/>
+          <w:spacing w:val="0"/>
+          <w:sz w:val="24"/>
+        </w:rPr>
+      </w:pPr>
+      <w:r>
+        <w:rPr>
+          <w:rFonts w:ascii="Linux Biolinum O" w:hAnsi="Linux Biolinum O"/>
+          <w:b w:val="false"/>
+          <w:i w:val="false"/>
+          <w:caps w:val="false"/>
+          <w:smallCaps w:val="false"/>
+          <w:spacing w:val="0"/>
+          <w:sz w:val="24"/>
+        </w:rPr>
+      </w:r>
+    </w:p>
+    <w:p>
+      <w:pPr>
+        <w:pStyle w:val="TextBody"/>
+        <w:widowControl/>
+        <w:tabs>
+          <w:tab w:val="left" w:pos="0" w:leader="none"/>
+        </w:tabs>
+        <w:ind w:left="0" w:right="0" w:hanging="0"/>
+        <w:rPr>
+          <w:rFonts w:ascii="Linux Biolinum O" w:hAnsi="Linux Biolinum O"/>
+          <w:b w:val="false"/>
+          <w:b w:val="false"/>
+          <w:i w:val="false"/>
+          <w:i w:val="false"/>
+          <w:caps w:val="false"/>
+          <w:smallCaps w:val="false"/>
+          <w:spacing w:val="0"/>
+          <w:sz w:val="24"/>
+        </w:rPr>
+      </w:pPr>
+      <w:r>
+        <w:rPr>
+          <w:rFonts w:ascii="Linux Biolinum O" w:hAnsi="Linux Biolinum O"/>
+          <w:b w:val="false"/>
+          <w:i w:val="false"/>
+          <w:caps w:val="false"/>
+          <w:smallCaps w:val="false"/>
+          <w:spacing w:val="0"/>
+          <w:sz w:val="24"/>
+        </w:rPr>
       </w:r>
     </w:p>
     <w:p>
@@ -9434,6 +10011,465 @@
         </w:rPr>
       </w:pPr>
       <w:r>
+        <w:rPr/>
+      </w:r>
+    </w:p>
+    <w:p>
+      <w:pPr>
+        <w:pStyle w:val="TextBody"/>
+        <w:widowControl/>
+        <w:ind w:left="0" w:right="0" w:hanging="0"/>
+        <w:rPr>
+          <w:rFonts w:ascii="Linux Biolinum O" w:hAnsi="Linux Biolinum O"/>
+          <w:color w:val="000000"/>
+          <w:sz w:val="36"/>
+          <w:szCs w:val="36"/>
+          <w:highlight w:val="yellow"/>
+        </w:rPr>
+      </w:pPr>
+      <w:r>
+        <w:rPr/>
+      </w:r>
+    </w:p>
+    <w:p>
+      <w:pPr>
+        <w:pStyle w:val="TextBody"/>
+        <w:widowControl/>
+        <w:ind w:left="0" w:right="0" w:hanging="0"/>
+        <w:rPr>
+          <w:rFonts w:ascii="Linux Biolinum O" w:hAnsi="Linux Biolinum O"/>
+          <w:color w:val="000000"/>
+          <w:sz w:val="36"/>
+          <w:szCs w:val="36"/>
+          <w:highlight w:val="yellow"/>
+        </w:rPr>
+      </w:pPr>
+      <w:r>
+        <w:rPr/>
+      </w:r>
+    </w:p>
+    <w:p>
+      <w:pPr>
+        <w:pStyle w:val="TextBody"/>
+        <w:widowControl/>
+        <w:ind w:left="0" w:right="0" w:hanging="0"/>
+        <w:rPr>
+          <w:rFonts w:ascii="Linux Biolinum O" w:hAnsi="Linux Biolinum O"/>
+          <w:color w:val="000000"/>
+          <w:sz w:val="36"/>
+          <w:szCs w:val="36"/>
+          <w:highlight w:val="yellow"/>
+        </w:rPr>
+      </w:pPr>
+      <w:r>
+        <w:rPr/>
+      </w:r>
+    </w:p>
+    <w:p>
+      <w:pPr>
+        <w:pStyle w:val="TextBody"/>
+        <w:widowControl/>
+        <w:ind w:left="0" w:right="0" w:hanging="0"/>
+        <w:rPr>
+          <w:rFonts w:ascii="Linux Biolinum O" w:hAnsi="Linux Biolinum O"/>
+          <w:color w:val="000000"/>
+          <w:sz w:val="36"/>
+          <w:szCs w:val="36"/>
+          <w:highlight w:val="yellow"/>
+        </w:rPr>
+      </w:pPr>
+      <w:r>
+        <w:rPr/>
+      </w:r>
+    </w:p>
+    <w:p>
+      <w:pPr>
+        <w:pStyle w:val="TextBody"/>
+        <w:widowControl/>
+        <w:ind w:left="0" w:right="0" w:hanging="0"/>
+        <w:rPr>
+          <w:rFonts w:ascii="Linux Biolinum O" w:hAnsi="Linux Biolinum O"/>
+          <w:color w:val="000000"/>
+          <w:sz w:val="36"/>
+          <w:szCs w:val="36"/>
+          <w:highlight w:val="yellow"/>
+        </w:rPr>
+      </w:pPr>
+      <w:r>
+        <w:rPr/>
+      </w:r>
+    </w:p>
+    <w:p>
+      <w:pPr>
+        <w:pStyle w:val="TextBody"/>
+        <w:widowControl/>
+        <w:ind w:left="0" w:right="0" w:hanging="0"/>
+        <w:rPr>
+          <w:rFonts w:ascii="Linux Biolinum O" w:hAnsi="Linux Biolinum O"/>
+          <w:color w:val="000000"/>
+          <w:sz w:val="36"/>
+          <w:szCs w:val="36"/>
+          <w:highlight w:val="yellow"/>
+        </w:rPr>
+      </w:pPr>
+      <w:r>
+        <w:rPr/>
+      </w:r>
+    </w:p>
+    <w:p>
+      <w:pPr>
+        <w:pStyle w:val="TextBody"/>
+        <w:widowControl/>
+        <w:ind w:left="0" w:right="0" w:hanging="0"/>
+        <w:rPr>
+          <w:rFonts w:ascii="Linux Biolinum O" w:hAnsi="Linux Biolinum O"/>
+          <w:color w:val="000000"/>
+          <w:sz w:val="36"/>
+          <w:szCs w:val="36"/>
+          <w:highlight w:val="yellow"/>
+        </w:rPr>
+      </w:pPr>
+      <w:r>
+        <w:rPr/>
+      </w:r>
+    </w:p>
+    <w:p>
+      <w:pPr>
+        <w:pStyle w:val="TextBody"/>
+        <w:widowControl/>
+        <w:ind w:left="0" w:right="0" w:hanging="0"/>
+        <w:rPr>
+          <w:rFonts w:ascii="Linux Biolinum O" w:hAnsi="Linux Biolinum O"/>
+          <w:color w:val="000000"/>
+          <w:sz w:val="36"/>
+          <w:szCs w:val="36"/>
+          <w:highlight w:val="yellow"/>
+        </w:rPr>
+      </w:pPr>
+      <w:r>
+        <w:rPr/>
+      </w:r>
+    </w:p>
+    <w:p>
+      <w:pPr>
+        <w:pStyle w:val="TextBody"/>
+        <w:widowControl/>
+        <w:ind w:left="0" w:right="0" w:hanging="0"/>
+        <w:rPr>
+          <w:rFonts w:ascii="Linux Biolinum O" w:hAnsi="Linux Biolinum O"/>
+          <w:color w:val="000000"/>
+          <w:sz w:val="36"/>
+          <w:szCs w:val="36"/>
+          <w:highlight w:val="yellow"/>
+        </w:rPr>
+      </w:pPr>
+      <w:r>
+        <w:rPr/>
+      </w:r>
+    </w:p>
+    <w:p>
+      <w:pPr>
+        <w:pStyle w:val="TextBody"/>
+        <w:widowControl/>
+        <w:ind w:left="0" w:right="0" w:hanging="0"/>
+        <w:rPr>
+          <w:rFonts w:ascii="Linux Biolinum O" w:hAnsi="Linux Biolinum O"/>
+          <w:color w:val="000000"/>
+          <w:sz w:val="36"/>
+          <w:szCs w:val="36"/>
+          <w:highlight w:val="yellow"/>
+        </w:rPr>
+      </w:pPr>
+      <w:r>
+        <w:rPr/>
+      </w:r>
+    </w:p>
+    <w:p>
+      <w:pPr>
+        <w:pStyle w:val="TextBody"/>
+        <w:widowControl/>
+        <w:ind w:left="0" w:right="0" w:hanging="0"/>
+        <w:rPr>
+          <w:rFonts w:ascii="Linux Biolinum O" w:hAnsi="Linux Biolinum O"/>
+          <w:color w:val="000000"/>
+          <w:sz w:val="36"/>
+          <w:szCs w:val="36"/>
+          <w:highlight w:val="yellow"/>
+        </w:rPr>
+      </w:pPr>
+      <w:r>
+        <w:rPr/>
+      </w:r>
+    </w:p>
+    <w:p>
+      <w:pPr>
+        <w:pStyle w:val="TextBody"/>
+        <w:widowControl/>
+        <w:ind w:left="0" w:right="0" w:hanging="0"/>
+        <w:rPr>
+          <w:rFonts w:ascii="Linux Biolinum O" w:hAnsi="Linux Biolinum O"/>
+          <w:color w:val="000000"/>
+          <w:sz w:val="36"/>
+          <w:szCs w:val="36"/>
+          <w:highlight w:val="yellow"/>
+        </w:rPr>
+      </w:pPr>
+      <w:r>
+        <w:rPr/>
+      </w:r>
+    </w:p>
+    <w:p>
+      <w:pPr>
+        <w:pStyle w:val="TextBody"/>
+        <w:widowControl/>
+        <w:ind w:left="0" w:right="0" w:hanging="0"/>
+        <w:rPr>
+          <w:rFonts w:ascii="Linux Biolinum O" w:hAnsi="Linux Biolinum O"/>
+          <w:color w:val="000000"/>
+          <w:sz w:val="36"/>
+          <w:szCs w:val="36"/>
+          <w:highlight w:val="yellow"/>
+        </w:rPr>
+      </w:pPr>
+      <w:r>
+        <w:rPr/>
+      </w:r>
+    </w:p>
+    <w:p>
+      <w:pPr>
+        <w:pStyle w:val="TextBody"/>
+        <w:widowControl/>
+        <w:ind w:left="0" w:right="0" w:hanging="0"/>
+        <w:rPr>
+          <w:rFonts w:ascii="Linux Biolinum O" w:hAnsi="Linux Biolinum O"/>
+          <w:color w:val="000000"/>
+          <w:sz w:val="36"/>
+          <w:szCs w:val="36"/>
+          <w:highlight w:val="yellow"/>
+        </w:rPr>
+      </w:pPr>
+      <w:r>
+        <w:rPr/>
+      </w:r>
+    </w:p>
+    <w:p>
+      <w:pPr>
+        <w:pStyle w:val="TextBody"/>
+        <w:widowControl/>
+        <w:ind w:left="0" w:right="0" w:hanging="0"/>
+        <w:rPr>
+          <w:rFonts w:ascii="Linux Biolinum O" w:hAnsi="Linux Biolinum O"/>
+          <w:color w:val="000000"/>
+          <w:sz w:val="36"/>
+          <w:szCs w:val="36"/>
+          <w:highlight w:val="yellow"/>
+        </w:rPr>
+      </w:pPr>
+      <w:r>
+        <w:rPr/>
+      </w:r>
+    </w:p>
+    <w:p>
+      <w:pPr>
+        <w:pStyle w:val="TextBody"/>
+        <w:widowControl/>
+        <w:ind w:left="0" w:right="0" w:hanging="0"/>
+        <w:rPr>
+          <w:rFonts w:ascii="Linux Biolinum O" w:hAnsi="Linux Biolinum O"/>
+          <w:color w:val="000000"/>
+          <w:sz w:val="36"/>
+          <w:szCs w:val="36"/>
+          <w:highlight w:val="yellow"/>
+        </w:rPr>
+      </w:pPr>
+      <w:r>
+        <w:rPr/>
+      </w:r>
+    </w:p>
+    <w:p>
+      <w:pPr>
+        <w:pStyle w:val="TextBody"/>
+        <w:widowControl/>
+        <w:ind w:left="0" w:right="0" w:hanging="0"/>
+        <w:rPr>
+          <w:rFonts w:ascii="Linux Biolinum O" w:hAnsi="Linux Biolinum O"/>
+          <w:color w:val="000000"/>
+          <w:sz w:val="36"/>
+          <w:szCs w:val="36"/>
+          <w:highlight w:val="yellow"/>
+        </w:rPr>
+      </w:pPr>
+      <w:r>
+        <w:rPr/>
+      </w:r>
+    </w:p>
+    <w:p>
+      <w:pPr>
+        <w:pStyle w:val="TextBody"/>
+        <w:widowControl/>
+        <w:ind w:left="0" w:right="0" w:hanging="0"/>
+        <w:rPr>
+          <w:rFonts w:ascii="Linux Biolinum O" w:hAnsi="Linux Biolinum O"/>
+          <w:color w:val="000000"/>
+          <w:sz w:val="36"/>
+          <w:szCs w:val="36"/>
+          <w:highlight w:val="yellow"/>
+        </w:rPr>
+      </w:pPr>
+      <w:r>
+        <w:rPr/>
+      </w:r>
+    </w:p>
+    <w:p>
+      <w:pPr>
+        <w:pStyle w:val="TextBody"/>
+        <w:widowControl/>
+        <w:ind w:left="0" w:right="0" w:hanging="0"/>
+        <w:rPr>
+          <w:rFonts w:ascii="Linux Biolinum O" w:hAnsi="Linux Biolinum O"/>
+          <w:color w:val="000000"/>
+          <w:sz w:val="36"/>
+          <w:szCs w:val="36"/>
+          <w:highlight w:val="yellow"/>
+        </w:rPr>
+      </w:pPr>
+      <w:r>
+        <w:rPr/>
+      </w:r>
+    </w:p>
+    <w:p>
+      <w:pPr>
+        <w:pStyle w:val="TextBody"/>
+        <w:widowControl/>
+        <w:ind w:left="0" w:right="0" w:hanging="0"/>
+        <w:rPr>
+          <w:rFonts w:ascii="Linux Biolinum O" w:hAnsi="Linux Biolinum O"/>
+          <w:color w:val="000000"/>
+          <w:sz w:val="36"/>
+          <w:szCs w:val="36"/>
+          <w:highlight w:val="yellow"/>
+        </w:rPr>
+      </w:pPr>
+      <w:r>
+        <w:rPr/>
+      </w:r>
+    </w:p>
+    <w:p>
+      <w:pPr>
+        <w:pStyle w:val="TextBody"/>
+        <w:widowControl/>
+        <w:ind w:left="0" w:right="0" w:hanging="0"/>
+        <w:rPr>
+          <w:rFonts w:ascii="Linux Biolinum O" w:hAnsi="Linux Biolinum O"/>
+          <w:color w:val="000000"/>
+          <w:sz w:val="36"/>
+          <w:szCs w:val="36"/>
+          <w:highlight w:val="yellow"/>
+        </w:rPr>
+      </w:pPr>
+      <w:r>
+        <w:rPr/>
+      </w:r>
+    </w:p>
+    <w:p>
+      <w:pPr>
+        <w:pStyle w:val="TextBody"/>
+        <w:widowControl/>
+        <w:ind w:left="0" w:right="0" w:hanging="0"/>
+        <w:rPr>
+          <w:rFonts w:ascii="Linux Biolinum O" w:hAnsi="Linux Biolinum O"/>
+          <w:color w:val="000000"/>
+          <w:sz w:val="36"/>
+          <w:szCs w:val="36"/>
+          <w:highlight w:val="yellow"/>
+        </w:rPr>
+      </w:pPr>
+      <w:r>
+        <w:rPr/>
+      </w:r>
+    </w:p>
+    <w:p>
+      <w:pPr>
+        <w:pStyle w:val="TextBody"/>
+        <w:widowControl/>
+        <w:ind w:left="0" w:right="0" w:hanging="0"/>
+        <w:rPr>
+          <w:rFonts w:ascii="Linux Biolinum O" w:hAnsi="Linux Biolinum O"/>
+          <w:color w:val="000000"/>
+          <w:sz w:val="36"/>
+          <w:szCs w:val="36"/>
+          <w:highlight w:val="yellow"/>
+        </w:rPr>
+      </w:pPr>
+      <w:r>
+        <w:rPr/>
+      </w:r>
+    </w:p>
+    <w:p>
+      <w:pPr>
+        <w:pStyle w:val="TextBody"/>
+        <w:widowControl/>
+        <w:ind w:left="0" w:right="0" w:hanging="0"/>
+        <w:rPr>
+          <w:rFonts w:ascii="Linux Biolinum O" w:hAnsi="Linux Biolinum O"/>
+          <w:color w:val="000000"/>
+          <w:sz w:val="36"/>
+          <w:szCs w:val="36"/>
+          <w:highlight w:val="yellow"/>
+        </w:rPr>
+      </w:pPr>
+      <w:r>
+        <w:rPr/>
+      </w:r>
+    </w:p>
+    <w:p>
+      <w:pPr>
+        <w:pStyle w:val="TextBody"/>
+        <w:widowControl/>
+        <w:ind w:left="0" w:right="0" w:hanging="0"/>
+        <w:rPr>
+          <w:rFonts w:ascii="Linux Biolinum O" w:hAnsi="Linux Biolinum O"/>
+          <w:color w:val="000000"/>
+          <w:sz w:val="36"/>
+          <w:szCs w:val="36"/>
+          <w:highlight w:val="yellow"/>
+        </w:rPr>
+      </w:pPr>
+      <w:r>
+        <w:rPr/>
+      </w:r>
+    </w:p>
+    <w:p>
+      <w:pPr>
+        <w:pStyle w:val="TextBody"/>
+        <w:widowControl/>
+        <w:ind w:left="0" w:right="0" w:hanging="0"/>
+        <w:rPr>
+          <w:rFonts w:ascii="Linux Biolinum O" w:hAnsi="Linux Biolinum O"/>
+          <w:color w:val="000000"/>
+          <w:sz w:val="36"/>
+          <w:szCs w:val="36"/>
+          <w:highlight w:val="yellow"/>
+        </w:rPr>
+      </w:pPr>
+      <w:r>
+        <w:rPr/>
+      </w:r>
+    </w:p>
+    <w:p>
+      <w:pPr>
+        <w:pStyle w:val="TextBody"/>
+        <w:widowControl/>
+        <w:ind w:left="0" w:right="0" w:hanging="0"/>
+        <w:rPr>
+          <w:rFonts w:ascii="Linux Biolinum O" w:hAnsi="Linux Biolinum O"/>
+          <w:color w:val="000000"/>
+          <w:sz w:val="36"/>
+          <w:szCs w:val="36"/>
+          <w:highlight w:val="yellow"/>
+        </w:rPr>
+      </w:pPr>
+      <w:r>
         <w:rPr>
           <w:rFonts w:ascii="Linux Biolinum O" w:hAnsi="Linux Biolinum O"/>
           <w:color w:val="000000"/>
@@ -11086,11 +12122,12 @@
           <w:tab w:val="left" w:pos="0" w:leader="none"/>
         </w:tabs>
         <w:ind w:left="0" w:right="0" w:hanging="0"/>
-        <w:rPr>
-          <w:rFonts w:ascii="Linux Biolinum O" w:hAnsi="Linux Biolinum O"/>
-          <w:b w:val="false"/>
-          <w:b w:val="false"/>
-          <w:i w:val="false"/>
+        <w:rPr/>
+      </w:pPr>
+      <w:r>
+        <w:rPr>
+          <w:rFonts w:ascii="Linux Biolinum O" w:hAnsi="Linux Biolinum O"/>
+          <w:b w:val="false"/>
           <w:i w:val="false"/>
           <w:caps w:val="false"/>
           <w:smallCaps w:val="false"/>
@@ -11098,11 +12135,22 @@
           <w:sz w:val="24"/>
           <w:szCs w:val="24"/>
         </w:rPr>
-      </w:pPr>
-      <w:r>
-        <w:rPr>
-          <w:rFonts w:ascii="Linux Biolinum O" w:hAnsi="Linux Biolinum O"/>
-          <w:b w:val="false"/>
+        <w:t>Suli-compatible Library</w:t>
+      </w:r>
+    </w:p>
+    <w:p>
+      <w:pPr>
+        <w:pStyle w:val="TextBody"/>
+        <w:widowControl/>
+        <w:tabs>
+          <w:tab w:val="left" w:pos="0" w:leader="none"/>
+        </w:tabs>
+        <w:ind w:left="0" w:right="0" w:hanging="0"/>
+        <w:rPr>
+          <w:rFonts w:ascii="Linux Biolinum O" w:hAnsi="Linux Biolinum O"/>
+          <w:b w:val="false"/>
+          <w:b w:val="false"/>
+          <w:i w:val="false"/>
           <w:i w:val="false"/>
           <w:caps w:val="false"/>
           <w:smallCaps w:val="false"/>
@@ -11110,7 +12158,684 @@
           <w:sz w:val="24"/>
           <w:szCs w:val="24"/>
         </w:rPr>
-        <w:t>Suli-compatible Library</w:t>
+      </w:pPr>
+      <w:r>
+        <w:rPr/>
+      </w:r>
+    </w:p>
+    <w:p>
+      <w:pPr>
+        <w:pStyle w:val="TextBody"/>
+        <w:widowControl/>
+        <w:tabs>
+          <w:tab w:val="left" w:pos="0" w:leader="none"/>
+        </w:tabs>
+        <w:ind w:left="0" w:right="0" w:hanging="0"/>
+        <w:rPr>
+          <w:rFonts w:ascii="Linux Biolinum O" w:hAnsi="Linux Biolinum O"/>
+          <w:b w:val="false"/>
+          <w:b w:val="false"/>
+          <w:i w:val="false"/>
+          <w:i w:val="false"/>
+          <w:caps w:val="false"/>
+          <w:smallCaps w:val="false"/>
+          <w:spacing w:val="0"/>
+          <w:sz w:val="24"/>
+          <w:szCs w:val="24"/>
+        </w:rPr>
+      </w:pPr>
+      <w:r>
+        <w:rPr/>
+      </w:r>
+    </w:p>
+    <w:p>
+      <w:pPr>
+        <w:pStyle w:val="TextBody"/>
+        <w:widowControl/>
+        <w:tabs>
+          <w:tab w:val="left" w:pos="0" w:leader="none"/>
+        </w:tabs>
+        <w:ind w:left="0" w:right="0" w:hanging="0"/>
+        <w:rPr>
+          <w:rFonts w:ascii="Linux Biolinum O" w:hAnsi="Linux Biolinum O"/>
+          <w:b w:val="false"/>
+          <w:b w:val="false"/>
+          <w:i w:val="false"/>
+          <w:i w:val="false"/>
+          <w:caps w:val="false"/>
+          <w:smallCaps w:val="false"/>
+          <w:spacing w:val="0"/>
+          <w:sz w:val="24"/>
+          <w:szCs w:val="24"/>
+        </w:rPr>
+      </w:pPr>
+      <w:r>
+        <w:rPr/>
+      </w:r>
+    </w:p>
+    <w:p>
+      <w:pPr>
+        <w:pStyle w:val="TextBody"/>
+        <w:widowControl/>
+        <w:tabs>
+          <w:tab w:val="left" w:pos="0" w:leader="none"/>
+        </w:tabs>
+        <w:ind w:left="0" w:right="0" w:hanging="0"/>
+        <w:rPr>
+          <w:rFonts w:ascii="Linux Biolinum O" w:hAnsi="Linux Biolinum O"/>
+          <w:b w:val="false"/>
+          <w:b w:val="false"/>
+          <w:i w:val="false"/>
+          <w:i w:val="false"/>
+          <w:caps w:val="false"/>
+          <w:smallCaps w:val="false"/>
+          <w:spacing w:val="0"/>
+          <w:sz w:val="24"/>
+          <w:szCs w:val="24"/>
+        </w:rPr>
+      </w:pPr>
+      <w:r>
+        <w:rPr/>
+      </w:r>
+    </w:p>
+    <w:p>
+      <w:pPr>
+        <w:pStyle w:val="TextBody"/>
+        <w:widowControl/>
+        <w:tabs>
+          <w:tab w:val="left" w:pos="0" w:leader="none"/>
+        </w:tabs>
+        <w:ind w:left="0" w:right="0" w:hanging="0"/>
+        <w:rPr>
+          <w:rFonts w:ascii="Linux Biolinum O" w:hAnsi="Linux Biolinum O"/>
+          <w:b w:val="false"/>
+          <w:b w:val="false"/>
+          <w:i w:val="false"/>
+          <w:i w:val="false"/>
+          <w:caps w:val="false"/>
+          <w:smallCaps w:val="false"/>
+          <w:spacing w:val="0"/>
+          <w:sz w:val="24"/>
+          <w:szCs w:val="24"/>
+        </w:rPr>
+      </w:pPr>
+      <w:r>
+        <w:rPr/>
+      </w:r>
+    </w:p>
+    <w:p>
+      <w:pPr>
+        <w:pStyle w:val="TextBody"/>
+        <w:widowControl/>
+        <w:tabs>
+          <w:tab w:val="left" w:pos="0" w:leader="none"/>
+        </w:tabs>
+        <w:ind w:left="0" w:right="0" w:hanging="0"/>
+        <w:rPr>
+          <w:rFonts w:ascii="Linux Biolinum O" w:hAnsi="Linux Biolinum O"/>
+          <w:b w:val="false"/>
+          <w:b w:val="false"/>
+          <w:i w:val="false"/>
+          <w:i w:val="false"/>
+          <w:caps w:val="false"/>
+          <w:smallCaps w:val="false"/>
+          <w:spacing w:val="0"/>
+          <w:sz w:val="24"/>
+          <w:szCs w:val="24"/>
+        </w:rPr>
+      </w:pPr>
+      <w:r>
+        <w:rPr/>
+      </w:r>
+    </w:p>
+    <w:p>
+      <w:pPr>
+        <w:pStyle w:val="TextBody"/>
+        <w:widowControl/>
+        <w:tabs>
+          <w:tab w:val="left" w:pos="0" w:leader="none"/>
+        </w:tabs>
+        <w:ind w:left="0" w:right="0" w:hanging="0"/>
+        <w:rPr>
+          <w:rFonts w:ascii="Linux Biolinum O" w:hAnsi="Linux Biolinum O"/>
+          <w:b w:val="false"/>
+          <w:b w:val="false"/>
+          <w:i w:val="false"/>
+          <w:i w:val="false"/>
+          <w:caps w:val="false"/>
+          <w:smallCaps w:val="false"/>
+          <w:spacing w:val="0"/>
+          <w:sz w:val="24"/>
+          <w:szCs w:val="24"/>
+        </w:rPr>
+      </w:pPr>
+      <w:r>
+        <w:rPr/>
+      </w:r>
+    </w:p>
+    <w:p>
+      <w:pPr>
+        <w:pStyle w:val="TextBody"/>
+        <w:widowControl/>
+        <w:tabs>
+          <w:tab w:val="left" w:pos="0" w:leader="none"/>
+        </w:tabs>
+        <w:ind w:left="0" w:right="0" w:hanging="0"/>
+        <w:rPr>
+          <w:rFonts w:ascii="Linux Biolinum O" w:hAnsi="Linux Biolinum O"/>
+          <w:b w:val="false"/>
+          <w:b w:val="false"/>
+          <w:i w:val="false"/>
+          <w:i w:val="false"/>
+          <w:caps w:val="false"/>
+          <w:smallCaps w:val="false"/>
+          <w:spacing w:val="0"/>
+          <w:sz w:val="24"/>
+          <w:szCs w:val="24"/>
+        </w:rPr>
+      </w:pPr>
+      <w:r>
+        <w:rPr/>
+      </w:r>
+    </w:p>
+    <w:p>
+      <w:pPr>
+        <w:pStyle w:val="TextBody"/>
+        <w:widowControl/>
+        <w:tabs>
+          <w:tab w:val="left" w:pos="0" w:leader="none"/>
+        </w:tabs>
+        <w:ind w:left="0" w:right="0" w:hanging="0"/>
+        <w:rPr>
+          <w:rFonts w:ascii="Linux Biolinum O" w:hAnsi="Linux Biolinum O"/>
+          <w:b w:val="false"/>
+          <w:b w:val="false"/>
+          <w:i w:val="false"/>
+          <w:i w:val="false"/>
+          <w:caps w:val="false"/>
+          <w:smallCaps w:val="false"/>
+          <w:spacing w:val="0"/>
+          <w:sz w:val="24"/>
+          <w:szCs w:val="24"/>
+        </w:rPr>
+      </w:pPr>
+      <w:r>
+        <w:rPr/>
+      </w:r>
+    </w:p>
+    <w:p>
+      <w:pPr>
+        <w:pStyle w:val="TextBody"/>
+        <w:widowControl/>
+        <w:tabs>
+          <w:tab w:val="left" w:pos="0" w:leader="none"/>
+        </w:tabs>
+        <w:ind w:left="0" w:right="0" w:hanging="0"/>
+        <w:rPr>
+          <w:rFonts w:ascii="Linux Biolinum O" w:hAnsi="Linux Biolinum O"/>
+          <w:b w:val="false"/>
+          <w:b w:val="false"/>
+          <w:i w:val="false"/>
+          <w:i w:val="false"/>
+          <w:caps w:val="false"/>
+          <w:smallCaps w:val="false"/>
+          <w:spacing w:val="0"/>
+          <w:sz w:val="24"/>
+          <w:szCs w:val="24"/>
+        </w:rPr>
+      </w:pPr>
+      <w:r>
+        <w:rPr/>
+      </w:r>
+    </w:p>
+    <w:p>
+      <w:pPr>
+        <w:pStyle w:val="TextBody"/>
+        <w:widowControl/>
+        <w:tabs>
+          <w:tab w:val="left" w:pos="0" w:leader="none"/>
+        </w:tabs>
+        <w:ind w:left="0" w:right="0" w:hanging="0"/>
+        <w:rPr>
+          <w:rFonts w:ascii="Linux Biolinum O" w:hAnsi="Linux Biolinum O"/>
+          <w:b w:val="false"/>
+          <w:b w:val="false"/>
+          <w:i w:val="false"/>
+          <w:i w:val="false"/>
+          <w:caps w:val="false"/>
+          <w:smallCaps w:val="false"/>
+          <w:spacing w:val="0"/>
+          <w:sz w:val="24"/>
+          <w:szCs w:val="24"/>
+        </w:rPr>
+      </w:pPr>
+      <w:r>
+        <w:rPr/>
+      </w:r>
+    </w:p>
+    <w:p>
+      <w:pPr>
+        <w:pStyle w:val="TextBody"/>
+        <w:widowControl/>
+        <w:tabs>
+          <w:tab w:val="left" w:pos="0" w:leader="none"/>
+        </w:tabs>
+        <w:ind w:left="0" w:right="0" w:hanging="0"/>
+        <w:rPr>
+          <w:rFonts w:ascii="Linux Biolinum O" w:hAnsi="Linux Biolinum O"/>
+          <w:b w:val="false"/>
+          <w:b w:val="false"/>
+          <w:i w:val="false"/>
+          <w:i w:val="false"/>
+          <w:caps w:val="false"/>
+          <w:smallCaps w:val="false"/>
+          <w:spacing w:val="0"/>
+          <w:sz w:val="24"/>
+          <w:szCs w:val="24"/>
+        </w:rPr>
+      </w:pPr>
+      <w:r>
+        <w:rPr/>
+      </w:r>
+    </w:p>
+    <w:p>
+      <w:pPr>
+        <w:pStyle w:val="TextBody"/>
+        <w:widowControl/>
+        <w:tabs>
+          <w:tab w:val="left" w:pos="0" w:leader="none"/>
+        </w:tabs>
+        <w:ind w:left="0" w:right="0" w:hanging="0"/>
+        <w:rPr>
+          <w:rFonts w:ascii="Linux Biolinum O" w:hAnsi="Linux Biolinum O"/>
+          <w:b w:val="false"/>
+          <w:b w:val="false"/>
+          <w:i w:val="false"/>
+          <w:i w:val="false"/>
+          <w:caps w:val="false"/>
+          <w:smallCaps w:val="false"/>
+          <w:spacing w:val="0"/>
+          <w:sz w:val="24"/>
+          <w:szCs w:val="24"/>
+        </w:rPr>
+      </w:pPr>
+      <w:r>
+        <w:rPr/>
+      </w:r>
+    </w:p>
+    <w:p>
+      <w:pPr>
+        <w:pStyle w:val="TextBody"/>
+        <w:widowControl/>
+        <w:tabs>
+          <w:tab w:val="left" w:pos="0" w:leader="none"/>
+        </w:tabs>
+        <w:ind w:left="0" w:right="0" w:hanging="0"/>
+        <w:rPr>
+          <w:rFonts w:ascii="Linux Biolinum O" w:hAnsi="Linux Biolinum O"/>
+          <w:b w:val="false"/>
+          <w:b w:val="false"/>
+          <w:i w:val="false"/>
+          <w:i w:val="false"/>
+          <w:caps w:val="false"/>
+          <w:smallCaps w:val="false"/>
+          <w:spacing w:val="0"/>
+          <w:sz w:val="24"/>
+          <w:szCs w:val="24"/>
+        </w:rPr>
+      </w:pPr>
+      <w:r>
+        <w:rPr/>
+      </w:r>
+    </w:p>
+    <w:p>
+      <w:pPr>
+        <w:pStyle w:val="TextBody"/>
+        <w:widowControl/>
+        <w:tabs>
+          <w:tab w:val="left" w:pos="0" w:leader="none"/>
+        </w:tabs>
+        <w:ind w:left="0" w:right="0" w:hanging="0"/>
+        <w:rPr>
+          <w:rFonts w:ascii="Linux Biolinum O" w:hAnsi="Linux Biolinum O"/>
+          <w:b w:val="false"/>
+          <w:b w:val="false"/>
+          <w:i w:val="false"/>
+          <w:i w:val="false"/>
+          <w:caps w:val="false"/>
+          <w:smallCaps w:val="false"/>
+          <w:spacing w:val="0"/>
+          <w:sz w:val="24"/>
+          <w:szCs w:val="24"/>
+        </w:rPr>
+      </w:pPr>
+      <w:r>
+        <w:rPr/>
+      </w:r>
+    </w:p>
+    <w:p>
+      <w:pPr>
+        <w:pStyle w:val="TextBody"/>
+        <w:widowControl/>
+        <w:tabs>
+          <w:tab w:val="left" w:pos="0" w:leader="none"/>
+        </w:tabs>
+        <w:ind w:left="0" w:right="0" w:hanging="0"/>
+        <w:rPr>
+          <w:rFonts w:ascii="Linux Biolinum O" w:hAnsi="Linux Biolinum O"/>
+          <w:b w:val="false"/>
+          <w:b w:val="false"/>
+          <w:i w:val="false"/>
+          <w:i w:val="false"/>
+          <w:caps w:val="false"/>
+          <w:smallCaps w:val="false"/>
+          <w:spacing w:val="0"/>
+          <w:sz w:val="24"/>
+          <w:szCs w:val="24"/>
+        </w:rPr>
+      </w:pPr>
+      <w:r>
+        <w:rPr/>
+      </w:r>
+    </w:p>
+    <w:p>
+      <w:pPr>
+        <w:pStyle w:val="TextBody"/>
+        <w:widowControl/>
+        <w:tabs>
+          <w:tab w:val="left" w:pos="0" w:leader="none"/>
+        </w:tabs>
+        <w:ind w:left="0" w:right="0" w:hanging="0"/>
+        <w:rPr>
+          <w:rFonts w:ascii="Linux Biolinum O" w:hAnsi="Linux Biolinum O"/>
+          <w:b w:val="false"/>
+          <w:b w:val="false"/>
+          <w:i w:val="false"/>
+          <w:i w:val="false"/>
+          <w:caps w:val="false"/>
+          <w:smallCaps w:val="false"/>
+          <w:spacing w:val="0"/>
+          <w:sz w:val="24"/>
+          <w:szCs w:val="24"/>
+        </w:rPr>
+      </w:pPr>
+      <w:r>
+        <w:rPr/>
+      </w:r>
+    </w:p>
+    <w:p>
+      <w:pPr>
+        <w:pStyle w:val="TextBody"/>
+        <w:widowControl/>
+        <w:tabs>
+          <w:tab w:val="left" w:pos="0" w:leader="none"/>
+        </w:tabs>
+        <w:ind w:left="0" w:right="0" w:hanging="0"/>
+        <w:rPr>
+          <w:rFonts w:ascii="Linux Biolinum O" w:hAnsi="Linux Biolinum O"/>
+          <w:b w:val="false"/>
+          <w:b w:val="false"/>
+          <w:i w:val="false"/>
+          <w:i w:val="false"/>
+          <w:caps w:val="false"/>
+          <w:smallCaps w:val="false"/>
+          <w:spacing w:val="0"/>
+          <w:sz w:val="24"/>
+          <w:szCs w:val="24"/>
+        </w:rPr>
+      </w:pPr>
+      <w:r>
+        <w:rPr/>
+      </w:r>
+    </w:p>
+    <w:p>
+      <w:pPr>
+        <w:pStyle w:val="TextBody"/>
+        <w:widowControl/>
+        <w:tabs>
+          <w:tab w:val="left" w:pos="0" w:leader="none"/>
+        </w:tabs>
+        <w:ind w:left="0" w:right="0" w:hanging="0"/>
+        <w:rPr>
+          <w:rFonts w:ascii="Linux Biolinum O" w:hAnsi="Linux Biolinum O"/>
+          <w:b w:val="false"/>
+          <w:b w:val="false"/>
+          <w:i w:val="false"/>
+          <w:i w:val="false"/>
+          <w:caps w:val="false"/>
+          <w:smallCaps w:val="false"/>
+          <w:spacing w:val="0"/>
+          <w:sz w:val="24"/>
+          <w:szCs w:val="24"/>
+        </w:rPr>
+      </w:pPr>
+      <w:r>
+        <w:rPr/>
+      </w:r>
+    </w:p>
+    <w:p>
+      <w:pPr>
+        <w:pStyle w:val="TextBody"/>
+        <w:widowControl/>
+        <w:tabs>
+          <w:tab w:val="left" w:pos="0" w:leader="none"/>
+        </w:tabs>
+        <w:ind w:left="0" w:right="0" w:hanging="0"/>
+        <w:rPr>
+          <w:rFonts w:ascii="Linux Biolinum O" w:hAnsi="Linux Biolinum O"/>
+          <w:b w:val="false"/>
+          <w:b w:val="false"/>
+          <w:i w:val="false"/>
+          <w:i w:val="false"/>
+          <w:caps w:val="false"/>
+          <w:smallCaps w:val="false"/>
+          <w:spacing w:val="0"/>
+          <w:sz w:val="24"/>
+          <w:szCs w:val="24"/>
+        </w:rPr>
+      </w:pPr>
+      <w:r>
+        <w:rPr/>
+      </w:r>
+    </w:p>
+    <w:p>
+      <w:pPr>
+        <w:pStyle w:val="TextBody"/>
+        <w:widowControl/>
+        <w:tabs>
+          <w:tab w:val="left" w:pos="0" w:leader="none"/>
+        </w:tabs>
+        <w:ind w:left="0" w:right="0" w:hanging="0"/>
+        <w:rPr>
+          <w:rFonts w:ascii="Linux Biolinum O" w:hAnsi="Linux Biolinum O"/>
+          <w:b w:val="false"/>
+          <w:b w:val="false"/>
+          <w:i w:val="false"/>
+          <w:i w:val="false"/>
+          <w:caps w:val="false"/>
+          <w:smallCaps w:val="false"/>
+          <w:spacing w:val="0"/>
+          <w:sz w:val="24"/>
+          <w:szCs w:val="24"/>
+        </w:rPr>
+      </w:pPr>
+      <w:r>
+        <w:rPr/>
+      </w:r>
+    </w:p>
+    <w:p>
+      <w:pPr>
+        <w:pStyle w:val="TextBody"/>
+        <w:widowControl/>
+        <w:tabs>
+          <w:tab w:val="left" w:pos="0" w:leader="none"/>
+        </w:tabs>
+        <w:ind w:left="0" w:right="0" w:hanging="0"/>
+        <w:rPr>
+          <w:rFonts w:ascii="Linux Biolinum O" w:hAnsi="Linux Biolinum O"/>
+          <w:b w:val="false"/>
+          <w:b w:val="false"/>
+          <w:i w:val="false"/>
+          <w:i w:val="false"/>
+          <w:caps w:val="false"/>
+          <w:smallCaps w:val="false"/>
+          <w:spacing w:val="0"/>
+          <w:sz w:val="24"/>
+          <w:szCs w:val="24"/>
+        </w:rPr>
+      </w:pPr>
+      <w:r>
+        <w:rPr/>
+      </w:r>
+    </w:p>
+    <w:p>
+      <w:pPr>
+        <w:pStyle w:val="TextBody"/>
+        <w:widowControl/>
+        <w:tabs>
+          <w:tab w:val="left" w:pos="0" w:leader="none"/>
+        </w:tabs>
+        <w:ind w:left="0" w:right="0" w:hanging="0"/>
+        <w:rPr>
+          <w:rFonts w:ascii="Linux Biolinum O" w:hAnsi="Linux Biolinum O"/>
+          <w:b w:val="false"/>
+          <w:b w:val="false"/>
+          <w:i w:val="false"/>
+          <w:i w:val="false"/>
+          <w:caps w:val="false"/>
+          <w:smallCaps w:val="false"/>
+          <w:spacing w:val="0"/>
+          <w:sz w:val="24"/>
+          <w:szCs w:val="24"/>
+        </w:rPr>
+      </w:pPr>
+      <w:r>
+        <w:rPr/>
+      </w:r>
+    </w:p>
+    <w:p>
+      <w:pPr>
+        <w:pStyle w:val="TextBody"/>
+        <w:widowControl/>
+        <w:tabs>
+          <w:tab w:val="left" w:pos="0" w:leader="none"/>
+        </w:tabs>
+        <w:ind w:left="0" w:right="0" w:hanging="0"/>
+        <w:rPr>
+          <w:rFonts w:ascii="Linux Biolinum O" w:hAnsi="Linux Biolinum O"/>
+          <w:b w:val="false"/>
+          <w:b w:val="false"/>
+          <w:i w:val="false"/>
+          <w:i w:val="false"/>
+          <w:caps w:val="false"/>
+          <w:smallCaps w:val="false"/>
+          <w:spacing w:val="0"/>
+          <w:sz w:val="24"/>
+          <w:szCs w:val="24"/>
+        </w:rPr>
+      </w:pPr>
+      <w:r>
+        <w:rPr/>
+      </w:r>
+    </w:p>
+    <w:p>
+      <w:pPr>
+        <w:pStyle w:val="TextBody"/>
+        <w:widowControl/>
+        <w:tabs>
+          <w:tab w:val="left" w:pos="0" w:leader="none"/>
+        </w:tabs>
+        <w:ind w:left="0" w:right="0" w:hanging="0"/>
+        <w:rPr>
+          <w:rFonts w:ascii="Linux Biolinum O" w:hAnsi="Linux Biolinum O"/>
+          <w:b w:val="false"/>
+          <w:b w:val="false"/>
+          <w:i w:val="false"/>
+          <w:i w:val="false"/>
+          <w:caps w:val="false"/>
+          <w:smallCaps w:val="false"/>
+          <w:spacing w:val="0"/>
+          <w:sz w:val="24"/>
+          <w:szCs w:val="24"/>
+        </w:rPr>
+      </w:pPr>
+      <w:r>
+        <w:rPr/>
+      </w:r>
+    </w:p>
+    <w:p>
+      <w:pPr>
+        <w:pStyle w:val="TextBody"/>
+        <w:widowControl/>
+        <w:tabs>
+          <w:tab w:val="left" w:pos="0" w:leader="none"/>
+        </w:tabs>
+        <w:ind w:left="0" w:right="0" w:hanging="0"/>
+        <w:rPr>
+          <w:rFonts w:ascii="Linux Biolinum O" w:hAnsi="Linux Biolinum O"/>
+          <w:b w:val="false"/>
+          <w:b w:val="false"/>
+          <w:i w:val="false"/>
+          <w:i w:val="false"/>
+          <w:caps w:val="false"/>
+          <w:smallCaps w:val="false"/>
+          <w:spacing w:val="0"/>
+          <w:sz w:val="24"/>
+          <w:szCs w:val="24"/>
+        </w:rPr>
+      </w:pPr>
+      <w:r>
+        <w:rPr/>
+      </w:r>
+    </w:p>
+    <w:p>
+      <w:pPr>
+        <w:pStyle w:val="TextBody"/>
+        <w:widowControl/>
+        <w:tabs>
+          <w:tab w:val="left" w:pos="0" w:leader="none"/>
+        </w:tabs>
+        <w:ind w:left="0" w:right="0" w:hanging="0"/>
+        <w:rPr>
+          <w:rFonts w:ascii="Linux Biolinum O" w:hAnsi="Linux Biolinum O"/>
+          <w:b w:val="false"/>
+          <w:b w:val="false"/>
+          <w:i w:val="false"/>
+          <w:i w:val="false"/>
+          <w:caps w:val="false"/>
+          <w:smallCaps w:val="false"/>
+          <w:spacing w:val="0"/>
+          <w:sz w:val="24"/>
+          <w:szCs w:val="24"/>
+        </w:rPr>
+      </w:pPr>
+      <w:r>
+        <w:rPr/>
+      </w:r>
+    </w:p>
+    <w:p>
+      <w:pPr>
+        <w:pStyle w:val="TextBody"/>
+        <w:widowControl/>
+        <w:tabs>
+          <w:tab w:val="left" w:pos="0" w:leader="none"/>
+        </w:tabs>
+        <w:ind w:left="0" w:right="0" w:hanging="0"/>
+        <w:rPr>
+          <w:rFonts w:ascii="Linux Biolinum O" w:hAnsi="Linux Biolinum O"/>
+          <w:b w:val="false"/>
+          <w:b w:val="false"/>
+          <w:i w:val="false"/>
+          <w:i w:val="false"/>
+          <w:caps w:val="false"/>
+          <w:smallCaps w:val="false"/>
+          <w:spacing w:val="0"/>
+          <w:sz w:val="24"/>
+          <w:szCs w:val="24"/>
+        </w:rPr>
+      </w:pPr>
+      <w:r>
+        <w:rPr/>
       </w:r>
     </w:p>
     <w:p>
@@ -11423,9 +13148,7 @@
         <w:br/>
       </w:r>
       <w:r>
-        <w:rPr>
-          <w:rFonts w:ascii="Linux Biolinum O" w:hAnsi="Linux Biolinum O"/>
-        </w:rPr>
+        <w:rPr/>
         <w:drawing>
           <wp:inline distT="0" distB="0" distL="0" distR="0">
             <wp:extent cx="4224655" cy="2274570"/>
@@ -12074,20 +13797,7 @@
       </w:r>
       <w:bookmarkEnd w:id="0"/>
       <w:r>
-        <w:rPr>
-          <w:rFonts w:ascii="Linux Biolinum O" w:hAnsi="Linux Biolinum O"/>
-          <w:b w:val="false"/>
-          <w:i w:val="false"/>
-          <w:strike w:val="false"/>
-          <w:dstrike w:val="false"/>
-          <w:outline w:val="false"/>
-          <w:shadow w:val="false"/>
-          <w:color w:val="000000"/>
-          <w:sz w:val="24"/>
-          <w:szCs w:val="24"/>
-          <w:u w:val="none"/>
-          <w:em w:val="none"/>
-        </w:rPr>
+        <w:rPr/>
         <w:drawing>
           <wp:inline distT="0" distB="0" distL="0" distR="0">
             <wp:extent cx="3142615" cy="1195705"/>
@@ -12814,9 +14524,41 @@
         <w:fldChar w:fldCharType="begin"/>
       </w:r>
       <w:r>
+        <w:rPr>
+          <w:rStyle w:val="InternetLink"/>
+          <w:smallCaps w:val="false"/>
+          <w:caps w:val="false"/>
+          <w:dstrike w:val="false"/>
+          <w:strike w:val="false"/>
+          <w:sz w:val="24"/>
+          <w:spacing w:val="0"/>
+          <w:i w:val="false"/>
+          <w:u w:val="none"/>
+          <w:b w:val="false"/>
+          <w:effect w:val="none"/>
+          <w:szCs w:val="24"/>
+          <w:bCs w:val="false"/>
+          <w:rFonts w:ascii="Linux Biolinum O" w:hAnsi="Linux Biolinum O"/>
+        </w:rPr>
         <w:instrText> HYPERLINK "https://en.wikipedia.org/wiki/Rotary_encoder" \l "cite_note-1"</w:instrText>
       </w:r>
       <w:r>
+        <w:rPr>
+          <w:rStyle w:val="InternetLink"/>
+          <w:smallCaps w:val="false"/>
+          <w:caps w:val="false"/>
+          <w:dstrike w:val="false"/>
+          <w:strike w:val="false"/>
+          <w:sz w:val="24"/>
+          <w:spacing w:val="0"/>
+          <w:i w:val="false"/>
+          <w:u w:val="none"/>
+          <w:b w:val="false"/>
+          <w:effect w:val="none"/>
+          <w:szCs w:val="24"/>
+          <w:bCs w:val="false"/>
+          <w:rFonts w:ascii="Linux Biolinum O" w:hAnsi="Linux Biolinum O"/>
+        </w:rPr>
         <w:fldChar w:fldCharType="separate"/>
       </w:r>
       <w:bookmarkStart w:id="1" w:name="cite_ref-1"/>
@@ -12842,6 +14584,22 @@
         <w:t>[1]</w:t>
       </w:r>
       <w:r>
+        <w:rPr>
+          <w:rStyle w:val="InternetLink"/>
+          <w:smallCaps w:val="false"/>
+          <w:caps w:val="false"/>
+          <w:dstrike w:val="false"/>
+          <w:strike w:val="false"/>
+          <w:sz w:val="24"/>
+          <w:spacing w:val="0"/>
+          <w:i w:val="false"/>
+          <w:u w:val="none"/>
+          <w:b w:val="false"/>
+          <w:effect w:val="none"/>
+          <w:szCs w:val="24"/>
+          <w:bCs w:val="false"/>
+          <w:rFonts w:ascii="Linux Biolinum O" w:hAnsi="Linux Biolinum O"/>
+        </w:rPr>
         <w:fldChar w:fldCharType="end"/>
       </w:r>
       <w:r>
@@ -15948,278 +17706,18 @@
       <w:pPr>
         <w:pStyle w:val="Normal"/>
         <w:rPr>
-          <w:rFonts w:ascii="Linux Biolinum O" w:hAnsi="Linux Biolinum O"/>
-          <w:b w:val="false"/>
-          <w:b w:val="false"/>
-          <w:i w:val="false"/>
-          <w:i w:val="false"/>
-          <w:strike w:val="false"/>
-          <w:dstrike w:val="false"/>
-          <w:outline w:val="false"/>
-          <w:shadow w:val="false"/>
-          <w:u w:val="none"/>
-          <w:em w:val="none"/>
-        </w:rPr>
-      </w:pPr>
-      <w:r>
-        <w:rPr>
-          <w:rFonts w:ascii="Linux Biolinum O" w:hAnsi="Linux Biolinum O"/>
-          <w:b w:val="false"/>
-          <w:i w:val="false"/>
-          <w:strike w:val="false"/>
-          <w:dstrike w:val="false"/>
-          <w:outline w:val="false"/>
-          <w:shadow w:val="false"/>
-          <w:u w:val="none"/>
-          <w:em w:val="none"/>
-        </w:rPr>
-      </w:r>
-    </w:p>
-    <w:p>
-      <w:pPr>
-        <w:pStyle w:val="Normal"/>
-        <w:rPr>
-          <w:rFonts w:ascii="Linux Biolinum O" w:hAnsi="Linux Biolinum O"/>
-          <w:b w:val="false"/>
-          <w:b w:val="false"/>
-          <w:i w:val="false"/>
-          <w:i w:val="false"/>
-          <w:strike w:val="false"/>
-          <w:dstrike w:val="false"/>
-          <w:outline w:val="false"/>
-          <w:shadow w:val="false"/>
-          <w:u w:val="none"/>
-          <w:em w:val="none"/>
-        </w:rPr>
-      </w:pPr>
-      <w:r>
-        <w:rPr>
-          <w:rFonts w:ascii="Linux Biolinum O" w:hAnsi="Linux Biolinum O"/>
-          <w:b w:val="false"/>
-          <w:i w:val="false"/>
-          <w:strike w:val="false"/>
-          <w:dstrike w:val="false"/>
-          <w:outline w:val="false"/>
-          <w:shadow w:val="false"/>
-          <w:u w:val="none"/>
-          <w:em w:val="none"/>
-        </w:rPr>
-      </w:r>
-    </w:p>
-    <w:p>
-      <w:pPr>
-        <w:pStyle w:val="Normal"/>
-        <w:rPr>
-          <w:rFonts w:ascii="Linux Biolinum O" w:hAnsi="Linux Biolinum O"/>
-          <w:b w:val="false"/>
-          <w:b w:val="false"/>
-          <w:i w:val="false"/>
-          <w:i w:val="false"/>
-          <w:strike w:val="false"/>
-          <w:dstrike w:val="false"/>
-          <w:outline w:val="false"/>
-          <w:shadow w:val="false"/>
-          <w:u w:val="none"/>
-          <w:em w:val="none"/>
-        </w:rPr>
-      </w:pPr>
-      <w:r>
-        <w:rPr>
-          <w:rFonts w:ascii="Linux Biolinum O" w:hAnsi="Linux Biolinum O"/>
-          <w:b w:val="false"/>
-          <w:i w:val="false"/>
-          <w:strike w:val="false"/>
-          <w:dstrike w:val="false"/>
-          <w:outline w:val="false"/>
-          <w:shadow w:val="false"/>
-          <w:u w:val="none"/>
-          <w:em w:val="none"/>
-        </w:rPr>
-      </w:r>
-    </w:p>
-    <w:p>
-      <w:pPr>
-        <w:pStyle w:val="Normal"/>
-        <w:rPr>
-          <w:rFonts w:ascii="Linux Biolinum O" w:hAnsi="Linux Biolinum O"/>
-          <w:b w:val="false"/>
-          <w:b w:val="false"/>
-          <w:i w:val="false"/>
-          <w:i w:val="false"/>
-          <w:strike w:val="false"/>
-          <w:dstrike w:val="false"/>
-          <w:outline w:val="false"/>
-          <w:shadow w:val="false"/>
-          <w:u w:val="none"/>
-          <w:em w:val="none"/>
-        </w:rPr>
-      </w:pPr>
-      <w:r>
-        <w:rPr>
-          <w:rFonts w:ascii="Linux Biolinum O" w:hAnsi="Linux Biolinum O"/>
-          <w:b w:val="false"/>
-          <w:i w:val="false"/>
-          <w:strike w:val="false"/>
-          <w:dstrike w:val="false"/>
-          <w:outline w:val="false"/>
-          <w:shadow w:val="false"/>
-          <w:u w:val="none"/>
-          <w:em w:val="none"/>
-        </w:rPr>
-      </w:r>
-    </w:p>
-    <w:p>
-      <w:pPr>
-        <w:pStyle w:val="Normal"/>
-        <w:rPr>
-          <w:rFonts w:ascii="Linux Biolinum O" w:hAnsi="Linux Biolinum O"/>
-          <w:b w:val="false"/>
-          <w:b w:val="false"/>
-          <w:i w:val="false"/>
-          <w:i w:val="false"/>
-          <w:strike w:val="false"/>
-          <w:dstrike w:val="false"/>
-          <w:outline w:val="false"/>
-          <w:shadow w:val="false"/>
-          <w:u w:val="none"/>
-          <w:em w:val="none"/>
-        </w:rPr>
-      </w:pPr>
-      <w:r>
-        <w:rPr>
-          <w:rFonts w:ascii="Linux Biolinum O" w:hAnsi="Linux Biolinum O"/>
-          <w:b w:val="false"/>
-          <w:i w:val="false"/>
-          <w:strike w:val="false"/>
-          <w:dstrike w:val="false"/>
-          <w:outline w:val="false"/>
-          <w:shadow w:val="false"/>
-          <w:u w:val="none"/>
-          <w:em w:val="none"/>
-        </w:rPr>
-      </w:r>
-    </w:p>
-    <w:p>
-      <w:pPr>
-        <w:pStyle w:val="Normal"/>
-        <w:rPr>
-          <w:rFonts w:ascii="Linux Biolinum O" w:hAnsi="Linux Biolinum O"/>
-          <w:b w:val="false"/>
-          <w:b w:val="false"/>
-          <w:i w:val="false"/>
-          <w:i w:val="false"/>
-          <w:strike w:val="false"/>
-          <w:dstrike w:val="false"/>
-          <w:outline w:val="false"/>
-          <w:shadow w:val="false"/>
-          <w:u w:val="none"/>
-          <w:em w:val="none"/>
-        </w:rPr>
-      </w:pPr>
-      <w:r>
-        <w:rPr>
-          <w:rFonts w:ascii="Linux Biolinum O" w:hAnsi="Linux Biolinum O"/>
-          <w:b w:val="false"/>
-          <w:i w:val="false"/>
-          <w:strike w:val="false"/>
-          <w:dstrike w:val="false"/>
-          <w:outline w:val="false"/>
-          <w:shadow w:val="false"/>
-          <w:u w:val="none"/>
-          <w:em w:val="none"/>
-        </w:rPr>
-      </w:r>
-    </w:p>
-    <w:p>
-      <w:pPr>
-        <w:pStyle w:val="Normal"/>
-        <w:rPr>
-          <w:rFonts w:ascii="Linux Biolinum O" w:hAnsi="Linux Biolinum O"/>
-          <w:b w:val="false"/>
-          <w:b w:val="false"/>
-          <w:i w:val="false"/>
-          <w:i w:val="false"/>
-          <w:strike w:val="false"/>
-          <w:dstrike w:val="false"/>
-          <w:outline w:val="false"/>
-          <w:shadow w:val="false"/>
-          <w:u w:val="none"/>
-          <w:em w:val="none"/>
-        </w:rPr>
-      </w:pPr>
-      <w:r>
-        <w:rPr>
-          <w:rFonts w:ascii="Linux Biolinum O" w:hAnsi="Linux Biolinum O"/>
-          <w:b w:val="false"/>
-          <w:i w:val="false"/>
-          <w:strike w:val="false"/>
-          <w:dstrike w:val="false"/>
-          <w:outline w:val="false"/>
-          <w:shadow w:val="false"/>
-          <w:u w:val="none"/>
-          <w:em w:val="none"/>
-        </w:rPr>
-      </w:r>
-    </w:p>
-    <w:p>
-      <w:pPr>
-        <w:pStyle w:val="Normal"/>
-        <w:rPr>
-          <w:rFonts w:ascii="Linux Biolinum O" w:hAnsi="Linux Biolinum O"/>
-          <w:b w:val="false"/>
-          <w:b w:val="false"/>
-          <w:i w:val="false"/>
-          <w:i w:val="false"/>
-          <w:strike w:val="false"/>
-          <w:dstrike w:val="false"/>
-          <w:outline w:val="false"/>
-          <w:shadow w:val="false"/>
-          <w:u w:val="none"/>
-          <w:em w:val="none"/>
-        </w:rPr>
-      </w:pPr>
-      <w:r>
-        <w:rPr>
-          <w:rFonts w:ascii="Linux Biolinum O" w:hAnsi="Linux Biolinum O"/>
-          <w:b w:val="false"/>
-          <w:i w:val="false"/>
-          <w:strike w:val="false"/>
-          <w:dstrike w:val="false"/>
-          <w:outline w:val="false"/>
-          <w:shadow w:val="false"/>
-          <w:u w:val="none"/>
-          <w:em w:val="none"/>
-        </w:rPr>
-      </w:r>
-    </w:p>
-    <w:p>
-      <w:pPr>
-        <w:pStyle w:val="Normal"/>
-        <w:rPr>
-          <w:rFonts w:ascii="Linux Biolinum O" w:hAnsi="Linux Biolinum O"/>
-          <w:b w:val="false"/>
-          <w:b w:val="false"/>
-          <w:i w:val="false"/>
-          <w:i w:val="false"/>
-          <w:strike w:val="false"/>
-          <w:dstrike w:val="false"/>
-          <w:outline w:val="false"/>
-          <w:shadow w:val="false"/>
-          <w:u w:val="none"/>
-          <w:em w:val="none"/>
-        </w:rPr>
-      </w:pPr>
-      <w:r>
-        <w:rPr>
-          <w:rFonts w:ascii="Linux Biolinum O" w:hAnsi="Linux Biolinum O"/>
-          <w:b w:val="false"/>
-          <w:i w:val="false"/>
-          <w:strike w:val="false"/>
-          <w:dstrike w:val="false"/>
-          <w:outline w:val="false"/>
-          <w:shadow w:val="false"/>
-          <w:u w:val="none"/>
-          <w:em w:val="none"/>
+          <w:color w:val="000000"/>
+          <w:sz w:val="36"/>
+          <w:szCs w:val="36"/>
+          <w:highlight w:val="yellow"/>
+        </w:rPr>
+      </w:pPr>
+      <w:r>
+        <w:rPr>
+          <w:color w:val="000000"/>
+          <w:sz w:val="36"/>
+          <w:szCs w:val="36"/>
+          <w:highlight w:val="yellow"/>
         </w:rPr>
       </w:r>
     </w:p>
@@ -18167,6 +19665,8 @@
         <w:rPr>
           <w:rFonts w:ascii="arial;helvetica;sans-serif" w:hAnsi="arial;helvetica;sans-serif"/>
           <w:b w:val="false"/>
+          <w:b w:val="false"/>
+          <w:i w:val="false"/>
           <w:i w:val="false"/>
           <w:caps w:val="false"/>
           <w:smallCaps w:val="false"/>
@@ -18177,12 +19677,6 @@
         </w:rPr>
       </w:pPr>
       <w:r>
-        <w:rPr/>
-      </w:r>
-    </w:p>
-    <w:p>
-      <w:pPr>
-        <w:pStyle w:val="Normal"/>
         <w:rPr>
           <w:rFonts w:ascii="arial;helvetica;sans-serif" w:hAnsi="arial;helvetica;sans-serif"/>
           <w:b w:val="false"/>
@@ -18194,9 +19688,6 @@
           <w:sz w:val="24"/>
           <w:szCs w:val="24"/>
         </w:rPr>
-      </w:pPr>
-      <w:r>
-        <w:rPr/>
       </w:r>
     </w:p>
     <w:p>
@@ -18205,6 +19696,8 @@
         <w:rPr>
           <w:rFonts w:ascii="arial;helvetica;sans-serif" w:hAnsi="arial;helvetica;sans-serif"/>
           <w:b w:val="false"/>
+          <w:b w:val="false"/>
+          <w:i w:val="false"/>
           <w:i w:val="false"/>
           <w:caps w:val="false"/>
           <w:smallCaps w:val="false"/>
@@ -18215,7 +19708,48 @@
         </w:rPr>
       </w:pPr>
       <w:r>
-        <w:rPr/>
+        <w:rPr>
+          <w:rFonts w:ascii="arial;helvetica;sans-serif" w:hAnsi="arial;helvetica;sans-serif"/>
+          <w:b w:val="false"/>
+          <w:i w:val="false"/>
+          <w:caps w:val="false"/>
+          <w:smallCaps w:val="false"/>
+          <w:color w:val="000000"/>
+          <w:spacing w:val="0"/>
+          <w:sz w:val="24"/>
+          <w:szCs w:val="24"/>
+        </w:rPr>
+      </w:r>
+    </w:p>
+    <w:p>
+      <w:pPr>
+        <w:pStyle w:val="Normal"/>
+        <w:rPr>
+          <w:rFonts w:ascii="arial;helvetica;sans-serif" w:hAnsi="arial;helvetica;sans-serif"/>
+          <w:b w:val="false"/>
+          <w:b w:val="false"/>
+          <w:i w:val="false"/>
+          <w:i w:val="false"/>
+          <w:caps w:val="false"/>
+          <w:smallCaps w:val="false"/>
+          <w:color w:val="000000"/>
+          <w:spacing w:val="0"/>
+          <w:sz w:val="24"/>
+          <w:szCs w:val="24"/>
+        </w:rPr>
+      </w:pPr>
+      <w:r>
+        <w:rPr>
+          <w:rFonts w:ascii="arial;helvetica;sans-serif" w:hAnsi="arial;helvetica;sans-serif"/>
+          <w:b w:val="false"/>
+          <w:i w:val="false"/>
+          <w:caps w:val="false"/>
+          <w:smallCaps w:val="false"/>
+          <w:color w:val="000000"/>
+          <w:spacing w:val="0"/>
+          <w:sz w:val="24"/>
+          <w:szCs w:val="24"/>
+        </w:rPr>
       </w:r>
     </w:p>
     <w:p>
@@ -23103,7 +24637,77 @@
         <w:rPr/>
       </w:pPr>
       <w:r>
+        <w:rPr>
+          <w:rFonts w:ascii="Linux Biolinum O" w:hAnsi="Linux Biolinum O"/>
+          <w:color w:val="000000"/>
+          <w:sz w:val="36"/>
+          <w:szCs w:val="36"/>
+          <w:highlight w:val="yellow"/>
+        </w:rPr>
+        <w:t>Sl.no.12</w:t>
+      </w:r>
+    </w:p>
+    <w:p>
+      <w:pPr>
+        <w:pStyle w:val="Normal"/>
+        <w:rPr>
+          <w:rFonts w:ascii="Linux Biolinum O" w:hAnsi="Linux Biolinum O"/>
+          <w:color w:val="000000"/>
+          <w:sz w:val="36"/>
+          <w:szCs w:val="36"/>
+          <w:highlight w:val="yellow"/>
+        </w:rPr>
+      </w:pPr>
+      <w:r>
+        <w:rPr>
+          <w:rFonts w:ascii="Linux Biolinum O" w:hAnsi="Linux Biolinum O"/>
+          <w:color w:val="000000"/>
+          <w:sz w:val="36"/>
+          <w:szCs w:val="36"/>
+          <w:highlight w:val="yellow"/>
+        </w:rPr>
+      </w:r>
+    </w:p>
+    <w:p>
+      <w:pPr>
+        <w:pStyle w:val="Normal"/>
         <w:rPr/>
+      </w:pPr>
+      <w:r>
+        <w:rPr>
+          <w:rFonts w:ascii="Linux Biolinum O" w:hAnsi="Linux Biolinum O"/>
+          <w:color w:val="000000"/>
+          <w:sz w:val="36"/>
+          <w:szCs w:val="36"/>
+          <w:highlight w:val="yellow"/>
+        </w:rPr>
+        <w:t>Name:</w:t>
+      </w:r>
+      <w:r>
+        <w:rPr>
+          <w:rFonts w:ascii="Linux Biolinum O" w:hAnsi="Linux Biolinum O"/>
+          <w:color w:val="000000"/>
+          <w:sz w:val="36"/>
+          <w:szCs w:val="36"/>
+        </w:rPr>
+        <w:t xml:space="preserve"> UltraSonic_Range Finder</w:t>
+      </w:r>
+    </w:p>
+    <w:p>
+      <w:pPr>
+        <w:pStyle w:val="Normal"/>
+        <w:rPr>
+          <w:rFonts w:ascii="Linux Biolinum O" w:hAnsi="Linux Biolinum O"/>
+          <w:sz w:val="30"/>
+          <w:szCs w:val="30"/>
+        </w:rPr>
+      </w:pPr>
+      <w:r>
+        <w:rPr>
+          <w:rFonts w:ascii="Linux Biolinum O" w:hAnsi="Linux Biolinum O"/>
+          <w:sz w:val="30"/>
+          <w:szCs w:val="30"/>
+        </w:rPr>
       </w:r>
     </w:p>
     <w:p>
@@ -23112,7 +24716,115 @@
         <w:rPr/>
       </w:pPr>
       <w:r>
+        <w:rPr>
+          <w:rFonts w:ascii="Linux Biolinum O" w:hAnsi="Linux Biolinum O"/>
+          <w:color w:val="000000"/>
+          <w:sz w:val="36"/>
+          <w:szCs w:val="36"/>
+          <w:highlight w:val="yellow"/>
+        </w:rPr>
+        <w:t>Principle:</w:t>
+      </w:r>
+      <w:r>
+        <w:rPr>
+          <w:rFonts w:ascii="Linux Biolinum O" w:hAnsi="Linux Biolinum O"/>
+          <w:color w:val="000000"/>
+          <w:sz w:val="24"/>
+          <w:szCs w:val="24"/>
+        </w:rPr>
+        <w:t xml:space="preserve"> Works on the principle of Sonars as of the oscillating wave is send for a distant object and strikes back to the receiving terminal such that the time delay for its return is used to calculate the distance it travels</w:t>
+      </w:r>
+    </w:p>
+    <w:p>
+      <w:pPr>
+        <w:pStyle w:val="Normal"/>
+        <w:rPr>
+          <w:rFonts w:ascii="Linux Biolinum O" w:hAnsi="Linux Biolinum O"/>
+          <w:color w:val="000000"/>
+          <w:sz w:val="36"/>
+          <w:szCs w:val="36"/>
+          <w:highlight w:val="yellow"/>
+        </w:rPr>
+      </w:pPr>
+      <w:r>
+        <w:rPr>
+          <w:rFonts w:ascii="Linux Biolinum O" w:hAnsi="Linux Biolinum O"/>
+          <w:color w:val="000000"/>
+          <w:sz w:val="36"/>
+          <w:szCs w:val="36"/>
+          <w:highlight w:val="yellow"/>
+        </w:rPr>
+      </w:r>
+    </w:p>
+    <w:p>
+      <w:pPr>
+        <w:pStyle w:val="Normal"/>
         <w:rPr/>
+      </w:pPr>
+      <w:r>
+        <w:rPr>
+          <w:rFonts w:ascii="Linux Biolinum O" w:hAnsi="Linux Biolinum O"/>
+          <w:b w:val="false"/>
+          <w:i w:val="false"/>
+          <w:strike w:val="false"/>
+          <w:dstrike w:val="false"/>
+          <w:outline w:val="false"/>
+          <w:shadow w:val="false"/>
+          <w:color w:val="000000"/>
+          <w:sz w:val="36"/>
+          <w:szCs w:val="36"/>
+          <w:highlight w:val="yellow"/>
+          <w:u w:val="none"/>
+          <w:em w:val="none"/>
+        </w:rPr>
+        <w:t>Type of protocol:</w:t>
+      </w:r>
+      <w:r>
+        <w:rPr>
+          <w:rFonts w:ascii="Linux Biolinum O" w:hAnsi="Linux Biolinum O"/>
+          <w:b w:val="false"/>
+          <w:i w:val="false"/>
+          <w:strike w:val="false"/>
+          <w:dstrike w:val="false"/>
+          <w:outline w:val="false"/>
+          <w:shadow w:val="false"/>
+          <w:sz w:val="24"/>
+          <w:szCs w:val="24"/>
+          <w:u w:val="none"/>
+          <w:em w:val="none"/>
+        </w:rPr>
+        <w:t>SERIAL ANALOG</w:t>
+      </w:r>
+    </w:p>
+    <w:p>
+      <w:pPr>
+        <w:pStyle w:val="Normal"/>
+        <w:rPr>
+          <w:rFonts w:ascii="Linux Biolinum O" w:hAnsi="Linux Biolinum O"/>
+          <w:b w:val="false"/>
+          <w:b w:val="false"/>
+          <w:i w:val="false"/>
+          <w:i w:val="false"/>
+          <w:strike w:val="false"/>
+          <w:dstrike w:val="false"/>
+          <w:outline w:val="false"/>
+          <w:shadow w:val="false"/>
+          <w:u w:val="none"/>
+          <w:em w:val="none"/>
+        </w:rPr>
+      </w:pPr>
+      <w:r>
+        <w:rPr>
+          <w:rFonts w:ascii="Linux Biolinum O" w:hAnsi="Linux Biolinum O"/>
+          <w:b w:val="false"/>
+          <w:i w:val="false"/>
+          <w:strike w:val="false"/>
+          <w:dstrike w:val="false"/>
+          <w:outline w:val="false"/>
+          <w:shadow w:val="false"/>
+          <w:u w:val="none"/>
+          <w:em w:val="none"/>
+        </w:rPr>
       </w:r>
     </w:p>
     <w:p>
@@ -23121,7 +24833,160 @@
         <w:rPr/>
       </w:pPr>
       <w:r>
+        <w:rPr>
+          <w:rFonts w:ascii="Linux Biolinum O" w:hAnsi="Linux Biolinum O"/>
+          <w:b w:val="false"/>
+          <w:i w:val="false"/>
+          <w:strike w:val="false"/>
+          <w:dstrike w:val="false"/>
+          <w:outline w:val="false"/>
+          <w:shadow w:val="false"/>
+          <w:color w:val="000000"/>
+          <w:sz w:val="36"/>
+          <w:szCs w:val="36"/>
+          <w:highlight w:val="yellow"/>
+          <w:u w:val="none"/>
+          <w:em w:val="none"/>
+        </w:rPr>
+        <w:t xml:space="preserve"> </w:t>
+      </w:r>
+      <w:r>
+        <w:rPr>
+          <w:rFonts w:ascii="Linux Biolinum O" w:hAnsi="Linux Biolinum O"/>
+          <w:b w:val="false"/>
+          <w:i w:val="false"/>
+          <w:strike w:val="false"/>
+          <w:dstrike w:val="false"/>
+          <w:outline w:val="false"/>
+          <w:shadow w:val="false"/>
+          <w:color w:val="000000"/>
+          <w:sz w:val="36"/>
+          <w:szCs w:val="36"/>
+          <w:highlight w:val="yellow"/>
+          <w:u w:val="none"/>
+          <w:em w:val="none"/>
+        </w:rPr>
+        <w:t>PIN Connection:</w:t>
+      </w:r>
+      <w:r>
+        <w:rPr>
+          <w:rFonts w:ascii="Linux Biolinum O" w:hAnsi="Linux Biolinum O"/>
+          <w:b w:val="false"/>
+          <w:i w:val="false"/>
+          <w:strike w:val="false"/>
+          <w:dstrike w:val="false"/>
+          <w:outline w:val="false"/>
+          <w:shadow w:val="false"/>
+          <w:color w:val="000000"/>
+          <w:sz w:val="24"/>
+          <w:szCs w:val="24"/>
+          <w:u w:val="none"/>
+          <w:em w:val="none"/>
+        </w:rPr>
+        <w:t xml:space="preserve"> A0</w:t>
+      </w:r>
+    </w:p>
+    <w:p>
+      <w:pPr>
+        <w:pStyle w:val="Normal"/>
+        <w:rPr>
+          <w:rFonts w:ascii="Linux Biolinum O" w:hAnsi="Linux Biolinum O"/>
+          <w:b w:val="false"/>
+          <w:b w:val="false"/>
+          <w:i w:val="false"/>
+          <w:i w:val="false"/>
+          <w:strike w:val="false"/>
+          <w:dstrike w:val="false"/>
+          <w:outline w:val="false"/>
+          <w:shadow w:val="false"/>
+          <w:u w:val="none"/>
+          <w:em w:val="none"/>
+        </w:rPr>
+      </w:pPr>
+      <w:r>
+        <w:rPr>
+          <w:rFonts w:ascii="Linux Biolinum O" w:hAnsi="Linux Biolinum O"/>
+          <w:b w:val="false"/>
+          <w:i w:val="false"/>
+          <w:strike w:val="false"/>
+          <w:dstrike w:val="false"/>
+          <w:outline w:val="false"/>
+          <w:shadow w:val="false"/>
+          <w:u w:val="none"/>
+          <w:em w:val="none"/>
+        </w:rPr>
+      </w:r>
+    </w:p>
+    <w:p>
+      <w:pPr>
+        <w:pStyle w:val="Normal"/>
         <w:rPr/>
+      </w:pPr>
+      <w:r>
+        <w:rPr>
+          <w:rFonts w:ascii="Linux Biolinum O" w:hAnsi="Linux Biolinum O"/>
+          <w:b w:val="false"/>
+          <w:i w:val="false"/>
+          <w:strike w:val="false"/>
+          <w:dstrike w:val="false"/>
+          <w:outline w:val="false"/>
+          <w:shadow w:val="false"/>
+          <w:color w:val="000000"/>
+          <w:sz w:val="36"/>
+          <w:szCs w:val="36"/>
+          <w:highlight w:val="yellow"/>
+          <w:u w:val="none"/>
+          <w:em w:val="none"/>
+        </w:rPr>
+        <w:t>Type of Sensor:</w:t>
+      </w:r>
+      <w:r>
+        <w:rPr>
+          <w:rFonts w:ascii="Linux Biolinum O" w:hAnsi="Linux Biolinum O"/>
+          <w:b w:val="false"/>
+          <w:i w:val="false"/>
+          <w:strike w:val="false"/>
+          <w:dstrike w:val="false"/>
+          <w:outline w:val="false"/>
+          <w:shadow w:val="false"/>
+          <w:color w:val="000000"/>
+          <w:sz w:val="24"/>
+          <w:szCs w:val="24"/>
+          <w:u w:val="none"/>
+          <w:em w:val="none"/>
+        </w:rPr>
+        <w:t xml:space="preserve"> passive Sensor</w:t>
+      </w:r>
+    </w:p>
+    <w:p>
+      <w:pPr>
+        <w:pStyle w:val="Normal"/>
+        <w:rPr>
+          <w:rFonts w:ascii="Linux Biolinum O" w:hAnsi="Linux Biolinum O"/>
+          <w:b w:val="false"/>
+          <w:b w:val="false"/>
+          <w:i w:val="false"/>
+          <w:i w:val="false"/>
+          <w:strike w:val="false"/>
+          <w:dstrike w:val="false"/>
+          <w:outline w:val="false"/>
+          <w:shadow w:val="false"/>
+          <w:u w:val="none"/>
+          <w:em w:val="none"/>
+        </w:rPr>
+      </w:pPr>
+      <w:r>
+        <w:rPr>
+          <w:rFonts w:ascii="Linux Biolinum O" w:hAnsi="Linux Biolinum O"/>
+          <w:b w:val="false"/>
+          <w:i w:val="false"/>
+          <w:strike w:val="false"/>
+          <w:dstrike w:val="false"/>
+          <w:outline w:val="false"/>
+          <w:shadow w:val="false"/>
+          <w:u w:val="none"/>
+          <w:em w:val="none"/>
+        </w:rPr>
       </w:r>
     </w:p>
     <w:p>
@@ -23130,169 +24995,2661 @@
         <w:rPr/>
       </w:pPr>
       <w:r>
+        <w:rPr>
+          <w:rFonts w:ascii="Linux Biolinum O" w:hAnsi="Linux Biolinum O"/>
+          <w:b w:val="false"/>
+          <w:i w:val="false"/>
+          <w:strike w:val="false"/>
+          <w:dstrike w:val="false"/>
+          <w:outline w:val="false"/>
+          <w:shadow w:val="false"/>
+          <w:color w:val="000000"/>
+          <w:sz w:val="36"/>
+          <w:szCs w:val="36"/>
+          <w:highlight w:val="yellow"/>
+          <w:u w:val="none"/>
+          <w:em w:val="none"/>
+        </w:rPr>
+        <w:t>Codes:</w:t>
+      </w:r>
+    </w:p>
+    <w:p>
+      <w:pPr>
+        <w:pStyle w:val="Normal"/>
+        <w:jc w:val="left"/>
+        <w:rPr>
+          <w:rFonts w:ascii="Linux Biolinum O" w:hAnsi="Linux Biolinum O"/>
+          <w:b w:val="false"/>
+          <w:b w:val="false"/>
+          <w:i w:val="false"/>
+          <w:i w:val="false"/>
+          <w:strike w:val="false"/>
+          <w:dstrike w:val="false"/>
+          <w:outline w:val="false"/>
+          <w:shadow w:val="false"/>
+          <w:color w:val="000000"/>
+          <w:sz w:val="24"/>
+          <w:szCs w:val="24"/>
+          <w:u w:val="none"/>
+          <w:em w:val="none"/>
+        </w:rPr>
+      </w:pPr>
+      <w:r>
+        <w:rPr>
+          <w:rFonts w:ascii="Linux Biolinum O" w:hAnsi="Linux Biolinum O"/>
+          <w:b w:val="false"/>
+          <w:i w:val="false"/>
+          <w:strike w:val="false"/>
+          <w:dstrike w:val="false"/>
+          <w:outline w:val="false"/>
+          <w:shadow w:val="false"/>
+          <w:color w:val="000000"/>
+          <w:sz w:val="24"/>
+          <w:szCs w:val="24"/>
+          <w:u w:val="none"/>
+          <w:em w:val="none"/>
+        </w:rPr>
+      </w:r>
+    </w:p>
+    <w:p>
+      <w:pPr>
+        <w:pStyle w:val="Normal"/>
+        <w:rPr>
+          <w:rFonts w:ascii="Linux Biolinum O" w:hAnsi="Linux Biolinum O"/>
+          <w:b w:val="false"/>
+          <w:b w:val="false"/>
+          <w:i w:val="false"/>
+          <w:i w:val="false"/>
+          <w:strike w:val="false"/>
+          <w:dstrike w:val="false"/>
+          <w:outline w:val="false"/>
+          <w:shadow w:val="false"/>
+          <w:color w:val="000000"/>
+          <w:sz w:val="36"/>
+          <w:szCs w:val="36"/>
+          <w:highlight w:val="yellow"/>
+          <w:u w:val="none"/>
+          <w:em w:val="none"/>
+        </w:rPr>
+      </w:pPr>
+      <w:r>
+        <w:rPr>
+          <w:rFonts w:ascii="Linux Biolinum O" w:hAnsi="Linux Biolinum O"/>
+          <w:b w:val="false"/>
+          <w:i w:val="false"/>
+          <w:strike w:val="false"/>
+          <w:dstrike w:val="false"/>
+          <w:outline w:val="false"/>
+          <w:shadow w:val="false"/>
+          <w:color w:val="000000"/>
+          <w:sz w:val="36"/>
+          <w:szCs w:val="36"/>
+          <w:highlight w:val="yellow"/>
+          <w:u w:val="none"/>
+          <w:em w:val="none"/>
+        </w:rPr>
+      </w:r>
+    </w:p>
+    <w:p>
+      <w:pPr>
+        <w:pStyle w:val="Normal"/>
+        <w:rPr>
+          <w:rFonts w:ascii="Linux Biolinum O" w:hAnsi="Linux Biolinum O"/>
+          <w:b w:val="false"/>
+          <w:b w:val="false"/>
+          <w:i w:val="false"/>
+          <w:i w:val="false"/>
+          <w:strike w:val="false"/>
+          <w:dstrike w:val="false"/>
+          <w:outline w:val="false"/>
+          <w:shadow w:val="false"/>
+          <w:color w:val="000000"/>
+          <w:u w:val="none"/>
+          <w:em w:val="none"/>
+        </w:rPr>
+      </w:pPr>
+      <w:r>
+        <w:rPr>
+          <w:rFonts w:ascii="Linux Biolinum O" w:hAnsi="Linux Biolinum O"/>
+          <w:b w:val="false"/>
+          <w:i w:val="false"/>
+          <w:strike w:val="false"/>
+          <w:dstrike w:val="false"/>
+          <w:outline w:val="false"/>
+          <w:shadow w:val="false"/>
+          <w:color w:val="000000"/>
+          <w:u w:val="none"/>
+          <w:em w:val="none"/>
+        </w:rPr>
+      </w:r>
+    </w:p>
+    <w:p>
+      <w:pPr>
+        <w:pStyle w:val="Normal"/>
+        <w:rPr>
+          <w:sz w:val="24"/>
+          <w:szCs w:val="24"/>
+        </w:rPr>
+      </w:pPr>
+      <w:r>
+        <w:rPr>
+          <w:rFonts w:ascii="Linux Biolinum O" w:hAnsi="Linux Biolinum O"/>
+          <w:b w:val="false"/>
+          <w:i w:val="false"/>
+          <w:strike w:val="false"/>
+          <w:dstrike w:val="false"/>
+          <w:outline w:val="false"/>
+          <w:shadow w:val="false"/>
+          <w:color w:val="000000"/>
+          <w:sz w:val="24"/>
+          <w:szCs w:val="24"/>
+          <w:u w:val="none"/>
+          <w:em w:val="none"/>
+        </w:rPr>
+        <w:t>#include &lt;rgb_lcd.h&gt;</w:t>
+      </w:r>
+    </w:p>
+    <w:p>
+      <w:pPr>
+        <w:pStyle w:val="Normal"/>
+        <w:rPr>
+          <w:sz w:val="24"/>
+          <w:szCs w:val="24"/>
+        </w:rPr>
+      </w:pPr>
+      <w:r>
+        <w:rPr>
+          <w:rFonts w:ascii="Linux Biolinum O" w:hAnsi="Linux Biolinum O"/>
+          <w:b w:val="false"/>
+          <w:i w:val="false"/>
+          <w:strike w:val="false"/>
+          <w:dstrike w:val="false"/>
+          <w:outline w:val="false"/>
+          <w:shadow w:val="false"/>
+          <w:color w:val="000000"/>
+          <w:sz w:val="24"/>
+          <w:szCs w:val="24"/>
+          <w:u w:val="none"/>
+          <w:em w:val="none"/>
+        </w:rPr>
+        <w:t>rgb_lcd lcd;</w:t>
+      </w:r>
+    </w:p>
+    <w:p>
+      <w:pPr>
+        <w:pStyle w:val="Normal"/>
+        <w:rPr>
+          <w:rFonts w:ascii="Linux Biolinum O" w:hAnsi="Linux Biolinum O"/>
+          <w:b w:val="false"/>
+          <w:b w:val="false"/>
+          <w:i w:val="false"/>
+          <w:i w:val="false"/>
+          <w:strike w:val="false"/>
+          <w:dstrike w:val="false"/>
+          <w:outline w:val="false"/>
+          <w:shadow w:val="false"/>
+          <w:color w:val="000000"/>
+          <w:u w:val="none"/>
+          <w:em w:val="none"/>
+        </w:rPr>
+      </w:pPr>
+      <w:r>
+        <w:rPr>
+          <w:rFonts w:ascii="Linux Biolinum O" w:hAnsi="Linux Biolinum O"/>
+          <w:b w:val="false"/>
+          <w:i w:val="false"/>
+          <w:strike w:val="false"/>
+          <w:dstrike w:val="false"/>
+          <w:outline w:val="false"/>
+          <w:shadow w:val="false"/>
+          <w:color w:val="000000"/>
+          <w:u w:val="none"/>
+          <w:em w:val="none"/>
+        </w:rPr>
+      </w:r>
+    </w:p>
+    <w:p>
+      <w:pPr>
+        <w:pStyle w:val="Normal"/>
+        <w:rPr>
+          <w:sz w:val="24"/>
+          <w:szCs w:val="24"/>
+        </w:rPr>
+      </w:pPr>
+      <w:r>
+        <w:rPr>
+          <w:rFonts w:ascii="Linux Biolinum O" w:hAnsi="Linux Biolinum O"/>
+          <w:b w:val="false"/>
+          <w:i w:val="false"/>
+          <w:strike w:val="false"/>
+          <w:dstrike w:val="false"/>
+          <w:outline w:val="false"/>
+          <w:shadow w:val="false"/>
+          <w:color w:val="000000"/>
+          <w:sz w:val="24"/>
+          <w:szCs w:val="24"/>
+          <w:u w:val="none"/>
+          <w:em w:val="none"/>
+        </w:rPr>
+        <w:t>#include &lt;Ultrasonic.h&gt;</w:t>
+      </w:r>
+    </w:p>
+    <w:p>
+      <w:pPr>
+        <w:pStyle w:val="Normal"/>
+        <w:rPr>
+          <w:rFonts w:ascii="Linux Biolinum O" w:hAnsi="Linux Biolinum O"/>
+          <w:b w:val="false"/>
+          <w:b w:val="false"/>
+          <w:i w:val="false"/>
+          <w:i w:val="false"/>
+          <w:strike w:val="false"/>
+          <w:dstrike w:val="false"/>
+          <w:outline w:val="false"/>
+          <w:shadow w:val="false"/>
+          <w:color w:val="000000"/>
+          <w:u w:val="none"/>
+          <w:em w:val="none"/>
+        </w:rPr>
+      </w:pPr>
+      <w:r>
+        <w:rPr>
+          <w:rFonts w:ascii="Linux Biolinum O" w:hAnsi="Linux Biolinum O"/>
+          <w:b w:val="false"/>
+          <w:i w:val="false"/>
+          <w:strike w:val="false"/>
+          <w:dstrike w:val="false"/>
+          <w:outline w:val="false"/>
+          <w:shadow w:val="false"/>
+          <w:color w:val="000000"/>
+          <w:u w:val="none"/>
+          <w:em w:val="none"/>
+        </w:rPr>
+      </w:r>
+    </w:p>
+    <w:p>
+      <w:pPr>
+        <w:pStyle w:val="Normal"/>
+        <w:rPr>
+          <w:sz w:val="24"/>
+          <w:szCs w:val="24"/>
+        </w:rPr>
+      </w:pPr>
+      <w:r>
+        <w:rPr>
+          <w:rFonts w:ascii="Linux Biolinum O" w:hAnsi="Linux Biolinum O"/>
+          <w:b w:val="false"/>
+          <w:i w:val="false"/>
+          <w:strike w:val="false"/>
+          <w:dstrike w:val="false"/>
+          <w:outline w:val="false"/>
+          <w:shadow w:val="false"/>
+          <w:color w:val="000000"/>
+          <w:sz w:val="24"/>
+          <w:szCs w:val="24"/>
+          <w:u w:val="none"/>
+          <w:em w:val="none"/>
+        </w:rPr>
+        <w:t>Ultrasonic ultra1(7);</w:t>
+      </w:r>
+    </w:p>
+    <w:p>
+      <w:pPr>
+        <w:pStyle w:val="Normal"/>
+        <w:rPr>
+          <w:sz w:val="24"/>
+          <w:szCs w:val="24"/>
+        </w:rPr>
+      </w:pPr>
+      <w:r>
+        <w:rPr>
+          <w:rFonts w:ascii="Linux Biolinum O" w:hAnsi="Linux Biolinum O"/>
+          <w:b w:val="false"/>
+          <w:i w:val="false"/>
+          <w:strike w:val="false"/>
+          <w:dstrike w:val="false"/>
+          <w:outline w:val="false"/>
+          <w:shadow w:val="false"/>
+          <w:color w:val="000000"/>
+          <w:sz w:val="24"/>
+          <w:szCs w:val="24"/>
+          <w:u w:val="none"/>
+          <w:em w:val="none"/>
+        </w:rPr>
+        <w:t>const int LED1 13;</w:t>
+      </w:r>
+    </w:p>
+    <w:p>
+      <w:pPr>
+        <w:pStyle w:val="Normal"/>
+        <w:rPr>
+          <w:sz w:val="24"/>
+          <w:szCs w:val="24"/>
+        </w:rPr>
+      </w:pPr>
+      <w:r>
+        <w:rPr>
+          <w:rFonts w:ascii="Linux Biolinum O" w:hAnsi="Linux Biolinum O"/>
+          <w:b w:val="false"/>
+          <w:i w:val="false"/>
+          <w:strike w:val="false"/>
+          <w:dstrike w:val="false"/>
+          <w:outline w:val="false"/>
+          <w:shadow w:val="false"/>
+          <w:color w:val="000000"/>
+          <w:sz w:val="24"/>
+          <w:szCs w:val="24"/>
+          <w:u w:val="none"/>
+          <w:em w:val="none"/>
+        </w:rPr>
+        <w:t>const int LED2 12;</w:t>
+      </w:r>
+    </w:p>
+    <w:p>
+      <w:pPr>
+        <w:pStyle w:val="Normal"/>
+        <w:rPr>
+          <w:sz w:val="24"/>
+          <w:szCs w:val="24"/>
+        </w:rPr>
+      </w:pPr>
+      <w:r>
+        <w:rPr>
+          <w:rFonts w:ascii="Linux Biolinum O" w:hAnsi="Linux Biolinum O"/>
+          <w:b w:val="false"/>
+          <w:i w:val="false"/>
+          <w:strike w:val="false"/>
+          <w:dstrike w:val="false"/>
+          <w:outline w:val="false"/>
+          <w:shadow w:val="false"/>
+          <w:color w:val="000000"/>
+          <w:sz w:val="24"/>
+          <w:szCs w:val="24"/>
+          <w:u w:val="none"/>
+          <w:em w:val="none"/>
+        </w:rPr>
+        <w:t>const int LED3 11;</w:t>
+      </w:r>
+    </w:p>
+    <w:p>
+      <w:pPr>
+        <w:pStyle w:val="Normal"/>
+        <w:rPr>
+          <w:sz w:val="24"/>
+          <w:szCs w:val="24"/>
+        </w:rPr>
+      </w:pPr>
+      <w:r>
+        <w:rPr>
+          <w:rFonts w:ascii="Linux Biolinum O" w:hAnsi="Linux Biolinum O"/>
+          <w:b w:val="false"/>
+          <w:i w:val="false"/>
+          <w:strike w:val="false"/>
+          <w:dstrike w:val="false"/>
+          <w:outline w:val="false"/>
+          <w:shadow w:val="false"/>
+          <w:color w:val="000000"/>
+          <w:sz w:val="24"/>
+          <w:szCs w:val="24"/>
+          <w:u w:val="none"/>
+          <w:em w:val="none"/>
+        </w:rPr>
+        <w:t>const int LED4 10;</w:t>
+      </w:r>
+    </w:p>
+    <w:p>
+      <w:pPr>
+        <w:pStyle w:val="Normal"/>
+        <w:rPr>
+          <w:rFonts w:ascii="Linux Biolinum O" w:hAnsi="Linux Biolinum O"/>
+          <w:b w:val="false"/>
+          <w:b w:val="false"/>
+          <w:i w:val="false"/>
+          <w:i w:val="false"/>
+          <w:strike w:val="false"/>
+          <w:dstrike w:val="false"/>
+          <w:outline w:val="false"/>
+          <w:shadow w:val="false"/>
+          <w:color w:val="000000"/>
+          <w:u w:val="none"/>
+          <w:em w:val="none"/>
+        </w:rPr>
+      </w:pPr>
+      <w:r>
+        <w:rPr>
+          <w:rFonts w:ascii="Linux Biolinum O" w:hAnsi="Linux Biolinum O"/>
+          <w:b w:val="false"/>
+          <w:i w:val="false"/>
+          <w:strike w:val="false"/>
+          <w:dstrike w:val="false"/>
+          <w:outline w:val="false"/>
+          <w:shadow w:val="false"/>
+          <w:color w:val="000000"/>
+          <w:u w:val="none"/>
+          <w:em w:val="none"/>
+        </w:rPr>
+      </w:r>
+    </w:p>
+    <w:p>
+      <w:pPr>
+        <w:pStyle w:val="Normal"/>
+        <w:rPr>
+          <w:rFonts w:ascii="Linux Biolinum O" w:hAnsi="Linux Biolinum O"/>
+          <w:b w:val="false"/>
+          <w:b w:val="false"/>
+          <w:i w:val="false"/>
+          <w:i w:val="false"/>
+          <w:strike w:val="false"/>
+          <w:dstrike w:val="false"/>
+          <w:outline w:val="false"/>
+          <w:shadow w:val="false"/>
+          <w:color w:val="000000"/>
+          <w:u w:val="none"/>
+          <w:em w:val="none"/>
+        </w:rPr>
+      </w:pPr>
+      <w:r>
+        <w:rPr>
+          <w:rFonts w:ascii="Linux Biolinum O" w:hAnsi="Linux Biolinum O"/>
+          <w:b w:val="false"/>
+          <w:i w:val="false"/>
+          <w:strike w:val="false"/>
+          <w:dstrike w:val="false"/>
+          <w:outline w:val="false"/>
+          <w:shadow w:val="false"/>
+          <w:color w:val="000000"/>
+          <w:u w:val="none"/>
+          <w:em w:val="none"/>
+        </w:rPr>
+      </w:r>
+    </w:p>
+    <w:p>
+      <w:pPr>
+        <w:pStyle w:val="Normal"/>
+        <w:rPr>
+          <w:rFonts w:ascii="Linux Biolinum O" w:hAnsi="Linux Biolinum O"/>
+          <w:b w:val="false"/>
+          <w:b w:val="false"/>
+          <w:i w:val="false"/>
+          <w:i w:val="false"/>
+          <w:strike w:val="false"/>
+          <w:dstrike w:val="false"/>
+          <w:outline w:val="false"/>
+          <w:shadow w:val="false"/>
+          <w:color w:val="000000"/>
+          <w:u w:val="none"/>
+          <w:em w:val="none"/>
+        </w:rPr>
+      </w:pPr>
+      <w:r>
+        <w:rPr>
+          <w:rFonts w:ascii="Linux Biolinum O" w:hAnsi="Linux Biolinum O"/>
+          <w:b w:val="false"/>
+          <w:i w:val="false"/>
+          <w:strike w:val="false"/>
+          <w:dstrike w:val="false"/>
+          <w:outline w:val="false"/>
+          <w:shadow w:val="false"/>
+          <w:color w:val="000000"/>
+          <w:u w:val="none"/>
+          <w:em w:val="none"/>
+        </w:rPr>
+      </w:r>
+    </w:p>
+    <w:p>
+      <w:pPr>
+        <w:pStyle w:val="Normal"/>
+        <w:rPr>
+          <w:sz w:val="24"/>
+          <w:szCs w:val="24"/>
+        </w:rPr>
+      </w:pPr>
+      <w:r>
+        <w:rPr>
+          <w:rFonts w:ascii="Linux Biolinum O" w:hAnsi="Linux Biolinum O"/>
+          <w:b w:val="false"/>
+          <w:i w:val="false"/>
+          <w:strike w:val="false"/>
+          <w:dstrike w:val="false"/>
+          <w:outline w:val="false"/>
+          <w:shadow w:val="false"/>
+          <w:color w:val="000000"/>
+          <w:sz w:val="24"/>
+          <w:szCs w:val="24"/>
+          <w:u w:val="none"/>
+          <w:em w:val="none"/>
+        </w:rPr>
+        <w:t>void setup() {</w:t>
+      </w:r>
+    </w:p>
+    <w:p>
+      <w:pPr>
+        <w:pStyle w:val="Normal"/>
+        <w:rPr>
+          <w:rFonts w:ascii="Linux Biolinum O" w:hAnsi="Linux Biolinum O"/>
+          <w:b w:val="false"/>
+          <w:b w:val="false"/>
+          <w:i w:val="false"/>
+          <w:i w:val="false"/>
+          <w:strike w:val="false"/>
+          <w:dstrike w:val="false"/>
+          <w:outline w:val="false"/>
+          <w:shadow w:val="false"/>
+          <w:color w:val="000000"/>
+          <w:u w:val="none"/>
+          <w:em w:val="none"/>
+        </w:rPr>
+      </w:pPr>
+      <w:r>
+        <w:rPr>
+          <w:rFonts w:ascii="Linux Biolinum O" w:hAnsi="Linux Biolinum O"/>
+          <w:b w:val="false"/>
+          <w:i w:val="false"/>
+          <w:strike w:val="false"/>
+          <w:dstrike w:val="false"/>
+          <w:outline w:val="false"/>
+          <w:shadow w:val="false"/>
+          <w:color w:val="000000"/>
+          <w:u w:val="none"/>
+          <w:em w:val="none"/>
+        </w:rPr>
+      </w:r>
+    </w:p>
+    <w:p>
+      <w:pPr>
+        <w:pStyle w:val="Normal"/>
+        <w:rPr>
+          <w:sz w:val="24"/>
+          <w:szCs w:val="24"/>
+        </w:rPr>
+      </w:pPr>
+      <w:r>
+        <w:rPr>
+          <w:rFonts w:ascii="Linux Biolinum O" w:hAnsi="Linux Biolinum O"/>
+          <w:b w:val="false"/>
+          <w:i w:val="false"/>
+          <w:strike w:val="false"/>
+          <w:dstrike w:val="false"/>
+          <w:outline w:val="false"/>
+          <w:shadow w:val="false"/>
+          <w:color w:val="000000"/>
+          <w:sz w:val="24"/>
+          <w:szCs w:val="24"/>
+          <w:u w:val="none"/>
+          <w:em w:val="none"/>
+        </w:rPr>
+        <w:t>lcd.begin(16,2);</w:t>
+      </w:r>
+    </w:p>
+    <w:p>
+      <w:pPr>
+        <w:pStyle w:val="Normal"/>
+        <w:rPr>
+          <w:sz w:val="24"/>
+          <w:szCs w:val="24"/>
+        </w:rPr>
+      </w:pPr>
+      <w:r>
+        <w:rPr>
+          <w:rFonts w:ascii="Linux Biolinum O" w:hAnsi="Linux Biolinum O"/>
+          <w:b w:val="false"/>
+          <w:i w:val="false"/>
+          <w:strike w:val="false"/>
+          <w:dstrike w:val="false"/>
+          <w:outline w:val="false"/>
+          <w:shadow w:val="false"/>
+          <w:color w:val="000000"/>
+          <w:sz w:val="24"/>
+          <w:szCs w:val="24"/>
+          <w:u w:val="none"/>
+          <w:em w:val="none"/>
+        </w:rPr>
+        <w:t>Serial.begin(9600);</w:t>
+      </w:r>
+    </w:p>
+    <w:p>
+      <w:pPr>
+        <w:pStyle w:val="Normal"/>
+        <w:rPr>
+          <w:rFonts w:ascii="Linux Biolinum O" w:hAnsi="Linux Biolinum O"/>
+          <w:b w:val="false"/>
+          <w:b w:val="false"/>
+          <w:i w:val="false"/>
+          <w:i w:val="false"/>
+          <w:strike w:val="false"/>
+          <w:dstrike w:val="false"/>
+          <w:outline w:val="false"/>
+          <w:shadow w:val="false"/>
+          <w:color w:val="000000"/>
+          <w:u w:val="none"/>
+          <w:em w:val="none"/>
+        </w:rPr>
+      </w:pPr>
+      <w:r>
+        <w:rPr>
+          <w:rFonts w:ascii="Linux Biolinum O" w:hAnsi="Linux Biolinum O"/>
+          <w:b w:val="false"/>
+          <w:i w:val="false"/>
+          <w:strike w:val="false"/>
+          <w:dstrike w:val="false"/>
+          <w:outline w:val="false"/>
+          <w:shadow w:val="false"/>
+          <w:color w:val="000000"/>
+          <w:u w:val="none"/>
+          <w:em w:val="none"/>
+        </w:rPr>
+      </w:r>
+    </w:p>
+    <w:p>
+      <w:pPr>
+        <w:pStyle w:val="Normal"/>
+        <w:rPr>
+          <w:sz w:val="24"/>
+          <w:szCs w:val="24"/>
+        </w:rPr>
+      </w:pPr>
+      <w:r>
+        <w:rPr>
+          <w:rFonts w:ascii="Linux Biolinum O" w:hAnsi="Linux Biolinum O"/>
+          <w:b w:val="false"/>
+          <w:i w:val="false"/>
+          <w:strike w:val="false"/>
+          <w:dstrike w:val="false"/>
+          <w:outline w:val="false"/>
+          <w:shadow w:val="false"/>
+          <w:color w:val="000000"/>
+          <w:sz w:val="24"/>
+          <w:szCs w:val="24"/>
+          <w:u w:val="none"/>
+          <w:em w:val="none"/>
+        </w:rPr>
+        <w:t>pinMode(LED1,OUTPUT);</w:t>
+      </w:r>
+    </w:p>
+    <w:p>
+      <w:pPr>
+        <w:pStyle w:val="Normal"/>
+        <w:rPr>
+          <w:sz w:val="24"/>
+          <w:szCs w:val="24"/>
+        </w:rPr>
+      </w:pPr>
+      <w:r>
+        <w:rPr>
+          <w:rFonts w:ascii="Linux Biolinum O" w:hAnsi="Linux Biolinum O"/>
+          <w:b w:val="false"/>
+          <w:i w:val="false"/>
+          <w:strike w:val="false"/>
+          <w:dstrike w:val="false"/>
+          <w:outline w:val="false"/>
+          <w:shadow w:val="false"/>
+          <w:color w:val="000000"/>
+          <w:sz w:val="24"/>
+          <w:szCs w:val="24"/>
+          <w:u w:val="none"/>
+          <w:em w:val="none"/>
+        </w:rPr>
+        <w:t>pinMode(LED2,OUTPUT);</w:t>
+      </w:r>
+    </w:p>
+    <w:p>
+      <w:pPr>
+        <w:pStyle w:val="Normal"/>
+        <w:rPr>
+          <w:sz w:val="24"/>
+          <w:szCs w:val="24"/>
+        </w:rPr>
+      </w:pPr>
+      <w:r>
+        <w:rPr>
+          <w:rFonts w:ascii="Linux Biolinum O" w:hAnsi="Linux Biolinum O"/>
+          <w:b w:val="false"/>
+          <w:i w:val="false"/>
+          <w:strike w:val="false"/>
+          <w:dstrike w:val="false"/>
+          <w:outline w:val="false"/>
+          <w:shadow w:val="false"/>
+          <w:color w:val="000000"/>
+          <w:sz w:val="24"/>
+          <w:szCs w:val="24"/>
+          <w:u w:val="none"/>
+          <w:em w:val="none"/>
+        </w:rPr>
+        <w:t>pinMode(LED3,OUTPUT);</w:t>
+      </w:r>
+    </w:p>
+    <w:p>
+      <w:pPr>
+        <w:pStyle w:val="Normal"/>
+        <w:rPr>
+          <w:sz w:val="24"/>
+          <w:szCs w:val="24"/>
+        </w:rPr>
+      </w:pPr>
+      <w:r>
+        <w:rPr>
+          <w:rFonts w:ascii="Linux Biolinum O" w:hAnsi="Linux Biolinum O"/>
+          <w:b w:val="false"/>
+          <w:i w:val="false"/>
+          <w:strike w:val="false"/>
+          <w:dstrike w:val="false"/>
+          <w:outline w:val="false"/>
+          <w:shadow w:val="false"/>
+          <w:color w:val="000000"/>
+          <w:sz w:val="24"/>
+          <w:szCs w:val="24"/>
+          <w:u w:val="none"/>
+          <w:em w:val="none"/>
+        </w:rPr>
+        <w:t>pinMode(LED4,OUTPUT);</w:t>
+      </w:r>
+    </w:p>
+    <w:p>
+      <w:pPr>
+        <w:pStyle w:val="Normal"/>
+        <w:rPr>
+          <w:sz w:val="24"/>
+          <w:szCs w:val="24"/>
+        </w:rPr>
+      </w:pPr>
+      <w:r>
+        <w:rPr>
+          <w:rFonts w:ascii="Linux Biolinum O" w:hAnsi="Linux Biolinum O"/>
+          <w:b w:val="false"/>
+          <w:i w:val="false"/>
+          <w:strike w:val="false"/>
+          <w:dstrike w:val="false"/>
+          <w:outline w:val="false"/>
+          <w:shadow w:val="false"/>
+          <w:color w:val="000000"/>
+          <w:sz w:val="24"/>
+          <w:szCs w:val="24"/>
+          <w:u w:val="none"/>
+          <w:em w:val="none"/>
+        </w:rPr>
+        <w:t>}</w:t>
+      </w:r>
+    </w:p>
+    <w:p>
+      <w:pPr>
+        <w:pStyle w:val="Normal"/>
+        <w:rPr>
+          <w:rFonts w:ascii="Linux Biolinum O" w:hAnsi="Linux Biolinum O"/>
+          <w:b w:val="false"/>
+          <w:b w:val="false"/>
+          <w:i w:val="false"/>
+          <w:i w:val="false"/>
+          <w:strike w:val="false"/>
+          <w:dstrike w:val="false"/>
+          <w:outline w:val="false"/>
+          <w:shadow w:val="false"/>
+          <w:color w:val="000000"/>
+          <w:u w:val="none"/>
+          <w:em w:val="none"/>
+        </w:rPr>
+      </w:pPr>
+      <w:r>
+        <w:rPr>
+          <w:rFonts w:ascii="Linux Biolinum O" w:hAnsi="Linux Biolinum O"/>
+          <w:b w:val="false"/>
+          <w:i w:val="false"/>
+          <w:strike w:val="false"/>
+          <w:dstrike w:val="false"/>
+          <w:outline w:val="false"/>
+          <w:shadow w:val="false"/>
+          <w:color w:val="000000"/>
+          <w:u w:val="none"/>
+          <w:em w:val="none"/>
+        </w:rPr>
+      </w:r>
+    </w:p>
+    <w:p>
+      <w:pPr>
+        <w:pStyle w:val="Normal"/>
+        <w:rPr>
+          <w:sz w:val="24"/>
+          <w:szCs w:val="24"/>
+        </w:rPr>
+      </w:pPr>
+      <w:r>
+        <w:rPr>
+          <w:rFonts w:ascii="Linux Biolinum O" w:hAnsi="Linux Biolinum O"/>
+          <w:b w:val="false"/>
+          <w:i w:val="false"/>
+          <w:strike w:val="false"/>
+          <w:dstrike w:val="false"/>
+          <w:outline w:val="false"/>
+          <w:shadow w:val="false"/>
+          <w:color w:val="000000"/>
+          <w:sz w:val="24"/>
+          <w:szCs w:val="24"/>
+          <w:u w:val="none"/>
+          <w:em w:val="none"/>
+        </w:rPr>
+        <w:t>void loop() {</w:t>
+      </w:r>
+    </w:p>
+    <w:p>
+      <w:pPr>
+        <w:pStyle w:val="Normal"/>
+        <w:rPr>
+          <w:sz w:val="24"/>
+          <w:szCs w:val="24"/>
+        </w:rPr>
+      </w:pPr>
+      <w:r>
+        <w:rPr>
+          <w:rFonts w:ascii="Linux Biolinum O" w:hAnsi="Linux Biolinum O"/>
+          <w:b w:val="false"/>
+          <w:i w:val="false"/>
+          <w:strike w:val="false"/>
+          <w:dstrike w:val="false"/>
+          <w:outline w:val="false"/>
+          <w:shadow w:val="false"/>
+          <w:color w:val="000000"/>
+          <w:sz w:val="24"/>
+          <w:szCs w:val="24"/>
+          <w:u w:val="none"/>
+          <w:em w:val="none"/>
+        </w:rPr>
+        <w:t xml:space="preserve">  </w:t>
+      </w:r>
+      <w:r>
+        <w:rPr>
+          <w:rFonts w:ascii="Linux Biolinum O" w:hAnsi="Linux Biolinum O"/>
+          <w:b w:val="false"/>
+          <w:i w:val="false"/>
+          <w:strike w:val="false"/>
+          <w:dstrike w:val="false"/>
+          <w:outline w:val="false"/>
+          <w:shadow w:val="false"/>
+          <w:color w:val="000000"/>
+          <w:sz w:val="24"/>
+          <w:szCs w:val="24"/>
+          <w:u w:val="none"/>
+          <w:em w:val="none"/>
+        </w:rPr>
+        <w:t>// put your main code here, to run repeatedly:</w:t>
+      </w:r>
+    </w:p>
+    <w:p>
+      <w:pPr>
+        <w:pStyle w:val="Normal"/>
+        <w:rPr>
+          <w:sz w:val="24"/>
+          <w:szCs w:val="24"/>
+        </w:rPr>
+      </w:pPr>
+      <w:r>
+        <w:rPr>
+          <w:rFonts w:ascii="Linux Biolinum O" w:hAnsi="Linux Biolinum O"/>
+          <w:b w:val="false"/>
+          <w:i w:val="false"/>
+          <w:strike w:val="false"/>
+          <w:dstrike w:val="false"/>
+          <w:outline w:val="false"/>
+          <w:shadow w:val="false"/>
+          <w:color w:val="000000"/>
+          <w:sz w:val="24"/>
+          <w:szCs w:val="24"/>
+          <w:u w:val="none"/>
+          <w:em w:val="none"/>
+        </w:rPr>
+        <w:t>long ultc1;</w:t>
+      </w:r>
+    </w:p>
+    <w:p>
+      <w:pPr>
+        <w:pStyle w:val="Normal"/>
+        <w:rPr>
+          <w:sz w:val="24"/>
+          <w:szCs w:val="24"/>
+        </w:rPr>
+      </w:pPr>
+      <w:r>
+        <w:rPr>
+          <w:rFonts w:ascii="Linux Biolinum O" w:hAnsi="Linux Biolinum O"/>
+          <w:b w:val="false"/>
+          <w:i w:val="false"/>
+          <w:strike w:val="false"/>
+          <w:dstrike w:val="false"/>
+          <w:outline w:val="false"/>
+          <w:shadow w:val="false"/>
+          <w:color w:val="000000"/>
+          <w:sz w:val="24"/>
+          <w:szCs w:val="24"/>
+          <w:u w:val="none"/>
+          <w:em w:val="none"/>
+        </w:rPr>
+        <w:t>ultc1 = ultra1.MeasureInCentimeters();</w:t>
+      </w:r>
+    </w:p>
+    <w:p>
+      <w:pPr>
+        <w:pStyle w:val="Normal"/>
+        <w:rPr>
+          <w:sz w:val="24"/>
+          <w:szCs w:val="24"/>
+        </w:rPr>
+      </w:pPr>
+      <w:r>
+        <w:rPr>
+          <w:rFonts w:ascii="Linux Biolinum O" w:hAnsi="Linux Biolinum O"/>
+          <w:b w:val="false"/>
+          <w:i w:val="false"/>
+          <w:strike w:val="false"/>
+          <w:dstrike w:val="false"/>
+          <w:outline w:val="false"/>
+          <w:shadow w:val="false"/>
+          <w:color w:val="000000"/>
+          <w:sz w:val="24"/>
+          <w:szCs w:val="24"/>
+          <w:u w:val="none"/>
+          <w:em w:val="none"/>
+        </w:rPr>
+        <w:t>digitalWrite(LED1,LOW);</w:t>
+      </w:r>
+    </w:p>
+    <w:p>
+      <w:pPr>
+        <w:pStyle w:val="Normal"/>
+        <w:rPr>
+          <w:sz w:val="24"/>
+          <w:szCs w:val="24"/>
+        </w:rPr>
+      </w:pPr>
+      <w:r>
+        <w:rPr>
+          <w:rFonts w:ascii="Linux Biolinum O" w:hAnsi="Linux Biolinum O"/>
+          <w:b w:val="false"/>
+          <w:i w:val="false"/>
+          <w:strike w:val="false"/>
+          <w:dstrike w:val="false"/>
+          <w:outline w:val="false"/>
+          <w:shadow w:val="false"/>
+          <w:color w:val="000000"/>
+          <w:sz w:val="24"/>
+          <w:szCs w:val="24"/>
+          <w:u w:val="none"/>
+          <w:em w:val="none"/>
+        </w:rPr>
+        <w:t>digitalWrite(LED2,LOW);</w:t>
+      </w:r>
+    </w:p>
+    <w:p>
+      <w:pPr>
+        <w:pStyle w:val="Normal"/>
+        <w:rPr>
+          <w:sz w:val="24"/>
+          <w:szCs w:val="24"/>
+        </w:rPr>
+      </w:pPr>
+      <w:r>
+        <w:rPr>
+          <w:rFonts w:ascii="Linux Biolinum O" w:hAnsi="Linux Biolinum O"/>
+          <w:b w:val="false"/>
+          <w:i w:val="false"/>
+          <w:strike w:val="false"/>
+          <w:dstrike w:val="false"/>
+          <w:outline w:val="false"/>
+          <w:shadow w:val="false"/>
+          <w:color w:val="000000"/>
+          <w:sz w:val="24"/>
+          <w:szCs w:val="24"/>
+          <w:u w:val="none"/>
+          <w:em w:val="none"/>
+        </w:rPr>
+        <w:t>digitalWrite(LED3,LOW);</w:t>
+      </w:r>
+    </w:p>
+    <w:p>
+      <w:pPr>
+        <w:pStyle w:val="Normal"/>
+        <w:rPr>
+          <w:sz w:val="24"/>
+          <w:szCs w:val="24"/>
+        </w:rPr>
+      </w:pPr>
+      <w:r>
+        <w:rPr>
+          <w:rFonts w:ascii="Linux Biolinum O" w:hAnsi="Linux Biolinum O"/>
+          <w:b w:val="false"/>
+          <w:i w:val="false"/>
+          <w:strike w:val="false"/>
+          <w:dstrike w:val="false"/>
+          <w:outline w:val="false"/>
+          <w:shadow w:val="false"/>
+          <w:color w:val="000000"/>
+          <w:sz w:val="24"/>
+          <w:szCs w:val="24"/>
+          <w:u w:val="none"/>
+          <w:em w:val="none"/>
+        </w:rPr>
+        <w:t>digitalWrite(LED4,LOW);</w:t>
+      </w:r>
+    </w:p>
+    <w:p>
+      <w:pPr>
+        <w:pStyle w:val="Normal"/>
+        <w:rPr>
+          <w:rFonts w:ascii="Linux Biolinum O" w:hAnsi="Linux Biolinum O"/>
+          <w:b w:val="false"/>
+          <w:b w:val="false"/>
+          <w:i w:val="false"/>
+          <w:i w:val="false"/>
+          <w:strike w:val="false"/>
+          <w:dstrike w:val="false"/>
+          <w:outline w:val="false"/>
+          <w:shadow w:val="false"/>
+          <w:color w:val="000000"/>
+          <w:u w:val="none"/>
+          <w:em w:val="none"/>
+        </w:rPr>
+      </w:pPr>
+      <w:r>
+        <w:rPr>
+          <w:rFonts w:ascii="Linux Biolinum O" w:hAnsi="Linux Biolinum O"/>
+          <w:b w:val="false"/>
+          <w:i w:val="false"/>
+          <w:strike w:val="false"/>
+          <w:dstrike w:val="false"/>
+          <w:outline w:val="false"/>
+          <w:shadow w:val="false"/>
+          <w:color w:val="000000"/>
+          <w:u w:val="none"/>
+          <w:em w:val="none"/>
+        </w:rPr>
+      </w:r>
+    </w:p>
+    <w:p>
+      <w:pPr>
+        <w:pStyle w:val="Normal"/>
+        <w:rPr>
+          <w:rFonts w:ascii="Linux Biolinum O" w:hAnsi="Linux Biolinum O"/>
+          <w:b w:val="false"/>
+          <w:b w:val="false"/>
+          <w:i w:val="false"/>
+          <w:i w:val="false"/>
+          <w:strike w:val="false"/>
+          <w:dstrike w:val="false"/>
+          <w:outline w:val="false"/>
+          <w:shadow w:val="false"/>
+          <w:color w:val="000000"/>
+          <w:u w:val="none"/>
+          <w:em w:val="none"/>
+        </w:rPr>
+      </w:pPr>
+      <w:r>
+        <w:rPr>
+          <w:rFonts w:ascii="Linux Biolinum O" w:hAnsi="Linux Biolinum O"/>
+          <w:b w:val="false"/>
+          <w:i w:val="false"/>
+          <w:strike w:val="false"/>
+          <w:dstrike w:val="false"/>
+          <w:outline w:val="false"/>
+          <w:shadow w:val="false"/>
+          <w:color w:val="000000"/>
+          <w:u w:val="none"/>
+          <w:em w:val="none"/>
+        </w:rPr>
+      </w:r>
+    </w:p>
+    <w:p>
+      <w:pPr>
+        <w:pStyle w:val="Normal"/>
+        <w:rPr>
+          <w:sz w:val="24"/>
+          <w:szCs w:val="24"/>
+        </w:rPr>
+      </w:pPr>
+      <w:r>
+        <w:rPr>
+          <w:rFonts w:ascii="Linux Biolinum O" w:hAnsi="Linux Biolinum O"/>
+          <w:b w:val="false"/>
+          <w:i w:val="false"/>
+          <w:strike w:val="false"/>
+          <w:dstrike w:val="false"/>
+          <w:outline w:val="false"/>
+          <w:shadow w:val="false"/>
+          <w:color w:val="000000"/>
+          <w:sz w:val="24"/>
+          <w:szCs w:val="24"/>
+          <w:u w:val="none"/>
+          <w:em w:val="none"/>
+        </w:rPr>
+        <w:t>if(ultc1 &lt; 85){</w:t>
+      </w:r>
+    </w:p>
+    <w:p>
+      <w:pPr>
+        <w:pStyle w:val="Normal"/>
+        <w:rPr>
+          <w:sz w:val="24"/>
+          <w:szCs w:val="24"/>
+        </w:rPr>
+      </w:pPr>
+      <w:r>
+        <w:rPr>
+          <w:rFonts w:ascii="Linux Biolinum O" w:hAnsi="Linux Biolinum O"/>
+          <w:b w:val="false"/>
+          <w:i w:val="false"/>
+          <w:strike w:val="false"/>
+          <w:dstrike w:val="false"/>
+          <w:outline w:val="false"/>
+          <w:shadow w:val="false"/>
+          <w:color w:val="000000"/>
+          <w:sz w:val="24"/>
+          <w:szCs w:val="24"/>
+          <w:u w:val="none"/>
+          <w:em w:val="none"/>
+        </w:rPr>
+        <w:t xml:space="preserve">  </w:t>
+      </w:r>
+      <w:r>
+        <w:rPr>
+          <w:rFonts w:ascii="Linux Biolinum O" w:hAnsi="Linux Biolinum O"/>
+          <w:b w:val="false"/>
+          <w:i w:val="false"/>
+          <w:strike w:val="false"/>
+          <w:dstrike w:val="false"/>
+          <w:outline w:val="false"/>
+          <w:shadow w:val="false"/>
+          <w:color w:val="000000"/>
+          <w:sz w:val="24"/>
+          <w:szCs w:val="24"/>
+          <w:u w:val="none"/>
+          <w:em w:val="none"/>
+        </w:rPr>
+        <w:t>ultc1=ultc1+2;//from 0-84</w:t>
+      </w:r>
+    </w:p>
+    <w:p>
+      <w:pPr>
+        <w:pStyle w:val="Normal"/>
+        <w:rPr>
+          <w:sz w:val="24"/>
+          <w:szCs w:val="24"/>
+        </w:rPr>
+      </w:pPr>
+      <w:r>
+        <w:rPr>
+          <w:rFonts w:ascii="Linux Biolinum O" w:hAnsi="Linux Biolinum O"/>
+          <w:b w:val="false"/>
+          <w:i w:val="false"/>
+          <w:strike w:val="false"/>
+          <w:dstrike w:val="false"/>
+          <w:outline w:val="false"/>
+          <w:shadow w:val="false"/>
+          <w:color w:val="000000"/>
+          <w:sz w:val="24"/>
+          <w:szCs w:val="24"/>
+          <w:u w:val="none"/>
+          <w:em w:val="none"/>
+        </w:rPr>
+        <w:t xml:space="preserve">  </w:t>
+      </w:r>
+      <w:r>
+        <w:rPr>
+          <w:rFonts w:ascii="Linux Biolinum O" w:hAnsi="Linux Biolinum O"/>
+          <w:b w:val="false"/>
+          <w:i w:val="false"/>
+          <w:strike w:val="false"/>
+          <w:dstrike w:val="false"/>
+          <w:outline w:val="false"/>
+          <w:shadow w:val="false"/>
+          <w:color w:val="000000"/>
+          <w:sz w:val="24"/>
+          <w:szCs w:val="24"/>
+          <w:u w:val="none"/>
+          <w:em w:val="none"/>
+        </w:rPr>
+        <w:t>digitalWrite(LED1,HIGH);</w:t>
+      </w:r>
+    </w:p>
+    <w:p>
+      <w:pPr>
+        <w:pStyle w:val="Normal"/>
+        <w:rPr>
+          <w:sz w:val="24"/>
+          <w:szCs w:val="24"/>
+        </w:rPr>
+      </w:pPr>
+      <w:r>
+        <w:rPr>
+          <w:rFonts w:ascii="Linux Biolinum O" w:hAnsi="Linux Biolinum O"/>
+          <w:b w:val="false"/>
+          <w:i w:val="false"/>
+          <w:strike w:val="false"/>
+          <w:dstrike w:val="false"/>
+          <w:outline w:val="false"/>
+          <w:shadow w:val="false"/>
+          <w:color w:val="000000"/>
+          <w:sz w:val="24"/>
+          <w:szCs w:val="24"/>
+          <w:u w:val="none"/>
+          <w:em w:val="none"/>
+        </w:rPr>
+        <w:t>}</w:t>
+      </w:r>
+    </w:p>
+    <w:p>
+      <w:pPr>
+        <w:pStyle w:val="Normal"/>
+        <w:rPr>
+          <w:sz w:val="24"/>
+          <w:szCs w:val="24"/>
+        </w:rPr>
+      </w:pPr>
+      <w:r>
+        <w:rPr>
+          <w:rFonts w:ascii="Linux Biolinum O" w:hAnsi="Linux Biolinum O"/>
+          <w:b w:val="false"/>
+          <w:i w:val="false"/>
+          <w:strike w:val="false"/>
+          <w:dstrike w:val="false"/>
+          <w:outline w:val="false"/>
+          <w:shadow w:val="false"/>
+          <w:color w:val="000000"/>
+          <w:sz w:val="24"/>
+          <w:szCs w:val="24"/>
+          <w:u w:val="none"/>
+          <w:em w:val="none"/>
+        </w:rPr>
+        <w:t xml:space="preserve">  </w:t>
+      </w:r>
+      <w:r>
+        <w:rPr>
+          <w:rFonts w:ascii="Linux Biolinum O" w:hAnsi="Linux Biolinum O"/>
+          <w:b w:val="false"/>
+          <w:i w:val="false"/>
+          <w:strike w:val="false"/>
+          <w:dstrike w:val="false"/>
+          <w:outline w:val="false"/>
+          <w:shadow w:val="false"/>
+          <w:color w:val="000000"/>
+          <w:sz w:val="24"/>
+          <w:szCs w:val="24"/>
+          <w:u w:val="none"/>
+          <w:em w:val="none"/>
+        </w:rPr>
+        <w:t>else if(ultc1 &lt; 140){</w:t>
+      </w:r>
+    </w:p>
+    <w:p>
+      <w:pPr>
+        <w:pStyle w:val="Normal"/>
+        <w:rPr>
+          <w:sz w:val="24"/>
+          <w:szCs w:val="24"/>
+        </w:rPr>
+      </w:pPr>
+      <w:r>
+        <w:rPr>
+          <w:rFonts w:ascii="Linux Biolinum O" w:hAnsi="Linux Biolinum O"/>
+          <w:b w:val="false"/>
+          <w:i w:val="false"/>
+          <w:strike w:val="false"/>
+          <w:dstrike w:val="false"/>
+          <w:outline w:val="false"/>
+          <w:shadow w:val="false"/>
+          <w:color w:val="000000"/>
+          <w:sz w:val="24"/>
+          <w:szCs w:val="24"/>
+          <w:u w:val="none"/>
+          <w:em w:val="none"/>
+        </w:rPr>
+        <w:t xml:space="preserve">    </w:t>
+      </w:r>
+      <w:r>
+        <w:rPr>
+          <w:rFonts w:ascii="Linux Biolinum O" w:hAnsi="Linux Biolinum O"/>
+          <w:b w:val="false"/>
+          <w:i w:val="false"/>
+          <w:strike w:val="false"/>
+          <w:dstrike w:val="false"/>
+          <w:outline w:val="false"/>
+          <w:shadow w:val="false"/>
+          <w:color w:val="000000"/>
+          <w:sz w:val="24"/>
+          <w:szCs w:val="24"/>
+          <w:u w:val="none"/>
+          <w:em w:val="none"/>
+        </w:rPr>
+        <w:t>ultc1=ultc1+3;//from 85-139</w:t>
+      </w:r>
+    </w:p>
+    <w:p>
+      <w:pPr>
+        <w:pStyle w:val="Normal"/>
+        <w:rPr>
+          <w:sz w:val="24"/>
+          <w:szCs w:val="24"/>
+        </w:rPr>
+      </w:pPr>
+      <w:r>
+        <w:rPr>
+          <w:rFonts w:ascii="Linux Biolinum O" w:hAnsi="Linux Biolinum O"/>
+          <w:b w:val="false"/>
+          <w:i w:val="false"/>
+          <w:strike w:val="false"/>
+          <w:dstrike w:val="false"/>
+          <w:outline w:val="false"/>
+          <w:shadow w:val="false"/>
+          <w:color w:val="000000"/>
+          <w:sz w:val="24"/>
+          <w:szCs w:val="24"/>
+          <w:u w:val="none"/>
+          <w:em w:val="none"/>
+        </w:rPr>
+        <w:t xml:space="preserve">    </w:t>
+      </w:r>
+      <w:r>
+        <w:rPr>
+          <w:rFonts w:ascii="Linux Biolinum O" w:hAnsi="Linux Biolinum O"/>
+          <w:b w:val="false"/>
+          <w:i w:val="false"/>
+          <w:strike w:val="false"/>
+          <w:dstrike w:val="false"/>
+          <w:outline w:val="false"/>
+          <w:shadow w:val="false"/>
+          <w:color w:val="000000"/>
+          <w:sz w:val="24"/>
+          <w:szCs w:val="24"/>
+          <w:u w:val="none"/>
+          <w:em w:val="none"/>
+        </w:rPr>
+        <w:t>digitalWrite(LED2,HIGH);</w:t>
+      </w:r>
+    </w:p>
+    <w:p>
+      <w:pPr>
+        <w:pStyle w:val="Normal"/>
+        <w:rPr>
+          <w:sz w:val="24"/>
+          <w:szCs w:val="24"/>
+        </w:rPr>
+      </w:pPr>
+      <w:r>
+        <w:rPr>
+          <w:rFonts w:ascii="Linux Biolinum O" w:hAnsi="Linux Biolinum O"/>
+          <w:b w:val="false"/>
+          <w:i w:val="false"/>
+          <w:strike w:val="false"/>
+          <w:dstrike w:val="false"/>
+          <w:outline w:val="false"/>
+          <w:shadow w:val="false"/>
+          <w:color w:val="000000"/>
+          <w:sz w:val="24"/>
+          <w:szCs w:val="24"/>
+          <w:u w:val="none"/>
+          <w:em w:val="none"/>
+        </w:rPr>
+        <w:t xml:space="preserve">  </w:t>
+      </w:r>
+      <w:r>
+        <w:rPr>
+          <w:rFonts w:ascii="Linux Biolinum O" w:hAnsi="Linux Biolinum O"/>
+          <w:b w:val="false"/>
+          <w:i w:val="false"/>
+          <w:strike w:val="false"/>
+          <w:dstrike w:val="false"/>
+          <w:outline w:val="false"/>
+          <w:shadow w:val="false"/>
+          <w:color w:val="000000"/>
+          <w:sz w:val="24"/>
+          <w:szCs w:val="24"/>
+          <w:u w:val="none"/>
+          <w:em w:val="none"/>
+        </w:rPr>
+        <w:t>}</w:t>
+      </w:r>
+    </w:p>
+    <w:p>
+      <w:pPr>
+        <w:pStyle w:val="Normal"/>
+        <w:rPr>
+          <w:sz w:val="24"/>
+          <w:szCs w:val="24"/>
+        </w:rPr>
+      </w:pPr>
+      <w:r>
+        <w:rPr>
+          <w:rFonts w:ascii="Linux Biolinum O" w:hAnsi="Linux Biolinum O"/>
+          <w:b w:val="false"/>
+          <w:i w:val="false"/>
+          <w:strike w:val="false"/>
+          <w:dstrike w:val="false"/>
+          <w:outline w:val="false"/>
+          <w:shadow w:val="false"/>
+          <w:color w:val="000000"/>
+          <w:sz w:val="24"/>
+          <w:szCs w:val="24"/>
+          <w:u w:val="none"/>
+          <w:em w:val="none"/>
+        </w:rPr>
+        <w:t xml:space="preserve">    </w:t>
+      </w:r>
+      <w:r>
+        <w:rPr>
+          <w:rFonts w:ascii="Linux Biolinum O" w:hAnsi="Linux Biolinum O"/>
+          <w:b w:val="false"/>
+          <w:i w:val="false"/>
+          <w:strike w:val="false"/>
+          <w:dstrike w:val="false"/>
+          <w:outline w:val="false"/>
+          <w:shadow w:val="false"/>
+          <w:color w:val="000000"/>
+          <w:sz w:val="24"/>
+          <w:szCs w:val="24"/>
+          <w:u w:val="none"/>
+          <w:em w:val="none"/>
+        </w:rPr>
+        <w:t>else if(ultc1 &lt; 195){</w:t>
+      </w:r>
+    </w:p>
+    <w:p>
+      <w:pPr>
+        <w:pStyle w:val="Normal"/>
+        <w:rPr>
+          <w:sz w:val="24"/>
+          <w:szCs w:val="24"/>
+        </w:rPr>
+      </w:pPr>
+      <w:r>
+        <w:rPr>
+          <w:rFonts w:ascii="Linux Biolinum O" w:hAnsi="Linux Biolinum O"/>
+          <w:b w:val="false"/>
+          <w:i w:val="false"/>
+          <w:strike w:val="false"/>
+          <w:dstrike w:val="false"/>
+          <w:outline w:val="false"/>
+          <w:shadow w:val="false"/>
+          <w:color w:val="000000"/>
+          <w:sz w:val="24"/>
+          <w:szCs w:val="24"/>
+          <w:u w:val="none"/>
+          <w:em w:val="none"/>
+        </w:rPr>
+        <w:t xml:space="preserve">       </w:t>
+      </w:r>
+      <w:r>
+        <w:rPr>
+          <w:rFonts w:ascii="Linux Biolinum O" w:hAnsi="Linux Biolinum O"/>
+          <w:b w:val="false"/>
+          <w:i w:val="false"/>
+          <w:strike w:val="false"/>
+          <w:dstrike w:val="false"/>
+          <w:outline w:val="false"/>
+          <w:shadow w:val="false"/>
+          <w:color w:val="000000"/>
+          <w:sz w:val="24"/>
+          <w:szCs w:val="24"/>
+          <w:u w:val="none"/>
+          <w:em w:val="none"/>
+        </w:rPr>
+        <w:t>ultc1=ultc1+4;//from 140-194</w:t>
+      </w:r>
+    </w:p>
+    <w:p>
+      <w:pPr>
+        <w:pStyle w:val="Normal"/>
+        <w:rPr>
+          <w:sz w:val="24"/>
+          <w:szCs w:val="24"/>
+        </w:rPr>
+      </w:pPr>
+      <w:r>
+        <w:rPr>
+          <w:rFonts w:ascii="Linux Biolinum O" w:hAnsi="Linux Biolinum O"/>
+          <w:b w:val="false"/>
+          <w:i w:val="false"/>
+          <w:strike w:val="false"/>
+          <w:dstrike w:val="false"/>
+          <w:outline w:val="false"/>
+          <w:shadow w:val="false"/>
+          <w:color w:val="000000"/>
+          <w:sz w:val="24"/>
+          <w:szCs w:val="24"/>
+          <w:u w:val="none"/>
+          <w:em w:val="none"/>
+        </w:rPr>
+        <w:t xml:space="preserve">       </w:t>
+      </w:r>
+      <w:r>
+        <w:rPr>
+          <w:rFonts w:ascii="Linux Biolinum O" w:hAnsi="Linux Biolinum O"/>
+          <w:b w:val="false"/>
+          <w:i w:val="false"/>
+          <w:strike w:val="false"/>
+          <w:dstrike w:val="false"/>
+          <w:outline w:val="false"/>
+          <w:shadow w:val="false"/>
+          <w:color w:val="000000"/>
+          <w:sz w:val="24"/>
+          <w:szCs w:val="24"/>
+          <w:u w:val="none"/>
+          <w:em w:val="none"/>
+        </w:rPr>
+        <w:t>digitalWrite(LED3,HIGH);</w:t>
+      </w:r>
+    </w:p>
+    <w:p>
+      <w:pPr>
+        <w:pStyle w:val="Normal"/>
+        <w:rPr>
+          <w:sz w:val="24"/>
+          <w:szCs w:val="24"/>
+        </w:rPr>
+      </w:pPr>
+      <w:r>
+        <w:rPr>
+          <w:rFonts w:ascii="Linux Biolinum O" w:hAnsi="Linux Biolinum O"/>
+          <w:b w:val="false"/>
+          <w:i w:val="false"/>
+          <w:strike w:val="false"/>
+          <w:dstrike w:val="false"/>
+          <w:outline w:val="false"/>
+          <w:shadow w:val="false"/>
+          <w:color w:val="000000"/>
+          <w:sz w:val="24"/>
+          <w:szCs w:val="24"/>
+          <w:u w:val="none"/>
+          <w:em w:val="none"/>
+        </w:rPr>
+        <w:t xml:space="preserve">    </w:t>
+      </w:r>
+      <w:r>
+        <w:rPr>
+          <w:rFonts w:ascii="Linux Biolinum O" w:hAnsi="Linux Biolinum O"/>
+          <w:b w:val="false"/>
+          <w:i w:val="false"/>
+          <w:strike w:val="false"/>
+          <w:dstrike w:val="false"/>
+          <w:outline w:val="false"/>
+          <w:shadow w:val="false"/>
+          <w:color w:val="000000"/>
+          <w:sz w:val="24"/>
+          <w:szCs w:val="24"/>
+          <w:u w:val="none"/>
+          <w:em w:val="none"/>
+        </w:rPr>
+        <w:t>}</w:t>
+      </w:r>
+    </w:p>
+    <w:p>
+      <w:pPr>
+        <w:pStyle w:val="Normal"/>
+        <w:rPr>
+          <w:sz w:val="24"/>
+          <w:szCs w:val="24"/>
+        </w:rPr>
+      </w:pPr>
+      <w:r>
+        <w:rPr>
+          <w:rFonts w:ascii="Linux Biolinum O" w:hAnsi="Linux Biolinum O"/>
+          <w:b w:val="false"/>
+          <w:i w:val="false"/>
+          <w:strike w:val="false"/>
+          <w:dstrike w:val="false"/>
+          <w:outline w:val="false"/>
+          <w:shadow w:val="false"/>
+          <w:color w:val="000000"/>
+          <w:sz w:val="24"/>
+          <w:szCs w:val="24"/>
+          <w:u w:val="none"/>
+          <w:em w:val="none"/>
+        </w:rPr>
+        <w:t xml:space="preserve">        </w:t>
+      </w:r>
+      <w:r>
+        <w:rPr>
+          <w:rFonts w:ascii="Linux Biolinum O" w:hAnsi="Linux Biolinum O"/>
+          <w:b w:val="false"/>
+          <w:i w:val="false"/>
+          <w:strike w:val="false"/>
+          <w:dstrike w:val="false"/>
+          <w:outline w:val="false"/>
+          <w:shadow w:val="false"/>
+          <w:color w:val="000000"/>
+          <w:sz w:val="24"/>
+          <w:szCs w:val="24"/>
+          <w:u w:val="none"/>
+          <w:em w:val="none"/>
+        </w:rPr>
+        <w:t>else if (ultc1 &lt;=330){</w:t>
+      </w:r>
+    </w:p>
+    <w:p>
+      <w:pPr>
+        <w:pStyle w:val="Normal"/>
+        <w:rPr>
+          <w:sz w:val="24"/>
+          <w:szCs w:val="24"/>
+        </w:rPr>
+      </w:pPr>
+      <w:r>
+        <w:rPr>
+          <w:rFonts w:ascii="Linux Biolinum O" w:hAnsi="Linux Biolinum O"/>
+          <w:b w:val="false"/>
+          <w:i w:val="false"/>
+          <w:strike w:val="false"/>
+          <w:dstrike w:val="false"/>
+          <w:outline w:val="false"/>
+          <w:shadow w:val="false"/>
+          <w:color w:val="000000"/>
+          <w:sz w:val="24"/>
+          <w:szCs w:val="24"/>
+          <w:u w:val="none"/>
+          <w:em w:val="none"/>
+        </w:rPr>
+        <w:t xml:space="preserve">           </w:t>
+      </w:r>
+      <w:r>
+        <w:rPr>
+          <w:rFonts w:ascii="Linux Biolinum O" w:hAnsi="Linux Biolinum O"/>
+          <w:b w:val="false"/>
+          <w:i w:val="false"/>
+          <w:strike w:val="false"/>
+          <w:dstrike w:val="false"/>
+          <w:outline w:val="false"/>
+          <w:shadow w:val="false"/>
+          <w:color w:val="000000"/>
+          <w:sz w:val="24"/>
+          <w:szCs w:val="24"/>
+          <w:u w:val="none"/>
+          <w:em w:val="none"/>
+        </w:rPr>
+        <w:t>ultc1=ultc1+2;//from 195-330</w:t>
+      </w:r>
+    </w:p>
+    <w:p>
+      <w:pPr>
+        <w:pStyle w:val="Normal"/>
+        <w:rPr>
+          <w:sz w:val="24"/>
+          <w:szCs w:val="24"/>
+        </w:rPr>
+      </w:pPr>
+      <w:r>
+        <w:rPr>
+          <w:rFonts w:ascii="Linux Biolinum O" w:hAnsi="Linux Biolinum O"/>
+          <w:b w:val="false"/>
+          <w:i w:val="false"/>
+          <w:strike w:val="false"/>
+          <w:dstrike w:val="false"/>
+          <w:outline w:val="false"/>
+          <w:shadow w:val="false"/>
+          <w:color w:val="000000"/>
+          <w:sz w:val="24"/>
+          <w:szCs w:val="24"/>
+          <w:u w:val="none"/>
+          <w:em w:val="none"/>
+        </w:rPr>
+        <w:t xml:space="preserve">           </w:t>
+      </w:r>
+      <w:r>
+        <w:rPr>
+          <w:rFonts w:ascii="Linux Biolinum O" w:hAnsi="Linux Biolinum O"/>
+          <w:b w:val="false"/>
+          <w:i w:val="false"/>
+          <w:strike w:val="false"/>
+          <w:dstrike w:val="false"/>
+          <w:outline w:val="false"/>
+          <w:shadow w:val="false"/>
+          <w:color w:val="000000"/>
+          <w:sz w:val="24"/>
+          <w:szCs w:val="24"/>
+          <w:u w:val="none"/>
+          <w:em w:val="none"/>
+        </w:rPr>
+        <w:t>digitalWrite(LED4,HIGH);</w:t>
+      </w:r>
+    </w:p>
+    <w:p>
+      <w:pPr>
+        <w:pStyle w:val="Normal"/>
+        <w:rPr>
+          <w:sz w:val="24"/>
+          <w:szCs w:val="24"/>
+        </w:rPr>
+      </w:pPr>
+      <w:r>
+        <w:rPr>
+          <w:rFonts w:ascii="Linux Biolinum O" w:hAnsi="Linux Biolinum O"/>
+          <w:b w:val="false"/>
+          <w:i w:val="false"/>
+          <w:strike w:val="false"/>
+          <w:dstrike w:val="false"/>
+          <w:outline w:val="false"/>
+          <w:shadow w:val="false"/>
+          <w:color w:val="000000"/>
+          <w:sz w:val="24"/>
+          <w:szCs w:val="24"/>
+          <w:u w:val="none"/>
+          <w:em w:val="none"/>
+        </w:rPr>
+        <w:t xml:space="preserve">        </w:t>
+      </w:r>
+      <w:r>
+        <w:rPr>
+          <w:rFonts w:ascii="Linux Biolinum O" w:hAnsi="Linux Biolinum O"/>
+          <w:b w:val="false"/>
+          <w:i w:val="false"/>
+          <w:strike w:val="false"/>
+          <w:dstrike w:val="false"/>
+          <w:outline w:val="false"/>
+          <w:shadow w:val="false"/>
+          <w:color w:val="000000"/>
+          <w:sz w:val="24"/>
+          <w:szCs w:val="24"/>
+          <w:u w:val="none"/>
+          <w:em w:val="none"/>
+        </w:rPr>
+        <w:t>}</w:t>
+      </w:r>
+    </w:p>
+    <w:p>
+      <w:pPr>
+        <w:pStyle w:val="Normal"/>
+        <w:rPr>
+          <w:sz w:val="24"/>
+          <w:szCs w:val="24"/>
+        </w:rPr>
+      </w:pPr>
+      <w:r>
+        <w:rPr>
+          <w:rFonts w:ascii="Linux Biolinum O" w:hAnsi="Linux Biolinum O"/>
+          <w:b w:val="false"/>
+          <w:i w:val="false"/>
+          <w:strike w:val="false"/>
+          <w:dstrike w:val="false"/>
+          <w:outline w:val="false"/>
+          <w:shadow w:val="false"/>
+          <w:color w:val="000000"/>
+          <w:sz w:val="24"/>
+          <w:szCs w:val="24"/>
+          <w:u w:val="none"/>
+          <w:em w:val="none"/>
+        </w:rPr>
+        <w:t xml:space="preserve">            </w:t>
+      </w:r>
+      <w:r>
+        <w:rPr>
+          <w:rFonts w:ascii="Linux Biolinum O" w:hAnsi="Linux Biolinum O"/>
+          <w:b w:val="false"/>
+          <w:i w:val="false"/>
+          <w:strike w:val="false"/>
+          <w:dstrike w:val="false"/>
+          <w:outline w:val="false"/>
+          <w:shadow w:val="false"/>
+          <w:color w:val="000000"/>
+          <w:sz w:val="24"/>
+          <w:szCs w:val="24"/>
+          <w:u w:val="none"/>
+          <w:em w:val="none"/>
+        </w:rPr>
+        <w:t>else{</w:t>
+      </w:r>
+    </w:p>
+    <w:p>
+      <w:pPr>
+        <w:pStyle w:val="Normal"/>
+        <w:rPr>
+          <w:sz w:val="24"/>
+          <w:szCs w:val="24"/>
+        </w:rPr>
+      </w:pPr>
+      <w:r>
+        <w:rPr>
+          <w:rFonts w:ascii="Linux Biolinum O" w:hAnsi="Linux Biolinum O"/>
+          <w:b w:val="false"/>
+          <w:i w:val="false"/>
+          <w:strike w:val="false"/>
+          <w:dstrike w:val="false"/>
+          <w:outline w:val="false"/>
+          <w:shadow w:val="false"/>
+          <w:color w:val="000000"/>
+          <w:sz w:val="24"/>
+          <w:szCs w:val="24"/>
+          <w:u w:val="none"/>
+          <w:em w:val="none"/>
+        </w:rPr>
+        <w:t xml:space="preserve">              </w:t>
+      </w:r>
+      <w:r>
+        <w:rPr>
+          <w:rFonts w:ascii="Linux Biolinum O" w:hAnsi="Linux Biolinum O"/>
+          <w:b w:val="false"/>
+          <w:i w:val="false"/>
+          <w:strike w:val="false"/>
+          <w:dstrike w:val="false"/>
+          <w:outline w:val="false"/>
+          <w:shadow w:val="false"/>
+          <w:color w:val="000000"/>
+          <w:sz w:val="24"/>
+          <w:szCs w:val="24"/>
+          <w:u w:val="none"/>
+          <w:em w:val="none"/>
+        </w:rPr>
+        <w:t>ultc1=0;</w:t>
+      </w:r>
+    </w:p>
+    <w:p>
+      <w:pPr>
+        <w:pStyle w:val="Normal"/>
+        <w:rPr>
+          <w:sz w:val="24"/>
+          <w:szCs w:val="24"/>
+        </w:rPr>
+      </w:pPr>
+      <w:r>
+        <w:rPr>
+          <w:rFonts w:ascii="Linux Biolinum O" w:hAnsi="Linux Biolinum O"/>
+          <w:b w:val="false"/>
+          <w:i w:val="false"/>
+          <w:strike w:val="false"/>
+          <w:dstrike w:val="false"/>
+          <w:outline w:val="false"/>
+          <w:shadow w:val="false"/>
+          <w:color w:val="000000"/>
+          <w:sz w:val="24"/>
+          <w:szCs w:val="24"/>
+          <w:u w:val="none"/>
+          <w:em w:val="none"/>
+        </w:rPr>
+        <w:t xml:space="preserve">              </w:t>
+      </w:r>
+      <w:r>
+        <w:rPr>
+          <w:rFonts w:ascii="Linux Biolinum O" w:hAnsi="Linux Biolinum O"/>
+          <w:b w:val="false"/>
+          <w:i w:val="false"/>
+          <w:strike w:val="false"/>
+          <w:dstrike w:val="false"/>
+          <w:outline w:val="false"/>
+          <w:shadow w:val="false"/>
+          <w:color w:val="000000"/>
+          <w:sz w:val="24"/>
+          <w:szCs w:val="24"/>
+          <w:u w:val="none"/>
+          <w:em w:val="none"/>
+        </w:rPr>
+        <w:t>digitalWrite(LED1,HIGH);</w:t>
+      </w:r>
+    </w:p>
+    <w:p>
+      <w:pPr>
+        <w:pStyle w:val="Normal"/>
+        <w:rPr>
+          <w:sz w:val="24"/>
+          <w:szCs w:val="24"/>
+        </w:rPr>
+      </w:pPr>
+      <w:r>
+        <w:rPr>
+          <w:rFonts w:ascii="Linux Biolinum O" w:hAnsi="Linux Biolinum O"/>
+          <w:b w:val="false"/>
+          <w:i w:val="false"/>
+          <w:strike w:val="false"/>
+          <w:dstrike w:val="false"/>
+          <w:outline w:val="false"/>
+          <w:shadow w:val="false"/>
+          <w:color w:val="000000"/>
+          <w:sz w:val="24"/>
+          <w:szCs w:val="24"/>
+          <w:u w:val="none"/>
+          <w:em w:val="none"/>
+        </w:rPr>
+        <w:t xml:space="preserve">              </w:t>
+      </w:r>
+      <w:r>
+        <w:rPr>
+          <w:rFonts w:ascii="Linux Biolinum O" w:hAnsi="Linux Biolinum O"/>
+          <w:b w:val="false"/>
+          <w:i w:val="false"/>
+          <w:strike w:val="false"/>
+          <w:dstrike w:val="false"/>
+          <w:outline w:val="false"/>
+          <w:shadow w:val="false"/>
+          <w:color w:val="000000"/>
+          <w:sz w:val="24"/>
+          <w:szCs w:val="24"/>
+          <w:u w:val="none"/>
+          <w:em w:val="none"/>
+        </w:rPr>
+        <w:t>digitalWrite(LED2,HIGH);</w:t>
+      </w:r>
+    </w:p>
+    <w:p>
+      <w:pPr>
+        <w:pStyle w:val="Normal"/>
+        <w:rPr>
+          <w:sz w:val="24"/>
+          <w:szCs w:val="24"/>
+        </w:rPr>
+      </w:pPr>
+      <w:r>
+        <w:rPr>
+          <w:rFonts w:ascii="Linux Biolinum O" w:hAnsi="Linux Biolinum O"/>
+          <w:b w:val="false"/>
+          <w:i w:val="false"/>
+          <w:strike w:val="false"/>
+          <w:dstrike w:val="false"/>
+          <w:outline w:val="false"/>
+          <w:shadow w:val="false"/>
+          <w:color w:val="000000"/>
+          <w:sz w:val="24"/>
+          <w:szCs w:val="24"/>
+          <w:u w:val="none"/>
+          <w:em w:val="none"/>
+        </w:rPr>
+        <w:t xml:space="preserve">              </w:t>
+      </w:r>
+      <w:r>
+        <w:rPr>
+          <w:rFonts w:ascii="Linux Biolinum O" w:hAnsi="Linux Biolinum O"/>
+          <w:b w:val="false"/>
+          <w:i w:val="false"/>
+          <w:strike w:val="false"/>
+          <w:dstrike w:val="false"/>
+          <w:outline w:val="false"/>
+          <w:shadow w:val="false"/>
+          <w:color w:val="000000"/>
+          <w:sz w:val="24"/>
+          <w:szCs w:val="24"/>
+          <w:u w:val="none"/>
+          <w:em w:val="none"/>
+        </w:rPr>
+        <w:t>digitalWrite(LED3,HIGH);</w:t>
+      </w:r>
+    </w:p>
+    <w:p>
+      <w:pPr>
+        <w:pStyle w:val="Normal"/>
+        <w:rPr>
+          <w:sz w:val="24"/>
+          <w:szCs w:val="24"/>
+        </w:rPr>
+      </w:pPr>
+      <w:r>
+        <w:rPr>
+          <w:rFonts w:ascii="Linux Biolinum O" w:hAnsi="Linux Biolinum O"/>
+          <w:b w:val="false"/>
+          <w:i w:val="false"/>
+          <w:strike w:val="false"/>
+          <w:dstrike w:val="false"/>
+          <w:outline w:val="false"/>
+          <w:shadow w:val="false"/>
+          <w:color w:val="000000"/>
+          <w:sz w:val="24"/>
+          <w:szCs w:val="24"/>
+          <w:u w:val="none"/>
+          <w:em w:val="none"/>
+        </w:rPr>
+        <w:t xml:space="preserve">              </w:t>
+      </w:r>
+      <w:r>
+        <w:rPr>
+          <w:rFonts w:ascii="Linux Biolinum O" w:hAnsi="Linux Biolinum O"/>
+          <w:b w:val="false"/>
+          <w:i w:val="false"/>
+          <w:strike w:val="false"/>
+          <w:dstrike w:val="false"/>
+          <w:outline w:val="false"/>
+          <w:shadow w:val="false"/>
+          <w:color w:val="000000"/>
+          <w:sz w:val="24"/>
+          <w:szCs w:val="24"/>
+          <w:u w:val="none"/>
+          <w:em w:val="none"/>
+        </w:rPr>
+        <w:t>digitalWrite(LED4,HIGH);</w:t>
+      </w:r>
+    </w:p>
+    <w:p>
+      <w:pPr>
+        <w:pStyle w:val="Normal"/>
+        <w:rPr>
+          <w:sz w:val="24"/>
+          <w:szCs w:val="24"/>
+        </w:rPr>
+      </w:pPr>
+      <w:r>
+        <w:rPr>
+          <w:rFonts w:ascii="Linux Biolinum O" w:hAnsi="Linux Biolinum O"/>
+          <w:b w:val="false"/>
+          <w:i w:val="false"/>
+          <w:strike w:val="false"/>
+          <w:dstrike w:val="false"/>
+          <w:outline w:val="false"/>
+          <w:shadow w:val="false"/>
+          <w:color w:val="000000"/>
+          <w:sz w:val="24"/>
+          <w:szCs w:val="24"/>
+          <w:u w:val="none"/>
+          <w:em w:val="none"/>
+        </w:rPr>
+        <w:t xml:space="preserve">              </w:t>
+      </w:r>
+    </w:p>
+    <w:p>
+      <w:pPr>
+        <w:pStyle w:val="Normal"/>
+        <w:rPr>
+          <w:sz w:val="24"/>
+          <w:szCs w:val="24"/>
+        </w:rPr>
+      </w:pPr>
+      <w:r>
+        <w:rPr>
+          <w:rFonts w:ascii="Linux Biolinum O" w:hAnsi="Linux Biolinum O"/>
+          <w:b w:val="false"/>
+          <w:i w:val="false"/>
+          <w:strike w:val="false"/>
+          <w:dstrike w:val="false"/>
+          <w:outline w:val="false"/>
+          <w:shadow w:val="false"/>
+          <w:color w:val="000000"/>
+          <w:sz w:val="24"/>
+          <w:szCs w:val="24"/>
+          <w:u w:val="none"/>
+          <w:em w:val="none"/>
+        </w:rPr>
+        <w:t xml:space="preserve">              </w:t>
+      </w:r>
+      <w:r>
+        <w:rPr>
+          <w:rFonts w:ascii="Linux Biolinum O" w:hAnsi="Linux Biolinum O"/>
+          <w:b w:val="false"/>
+          <w:i w:val="false"/>
+          <w:strike w:val="false"/>
+          <w:dstrike w:val="false"/>
+          <w:outline w:val="false"/>
+          <w:shadow w:val="false"/>
+          <w:color w:val="000000"/>
+          <w:sz w:val="24"/>
+          <w:szCs w:val="24"/>
+          <w:u w:val="none"/>
+          <w:em w:val="none"/>
+        </w:rPr>
+        <w:t>}</w:t>
+      </w:r>
+    </w:p>
+    <w:p>
+      <w:pPr>
+        <w:pStyle w:val="Normal"/>
+        <w:rPr>
+          <w:sz w:val="24"/>
+          <w:szCs w:val="24"/>
+        </w:rPr>
+      </w:pPr>
+      <w:r>
+        <w:rPr>
+          <w:rFonts w:ascii="Linux Biolinum O" w:hAnsi="Linux Biolinum O"/>
+          <w:b w:val="false"/>
+          <w:i w:val="false"/>
+          <w:strike w:val="false"/>
+          <w:dstrike w:val="false"/>
+          <w:outline w:val="false"/>
+          <w:shadow w:val="false"/>
+          <w:color w:val="000000"/>
+          <w:sz w:val="24"/>
+          <w:szCs w:val="24"/>
+          <w:u w:val="none"/>
+          <w:em w:val="none"/>
+        </w:rPr>
+        <w:t xml:space="preserve">          </w:t>
+      </w:r>
+    </w:p>
+    <w:p>
+      <w:pPr>
+        <w:pStyle w:val="Normal"/>
+        <w:rPr>
+          <w:sz w:val="24"/>
+          <w:szCs w:val="24"/>
+        </w:rPr>
+      </w:pPr>
+      <w:r>
+        <w:rPr>
+          <w:rFonts w:ascii="Linux Biolinum O" w:hAnsi="Linux Biolinum O"/>
+          <w:b w:val="false"/>
+          <w:i w:val="false"/>
+          <w:strike w:val="false"/>
+          <w:dstrike w:val="false"/>
+          <w:outline w:val="false"/>
+          <w:shadow w:val="false"/>
+          <w:color w:val="000000"/>
+          <w:sz w:val="24"/>
+          <w:szCs w:val="24"/>
+          <w:u w:val="none"/>
+          <w:em w:val="none"/>
+        </w:rPr>
+        <w:t>Serial.print("Distance:");</w:t>
+      </w:r>
+    </w:p>
+    <w:p>
+      <w:pPr>
+        <w:pStyle w:val="Normal"/>
+        <w:rPr>
+          <w:sz w:val="24"/>
+          <w:szCs w:val="24"/>
+        </w:rPr>
+      </w:pPr>
+      <w:r>
+        <w:rPr>
+          <w:rFonts w:ascii="Linux Biolinum O" w:hAnsi="Linux Biolinum O"/>
+          <w:b w:val="false"/>
+          <w:i w:val="false"/>
+          <w:strike w:val="false"/>
+          <w:dstrike w:val="false"/>
+          <w:outline w:val="false"/>
+          <w:shadow w:val="false"/>
+          <w:color w:val="000000"/>
+          <w:sz w:val="24"/>
+          <w:szCs w:val="24"/>
+          <w:u w:val="none"/>
+          <w:em w:val="none"/>
+        </w:rPr>
+        <w:t>Serial.println(ultc1);</w:t>
+      </w:r>
+    </w:p>
+    <w:p>
+      <w:pPr>
+        <w:pStyle w:val="Normal"/>
+        <w:rPr>
+          <w:sz w:val="24"/>
+          <w:szCs w:val="24"/>
+        </w:rPr>
+      </w:pPr>
+      <w:r>
+        <w:rPr>
+          <w:rFonts w:ascii="Linux Biolinum O" w:hAnsi="Linux Biolinum O"/>
+          <w:b w:val="false"/>
+          <w:i w:val="false"/>
+          <w:strike w:val="false"/>
+          <w:dstrike w:val="false"/>
+          <w:outline w:val="false"/>
+          <w:shadow w:val="false"/>
+          <w:color w:val="000000"/>
+          <w:sz w:val="24"/>
+          <w:szCs w:val="24"/>
+          <w:u w:val="none"/>
+          <w:em w:val="none"/>
+        </w:rPr>
+        <w:t>Serial.print("Cms");</w:t>
+      </w:r>
+    </w:p>
+    <w:p>
+      <w:pPr>
+        <w:pStyle w:val="Normal"/>
+        <w:rPr>
+          <w:sz w:val="24"/>
+          <w:szCs w:val="24"/>
+        </w:rPr>
+      </w:pPr>
+      <w:r>
+        <w:rPr>
+          <w:rFonts w:ascii="Linux Biolinum O" w:hAnsi="Linux Biolinum O"/>
+          <w:b w:val="false"/>
+          <w:i w:val="false"/>
+          <w:strike w:val="false"/>
+          <w:dstrike w:val="false"/>
+          <w:outline w:val="false"/>
+          <w:shadow w:val="false"/>
+          <w:color w:val="000000"/>
+          <w:sz w:val="24"/>
+          <w:szCs w:val="24"/>
+          <w:u w:val="none"/>
+          <w:em w:val="none"/>
+        </w:rPr>
+        <w:t>lcd.setCursor(0,0);</w:t>
+      </w:r>
+    </w:p>
+    <w:p>
+      <w:pPr>
+        <w:pStyle w:val="Normal"/>
+        <w:rPr>
+          <w:sz w:val="24"/>
+          <w:szCs w:val="24"/>
+        </w:rPr>
+      </w:pPr>
+      <w:r>
+        <w:rPr>
+          <w:rFonts w:ascii="Linux Biolinum O" w:hAnsi="Linux Biolinum O"/>
+          <w:b w:val="false"/>
+          <w:i w:val="false"/>
+          <w:strike w:val="false"/>
+          <w:dstrike w:val="false"/>
+          <w:outline w:val="false"/>
+          <w:shadow w:val="false"/>
+          <w:color w:val="000000"/>
+          <w:sz w:val="24"/>
+          <w:szCs w:val="24"/>
+          <w:u w:val="none"/>
+          <w:em w:val="none"/>
+        </w:rPr>
+        <w:t>lcd.print("Cur dist = ");</w:t>
+      </w:r>
+    </w:p>
+    <w:p>
+      <w:pPr>
+        <w:pStyle w:val="Normal"/>
+        <w:rPr>
+          <w:sz w:val="24"/>
+          <w:szCs w:val="24"/>
+        </w:rPr>
+      </w:pPr>
+      <w:r>
+        <w:rPr>
+          <w:rFonts w:ascii="Linux Biolinum O" w:hAnsi="Linux Biolinum O"/>
+          <w:b w:val="false"/>
+          <w:i w:val="false"/>
+          <w:strike w:val="false"/>
+          <w:dstrike w:val="false"/>
+          <w:outline w:val="false"/>
+          <w:shadow w:val="false"/>
+          <w:color w:val="000000"/>
+          <w:sz w:val="24"/>
+          <w:szCs w:val="24"/>
+          <w:u w:val="none"/>
+          <w:em w:val="none"/>
+        </w:rPr>
+        <w:t>lcd.print(ultc1);</w:t>
+      </w:r>
+    </w:p>
+    <w:p>
+      <w:pPr>
+        <w:pStyle w:val="Normal"/>
+        <w:rPr>
+          <w:sz w:val="24"/>
+          <w:szCs w:val="24"/>
+        </w:rPr>
+      </w:pPr>
+      <w:r>
+        <w:rPr>
+          <w:rFonts w:ascii="Linux Biolinum O" w:hAnsi="Linux Biolinum O"/>
+          <w:b w:val="false"/>
+          <w:i w:val="false"/>
+          <w:strike w:val="false"/>
+          <w:dstrike w:val="false"/>
+          <w:outline w:val="false"/>
+          <w:shadow w:val="false"/>
+          <w:color w:val="000000"/>
+          <w:sz w:val="24"/>
+          <w:szCs w:val="24"/>
+          <w:u w:val="none"/>
+          <w:em w:val="none"/>
+        </w:rPr>
+        <w:t>lcd.print("cms");</w:t>
+      </w:r>
+    </w:p>
+    <w:p>
+      <w:pPr>
+        <w:pStyle w:val="Normal"/>
+        <w:rPr>
+          <w:sz w:val="24"/>
+          <w:szCs w:val="24"/>
+        </w:rPr>
+      </w:pPr>
+      <w:r>
+        <w:rPr>
+          <w:rFonts w:ascii="Linux Biolinum O" w:hAnsi="Linux Biolinum O"/>
+          <w:b w:val="false"/>
+          <w:i w:val="false"/>
+          <w:strike w:val="false"/>
+          <w:dstrike w:val="false"/>
+          <w:outline w:val="false"/>
+          <w:shadow w:val="false"/>
+          <w:color w:val="000000"/>
+          <w:sz w:val="24"/>
+          <w:szCs w:val="24"/>
+          <w:u w:val="none"/>
+          <w:em w:val="none"/>
+        </w:rPr>
+        <w:t>delay(200);</w:t>
+      </w:r>
+    </w:p>
+    <w:p>
+      <w:pPr>
+        <w:pStyle w:val="Normal"/>
+        <w:rPr>
+          <w:sz w:val="24"/>
+          <w:szCs w:val="24"/>
+        </w:rPr>
+      </w:pPr>
+      <w:r>
+        <w:rPr>
+          <w:rFonts w:ascii="Linux Biolinum O" w:hAnsi="Linux Biolinum O"/>
+          <w:b w:val="false"/>
+          <w:i w:val="false"/>
+          <w:strike w:val="false"/>
+          <w:dstrike w:val="false"/>
+          <w:outline w:val="false"/>
+          <w:shadow w:val="false"/>
+          <w:color w:val="000000"/>
+          <w:sz w:val="24"/>
+          <w:szCs w:val="24"/>
+          <w:u w:val="none"/>
+          <w:em w:val="none"/>
+        </w:rPr>
+        <w:t>lcd.clear();</w:t>
+      </w:r>
+    </w:p>
+    <w:p>
+      <w:pPr>
+        <w:pStyle w:val="Normal"/>
+        <w:rPr>
+          <w:rFonts w:ascii="Linux Biolinum O" w:hAnsi="Linux Biolinum O"/>
+          <w:b w:val="false"/>
+          <w:b w:val="false"/>
+          <w:i w:val="false"/>
+          <w:i w:val="false"/>
+          <w:strike w:val="false"/>
+          <w:dstrike w:val="false"/>
+          <w:outline w:val="false"/>
+          <w:shadow w:val="false"/>
+          <w:color w:val="000000"/>
+          <w:u w:val="none"/>
+          <w:em w:val="none"/>
+        </w:rPr>
+      </w:pPr>
+      <w:r>
+        <w:rPr>
+          <w:rFonts w:ascii="Linux Biolinum O" w:hAnsi="Linux Biolinum O"/>
+          <w:b w:val="false"/>
+          <w:i w:val="false"/>
+          <w:strike w:val="false"/>
+          <w:dstrike w:val="false"/>
+          <w:outline w:val="false"/>
+          <w:shadow w:val="false"/>
+          <w:color w:val="000000"/>
+          <w:u w:val="none"/>
+          <w:em w:val="none"/>
+        </w:rPr>
+      </w:r>
+    </w:p>
+    <w:p>
+      <w:pPr>
+        <w:pStyle w:val="Normal"/>
+        <w:rPr>
+          <w:sz w:val="24"/>
+          <w:szCs w:val="24"/>
+        </w:rPr>
+      </w:pPr>
+      <w:r>
+        <w:rPr>
+          <w:rFonts w:ascii="Linux Biolinum O" w:hAnsi="Linux Biolinum O"/>
+          <w:b w:val="false"/>
+          <w:i w:val="false"/>
+          <w:strike w:val="false"/>
+          <w:dstrike w:val="false"/>
+          <w:outline w:val="false"/>
+          <w:shadow w:val="false"/>
+          <w:color w:val="000000"/>
+          <w:sz w:val="24"/>
+          <w:szCs w:val="24"/>
+          <w:u w:val="none"/>
+          <w:em w:val="none"/>
+        </w:rPr>
+        <w:t>}</w:t>
+      </w:r>
+    </w:p>
+    <w:p>
+      <w:pPr>
+        <w:pStyle w:val="Normal"/>
+        <w:rPr>
+          <w:rFonts w:ascii="Linux Biolinum O" w:hAnsi="Linux Biolinum O"/>
+          <w:b w:val="false"/>
+          <w:b w:val="false"/>
+          <w:i w:val="false"/>
+          <w:i w:val="false"/>
+          <w:strike w:val="false"/>
+          <w:dstrike w:val="false"/>
+          <w:outline w:val="false"/>
+          <w:shadow w:val="false"/>
+          <w:color w:val="000000"/>
+          <w:sz w:val="36"/>
+          <w:szCs w:val="36"/>
+          <w:highlight w:val="yellow"/>
+          <w:u w:val="none"/>
+          <w:em w:val="none"/>
+        </w:rPr>
+      </w:pPr>
+      <w:r>
+        <w:rPr>
+          <w:rFonts w:ascii="Linux Biolinum O" w:hAnsi="Linux Biolinum O"/>
+          <w:b w:val="false"/>
+          <w:i w:val="false"/>
+          <w:strike w:val="false"/>
+          <w:dstrike w:val="false"/>
+          <w:outline w:val="false"/>
+          <w:shadow w:val="false"/>
+          <w:color w:val="000000"/>
+          <w:sz w:val="36"/>
+          <w:szCs w:val="36"/>
+          <w:highlight w:val="yellow"/>
+          <w:u w:val="none"/>
+          <w:em w:val="none"/>
+        </w:rPr>
+      </w:r>
+    </w:p>
+    <w:p>
+      <w:pPr>
+        <w:pStyle w:val="Normal"/>
         <w:rPr/>
-      </w:r>
-    </w:p>
-    <w:p>
-      <w:pPr>
-        <w:pStyle w:val="Normal"/>
-        <w:rPr/>
-      </w:pPr>
-      <w:r>
-        <w:rPr/>
-      </w:r>
-    </w:p>
-    <w:p>
-      <w:pPr>
-        <w:pStyle w:val="Normal"/>
-        <w:rPr/>
-      </w:pPr>
-      <w:r>
-        <w:rPr/>
-      </w:r>
-    </w:p>
-    <w:p>
-      <w:pPr>
-        <w:pStyle w:val="Normal"/>
-        <w:rPr/>
-      </w:pPr>
-      <w:r>
-        <w:rPr/>
-      </w:r>
-    </w:p>
-    <w:p>
-      <w:pPr>
-        <w:pStyle w:val="Normal"/>
-        <w:rPr/>
-      </w:pPr>
-      <w:r>
-        <w:rPr/>
-      </w:r>
-    </w:p>
-    <w:p>
-      <w:pPr>
-        <w:pStyle w:val="Normal"/>
-        <w:rPr/>
-      </w:pPr>
-      <w:r>
-        <w:rPr/>
-      </w:r>
-    </w:p>
-    <w:p>
-      <w:pPr>
-        <w:pStyle w:val="Normal"/>
-        <w:rPr/>
-      </w:pPr>
-      <w:r>
-        <w:rPr/>
-      </w:r>
-    </w:p>
-    <w:p>
-      <w:pPr>
-        <w:pStyle w:val="Normal"/>
-        <w:rPr/>
-      </w:pPr>
-      <w:r>
-        <w:rPr/>
-      </w:r>
-    </w:p>
-    <w:p>
-      <w:pPr>
-        <w:pStyle w:val="Normal"/>
-        <w:rPr/>
-      </w:pPr>
-      <w:r>
-        <w:rPr/>
-      </w:r>
-    </w:p>
-    <w:p>
-      <w:pPr>
-        <w:pStyle w:val="Normal"/>
-        <w:rPr/>
-      </w:pPr>
-      <w:r>
-        <w:rPr/>
-      </w:r>
-    </w:p>
-    <w:p>
-      <w:pPr>
-        <w:pStyle w:val="Normal"/>
-        <w:rPr/>
-      </w:pPr>
-      <w:r>
-        <w:rPr/>
-      </w:r>
-    </w:p>
-    <w:p>
-      <w:pPr>
-        <w:pStyle w:val="Normal"/>
-        <w:rPr/>
-      </w:pPr>
-      <w:r>
-        <w:rPr/>
-      </w:r>
-    </w:p>
-    <w:p>
-      <w:pPr>
-        <w:pStyle w:val="Normal"/>
-        <w:rPr/>
-      </w:pPr>
-      <w:r>
-        <w:rPr/>
-      </w:r>
-    </w:p>
-    <w:p>
-      <w:pPr>
-        <w:pStyle w:val="Normal"/>
-        <w:rPr/>
-      </w:pPr>
-      <w:r>
-        <w:rPr/>
-      </w:r>
-    </w:p>
-    <w:p>
-      <w:pPr>
-        <w:pStyle w:val="Normal"/>
-        <w:rPr/>
-      </w:pPr>
-      <w:r>
-        <w:rPr/>
-      </w:r>
-    </w:p>
-    <w:p>
-      <w:pPr>
-        <w:pStyle w:val="Normal"/>
-        <w:rPr/>
-      </w:pPr>
-      <w:r>
-        <w:rPr/>
-      </w:r>
-    </w:p>
-    <w:p>
-      <w:pPr>
-        <w:pStyle w:val="Normal"/>
-        <w:rPr/>
-      </w:pPr>
-      <w:r>
-        <w:rPr/>
-      </w:r>
-    </w:p>
-    <w:p>
-      <w:pPr>
-        <w:pStyle w:val="Normal"/>
-        <w:rPr/>
-      </w:pPr>
-      <w:r>
-        <w:rPr/>
-      </w:r>
-    </w:p>
-    <w:p>
-      <w:pPr>
-        <w:pStyle w:val="Normal"/>
-        <w:rPr/>
-      </w:pPr>
-      <w:r>
-        <w:rPr/>
+      </w:pPr>
+      <w:r>
+        <w:rPr>
+          <w:rFonts w:ascii="Linux Biolinum O" w:hAnsi="Linux Biolinum O"/>
+          <w:b w:val="false"/>
+          <w:i w:val="false"/>
+          <w:strike w:val="false"/>
+          <w:dstrike w:val="false"/>
+          <w:outline w:val="false"/>
+          <w:shadow w:val="false"/>
+          <w:color w:val="000000"/>
+          <w:sz w:val="36"/>
+          <w:szCs w:val="36"/>
+          <w:highlight w:val="yellow"/>
+          <w:u w:val="none"/>
+          <w:em w:val="none"/>
+        </w:rPr>
+        <w:t>Ratings:</w:t>
+      </w:r>
+    </w:p>
+    <w:p>
+      <w:pPr>
+        <w:pStyle w:val="Normal"/>
+        <w:rPr>
+          <w:rFonts w:ascii="Linux Biolinum O" w:hAnsi="Linux Biolinum O"/>
+          <w:b w:val="false"/>
+          <w:b w:val="false"/>
+          <w:i w:val="false"/>
+          <w:i w:val="false"/>
+          <w:strike w:val="false"/>
+          <w:dstrike w:val="false"/>
+          <w:outline w:val="false"/>
+          <w:shadow w:val="false"/>
+          <w:color w:val="000000"/>
+          <w:sz w:val="36"/>
+          <w:szCs w:val="36"/>
+          <w:highlight w:val="yellow"/>
+          <w:u w:val="none"/>
+          <w:em w:val="none"/>
+        </w:rPr>
+      </w:pPr>
+      <w:r>
+        <w:rPr>
+          <w:rFonts w:ascii="Linux Biolinum O" w:hAnsi="Linux Biolinum O"/>
+          <w:b w:val="false"/>
+          <w:i w:val="false"/>
+          <w:strike w:val="false"/>
+          <w:dstrike w:val="false"/>
+          <w:outline w:val="false"/>
+          <w:shadow w:val="false"/>
+          <w:color w:val="000000"/>
+          <w:sz w:val="36"/>
+          <w:szCs w:val="36"/>
+          <w:highlight w:val="yellow"/>
+          <w:u w:val="none"/>
+          <w:em w:val="none"/>
+        </w:rPr>
+      </w:r>
+    </w:p>
+    <w:p>
+      <w:pPr>
+        <w:pStyle w:val="Normal"/>
+        <w:rPr>
+          <w:rFonts w:ascii="Linux Biolinum O" w:hAnsi="Linux Biolinum O"/>
+          <w:b w:val="false"/>
+          <w:b w:val="false"/>
+          <w:i w:val="false"/>
+          <w:i w:val="false"/>
+          <w:strike w:val="false"/>
+          <w:dstrike w:val="false"/>
+          <w:outline w:val="false"/>
+          <w:shadow w:val="false"/>
+          <w:color w:val="000000"/>
+          <w:sz w:val="36"/>
+          <w:szCs w:val="36"/>
+          <w:highlight w:val="yellow"/>
+          <w:u w:val="none"/>
+          <w:em w:val="none"/>
+        </w:rPr>
+      </w:pPr>
+      <w:r>
+        <w:rPr>
+          <w:rFonts w:ascii="Linux Biolinum O" w:hAnsi="Linux Biolinum O"/>
+          <w:b w:val="false"/>
+          <w:i w:val="false"/>
+          <w:strike w:val="false"/>
+          <w:dstrike w:val="false"/>
+          <w:outline w:val="false"/>
+          <w:shadow w:val="false"/>
+          <w:color w:val="000000"/>
+          <w:sz w:val="36"/>
+          <w:szCs w:val="36"/>
+          <w:highlight w:val="yellow"/>
+          <w:u w:val="none"/>
+          <w:em w:val="none"/>
+        </w:rPr>
+      </w:r>
+    </w:p>
+    <w:p>
+      <w:pPr>
+        <w:pStyle w:val="Normal"/>
+        <w:rPr>
+          <w:rFonts w:ascii="Linux Biolinum O" w:hAnsi="Linux Biolinum O"/>
+          <w:b w:val="false"/>
+          <w:b w:val="false"/>
+          <w:i w:val="false"/>
+          <w:i w:val="false"/>
+          <w:strike w:val="false"/>
+          <w:dstrike w:val="false"/>
+          <w:outline w:val="false"/>
+          <w:shadow w:val="false"/>
+          <w:color w:val="000000"/>
+          <w:sz w:val="36"/>
+          <w:szCs w:val="36"/>
+          <w:highlight w:val="yellow"/>
+          <w:u w:val="none"/>
+          <w:em w:val="none"/>
+        </w:rPr>
+      </w:pPr>
+      <w:r>
+        <w:rPr>
+          <w:rFonts w:ascii="Linux Biolinum O" w:hAnsi="Linux Biolinum O"/>
+          <w:b w:val="false"/>
+          <w:i w:val="false"/>
+          <w:strike w:val="false"/>
+          <w:dstrike w:val="false"/>
+          <w:outline w:val="false"/>
+          <w:shadow w:val="false"/>
+          <w:color w:val="000000"/>
+          <w:sz w:val="36"/>
+          <w:szCs w:val="36"/>
+          <w:highlight w:val="yellow"/>
+          <w:u w:val="none"/>
+          <w:em w:val="none"/>
+        </w:rPr>
+      </w:r>
+    </w:p>
+    <w:p>
+      <w:pPr>
+        <w:pStyle w:val="Normal"/>
+        <w:rPr>
+          <w:rFonts w:ascii="Linux Biolinum O" w:hAnsi="Linux Biolinum O"/>
+          <w:b w:val="false"/>
+          <w:b w:val="false"/>
+          <w:i w:val="false"/>
+          <w:i w:val="false"/>
+          <w:strike w:val="false"/>
+          <w:dstrike w:val="false"/>
+          <w:outline w:val="false"/>
+          <w:shadow w:val="false"/>
+          <w:color w:val="000000"/>
+          <w:sz w:val="36"/>
+          <w:szCs w:val="36"/>
+          <w:highlight w:val="yellow"/>
+          <w:u w:val="none"/>
+          <w:em w:val="none"/>
+        </w:rPr>
+      </w:pPr>
+      <w:r>
+        <w:rPr>
+          <w:rFonts w:ascii="Linux Biolinum O" w:hAnsi="Linux Biolinum O"/>
+          <w:b w:val="false"/>
+          <w:i w:val="false"/>
+          <w:strike w:val="false"/>
+          <w:dstrike w:val="false"/>
+          <w:outline w:val="false"/>
+          <w:shadow w:val="false"/>
+          <w:color w:val="000000"/>
+          <w:sz w:val="36"/>
+          <w:szCs w:val="36"/>
+          <w:highlight w:val="yellow"/>
+          <w:u w:val="none"/>
+          <w:em w:val="none"/>
+        </w:rPr>
+      </w:r>
+    </w:p>
+    <w:p>
+      <w:pPr>
+        <w:pStyle w:val="Normal"/>
+        <w:rPr>
+          <w:rFonts w:ascii="Linux Biolinum O" w:hAnsi="Linux Biolinum O"/>
+          <w:b w:val="false"/>
+          <w:b w:val="false"/>
+          <w:i w:val="false"/>
+          <w:i w:val="false"/>
+          <w:strike w:val="false"/>
+          <w:dstrike w:val="false"/>
+          <w:outline w:val="false"/>
+          <w:shadow w:val="false"/>
+          <w:color w:val="000000"/>
+          <w:sz w:val="36"/>
+          <w:szCs w:val="36"/>
+          <w:highlight w:val="yellow"/>
+          <w:u w:val="none"/>
+          <w:em w:val="none"/>
+        </w:rPr>
+      </w:pPr>
+      <w:r>
+        <w:rPr>
+          <w:rFonts w:ascii="Linux Biolinum O" w:hAnsi="Linux Biolinum O"/>
+          <w:b w:val="false"/>
+          <w:i w:val="false"/>
+          <w:strike w:val="false"/>
+          <w:dstrike w:val="false"/>
+          <w:outline w:val="false"/>
+          <w:shadow w:val="false"/>
+          <w:color w:val="000000"/>
+          <w:sz w:val="36"/>
+          <w:szCs w:val="36"/>
+          <w:highlight w:val="yellow"/>
+          <w:u w:val="none"/>
+          <w:em w:val="none"/>
+        </w:rPr>
       </w:r>
     </w:p>
     <w:p>
@@ -23730,7 +28087,7 @@
       <w:pgNumType w:fmt="decimal"/>
       <w:formProt w:val="false"/>
       <w:textDirection w:val="lrTb"/>
-      <w:docGrid w:type="default" w:linePitch="312" w:charSpace="4294961151"/>
+      <w:docGrid w:type="default" w:linePitch="312" w:charSpace="0"/>
     </w:sectPr>
   </w:body>
 </w:document>
@@ -24459,6 +28816,7 @@
     <w:rPr>
       <w:rFonts w:ascii="Liberation Serif" w:hAnsi="Liberation Serif" w:eastAsia="DejaVu Sans" w:cs="FreeSans"/>
       <w:color w:val="00000A"/>
+      <w:kern w:val="0"/>
       <w:sz w:val="24"/>
       <w:szCs w:val="24"/>
       <w:lang w:val="en-GB" w:eastAsia="zh-CN" w:bidi="hi-IN"/>
@@ -25454,13 +29812,615 @@
       <w:rFonts w:cs="OpenSymbol"/>
     </w:rPr>
   </w:style>
+  <w:style w:type="character" w:styleId="ListLabel136">
+    <w:name w:val="ListLabel 136"/>
+    <w:qFormat/>
+    <w:rPr>
+      <w:rFonts w:ascii="Linux Biolinum O" w:hAnsi="Linux Biolinum O" w:cs="OpenSymbol"/>
+      <w:b w:val="false"/>
+      <w:sz w:val="24"/>
+    </w:rPr>
+  </w:style>
+  <w:style w:type="character" w:styleId="ListLabel137">
+    <w:name w:val="ListLabel 137"/>
+    <w:qFormat/>
+    <w:rPr>
+      <w:rFonts w:cs="OpenSymbol"/>
+    </w:rPr>
+  </w:style>
+  <w:style w:type="character" w:styleId="ListLabel138">
+    <w:name w:val="ListLabel 138"/>
+    <w:qFormat/>
+    <w:rPr>
+      <w:rFonts w:cs="OpenSymbol"/>
+    </w:rPr>
+  </w:style>
+  <w:style w:type="character" w:styleId="ListLabel139">
+    <w:name w:val="ListLabel 139"/>
+    <w:qFormat/>
+    <w:rPr>
+      <w:rFonts w:cs="OpenSymbol"/>
+    </w:rPr>
+  </w:style>
+  <w:style w:type="character" w:styleId="ListLabel140">
+    <w:name w:val="ListLabel 140"/>
+    <w:qFormat/>
+    <w:rPr>
+      <w:rFonts w:cs="OpenSymbol"/>
+    </w:rPr>
+  </w:style>
+  <w:style w:type="character" w:styleId="ListLabel141">
+    <w:name w:val="ListLabel 141"/>
+    <w:qFormat/>
+    <w:rPr>
+      <w:rFonts w:cs="OpenSymbol"/>
+    </w:rPr>
+  </w:style>
+  <w:style w:type="character" w:styleId="ListLabel142">
+    <w:name w:val="ListLabel 142"/>
+    <w:qFormat/>
+    <w:rPr>
+      <w:rFonts w:cs="OpenSymbol"/>
+    </w:rPr>
+  </w:style>
+  <w:style w:type="character" w:styleId="ListLabel143">
+    <w:name w:val="ListLabel 143"/>
+    <w:qFormat/>
+    <w:rPr>
+      <w:rFonts w:cs="OpenSymbol"/>
+    </w:rPr>
+  </w:style>
+  <w:style w:type="character" w:styleId="ListLabel144">
+    <w:name w:val="ListLabel 144"/>
+    <w:qFormat/>
+    <w:rPr>
+      <w:rFonts w:cs="OpenSymbol"/>
+    </w:rPr>
+  </w:style>
+  <w:style w:type="character" w:styleId="ListLabel145">
+    <w:name w:val="ListLabel 145"/>
+    <w:qFormat/>
+    <w:rPr>
+      <w:rFonts w:ascii="Linux Biolinum O" w:hAnsi="Linux Biolinum O" w:cs="OpenSymbol"/>
+      <w:b w:val="false"/>
+      <w:sz w:val="24"/>
+    </w:rPr>
+  </w:style>
+  <w:style w:type="character" w:styleId="ListLabel146">
+    <w:name w:val="ListLabel 146"/>
+    <w:qFormat/>
+    <w:rPr>
+      <w:rFonts w:cs="OpenSymbol"/>
+    </w:rPr>
+  </w:style>
+  <w:style w:type="character" w:styleId="ListLabel147">
+    <w:name w:val="ListLabel 147"/>
+    <w:qFormat/>
+    <w:rPr>
+      <w:rFonts w:cs="OpenSymbol"/>
+    </w:rPr>
+  </w:style>
+  <w:style w:type="character" w:styleId="ListLabel148">
+    <w:name w:val="ListLabel 148"/>
+    <w:qFormat/>
+    <w:rPr>
+      <w:rFonts w:cs="OpenSymbol"/>
+    </w:rPr>
+  </w:style>
+  <w:style w:type="character" w:styleId="ListLabel149">
+    <w:name w:val="ListLabel 149"/>
+    <w:qFormat/>
+    <w:rPr>
+      <w:rFonts w:cs="OpenSymbol"/>
+    </w:rPr>
+  </w:style>
+  <w:style w:type="character" w:styleId="ListLabel150">
+    <w:name w:val="ListLabel 150"/>
+    <w:qFormat/>
+    <w:rPr>
+      <w:rFonts w:cs="OpenSymbol"/>
+    </w:rPr>
+  </w:style>
+  <w:style w:type="character" w:styleId="ListLabel151">
+    <w:name w:val="ListLabel 151"/>
+    <w:qFormat/>
+    <w:rPr>
+      <w:rFonts w:cs="OpenSymbol"/>
+    </w:rPr>
+  </w:style>
+  <w:style w:type="character" w:styleId="ListLabel152">
+    <w:name w:val="ListLabel 152"/>
+    <w:qFormat/>
+    <w:rPr>
+      <w:rFonts w:cs="OpenSymbol"/>
+    </w:rPr>
+  </w:style>
+  <w:style w:type="character" w:styleId="ListLabel153">
+    <w:name w:val="ListLabel 153"/>
+    <w:qFormat/>
+    <w:rPr>
+      <w:rFonts w:cs="OpenSymbol"/>
+    </w:rPr>
+  </w:style>
+  <w:style w:type="character" w:styleId="ListLabel154">
+    <w:name w:val="ListLabel 154"/>
+    <w:qFormat/>
+    <w:rPr>
+      <w:rFonts w:ascii="Linux Biolinum O" w:hAnsi="Linux Biolinum O" w:cs="OpenSymbol"/>
+      <w:b w:val="false"/>
+      <w:sz w:val="24"/>
+    </w:rPr>
+  </w:style>
+  <w:style w:type="character" w:styleId="ListLabel155">
+    <w:name w:val="ListLabel 155"/>
+    <w:qFormat/>
+    <w:rPr>
+      <w:rFonts w:cs="OpenSymbol"/>
+    </w:rPr>
+  </w:style>
+  <w:style w:type="character" w:styleId="ListLabel156">
+    <w:name w:val="ListLabel 156"/>
+    <w:qFormat/>
+    <w:rPr>
+      <w:rFonts w:cs="OpenSymbol"/>
+    </w:rPr>
+  </w:style>
+  <w:style w:type="character" w:styleId="ListLabel157">
+    <w:name w:val="ListLabel 157"/>
+    <w:qFormat/>
+    <w:rPr>
+      <w:rFonts w:cs="OpenSymbol"/>
+    </w:rPr>
+  </w:style>
+  <w:style w:type="character" w:styleId="ListLabel158">
+    <w:name w:val="ListLabel 158"/>
+    <w:qFormat/>
+    <w:rPr>
+      <w:rFonts w:cs="OpenSymbol"/>
+    </w:rPr>
+  </w:style>
+  <w:style w:type="character" w:styleId="ListLabel159">
+    <w:name w:val="ListLabel 159"/>
+    <w:qFormat/>
+    <w:rPr>
+      <w:rFonts w:cs="OpenSymbol"/>
+    </w:rPr>
+  </w:style>
+  <w:style w:type="character" w:styleId="ListLabel160">
+    <w:name w:val="ListLabel 160"/>
+    <w:qFormat/>
+    <w:rPr>
+      <w:rFonts w:cs="OpenSymbol"/>
+    </w:rPr>
+  </w:style>
+  <w:style w:type="character" w:styleId="ListLabel161">
+    <w:name w:val="ListLabel 161"/>
+    <w:qFormat/>
+    <w:rPr>
+      <w:rFonts w:cs="OpenSymbol"/>
+    </w:rPr>
+  </w:style>
+  <w:style w:type="character" w:styleId="ListLabel162">
+    <w:name w:val="ListLabel 162"/>
+    <w:qFormat/>
+    <w:rPr>
+      <w:rFonts w:cs="OpenSymbol"/>
+    </w:rPr>
+  </w:style>
+  <w:style w:type="character" w:styleId="ListLabel163">
+    <w:name w:val="ListLabel 163"/>
+    <w:qFormat/>
+    <w:rPr>
+      <w:rFonts w:ascii="Linux Biolinum O" w:hAnsi="Linux Biolinum O" w:cs="OpenSymbol"/>
+      <w:b w:val="false"/>
+      <w:sz w:val="24"/>
+    </w:rPr>
+  </w:style>
+  <w:style w:type="character" w:styleId="ListLabel164">
+    <w:name w:val="ListLabel 164"/>
+    <w:qFormat/>
+    <w:rPr>
+      <w:rFonts w:cs="OpenSymbol"/>
+    </w:rPr>
+  </w:style>
+  <w:style w:type="character" w:styleId="ListLabel165">
+    <w:name w:val="ListLabel 165"/>
+    <w:qFormat/>
+    <w:rPr>
+      <w:rFonts w:cs="OpenSymbol"/>
+    </w:rPr>
+  </w:style>
+  <w:style w:type="character" w:styleId="ListLabel166">
+    <w:name w:val="ListLabel 166"/>
+    <w:qFormat/>
+    <w:rPr>
+      <w:rFonts w:cs="OpenSymbol"/>
+    </w:rPr>
+  </w:style>
+  <w:style w:type="character" w:styleId="ListLabel167">
+    <w:name w:val="ListLabel 167"/>
+    <w:qFormat/>
+    <w:rPr>
+      <w:rFonts w:cs="OpenSymbol"/>
+    </w:rPr>
+  </w:style>
+  <w:style w:type="character" w:styleId="ListLabel168">
+    <w:name w:val="ListLabel 168"/>
+    <w:qFormat/>
+    <w:rPr>
+      <w:rFonts w:cs="OpenSymbol"/>
+    </w:rPr>
+  </w:style>
+  <w:style w:type="character" w:styleId="ListLabel169">
+    <w:name w:val="ListLabel 169"/>
+    <w:qFormat/>
+    <w:rPr>
+      <w:rFonts w:cs="OpenSymbol"/>
+    </w:rPr>
+  </w:style>
+  <w:style w:type="character" w:styleId="ListLabel170">
+    <w:name w:val="ListLabel 170"/>
+    <w:qFormat/>
+    <w:rPr>
+      <w:rFonts w:cs="OpenSymbol"/>
+    </w:rPr>
+  </w:style>
+  <w:style w:type="character" w:styleId="ListLabel171">
+    <w:name w:val="ListLabel 171"/>
+    <w:qFormat/>
+    <w:rPr>
+      <w:rFonts w:cs="OpenSymbol"/>
+    </w:rPr>
+  </w:style>
+  <w:style w:type="character" w:styleId="ListLabel172">
+    <w:name w:val="ListLabel 172"/>
+    <w:qFormat/>
+    <w:rPr>
+      <w:rFonts w:ascii="Linux Biolinum O" w:hAnsi="Linux Biolinum O"/>
+      <w:b w:val="false"/>
+      <w:i w:val="false"/>
+      <w:caps w:val="false"/>
+      <w:smallCaps w:val="false"/>
+      <w:strike w:val="false"/>
+      <w:dstrike w:val="false"/>
+      <w:outline w:val="false"/>
+      <w:shadow w:val="false"/>
+      <w:color w:val="000000"/>
+      <w:spacing w:val="0"/>
+      <w:sz w:val="24"/>
+      <w:szCs w:val="36"/>
+      <w:u w:val="none"/>
+      <w:em w:val="none"/>
+    </w:rPr>
+  </w:style>
+  <w:style w:type="character" w:styleId="ListLabel173">
+    <w:name w:val="ListLabel 173"/>
+    <w:qFormat/>
+    <w:rPr>
+      <w:rFonts w:ascii="Linux Biolinum O" w:hAnsi="Linux Biolinum O"/>
+      <w:b w:val="false"/>
+      <w:bCs w:val="false"/>
+      <w:i w:val="false"/>
+      <w:caps w:val="false"/>
+      <w:smallCaps w:val="false"/>
+      <w:strike w:val="false"/>
+      <w:dstrike w:val="false"/>
+      <w:color w:val="0B0080"/>
+      <w:spacing w:val="0"/>
+      <w:sz w:val="24"/>
+      <w:szCs w:val="24"/>
+      <w:u w:val="none"/>
+      <w:effect w:val="none"/>
+    </w:rPr>
+  </w:style>
+  <w:style w:type="character" w:styleId="ListLabel174">
+    <w:name w:val="ListLabel 174"/>
+    <w:qFormat/>
+    <w:rPr>
+      <w:rFonts w:ascii="Linux Biolinum O" w:hAnsi="Linux Biolinum O" w:cs="OpenSymbol"/>
+      <w:b w:val="false"/>
+      <w:sz w:val="24"/>
+    </w:rPr>
+  </w:style>
+  <w:style w:type="character" w:styleId="ListLabel175">
+    <w:name w:val="ListLabel 175"/>
+    <w:qFormat/>
+    <w:rPr>
+      <w:rFonts w:cs="OpenSymbol"/>
+    </w:rPr>
+  </w:style>
+  <w:style w:type="character" w:styleId="ListLabel176">
+    <w:name w:val="ListLabel 176"/>
+    <w:qFormat/>
+    <w:rPr>
+      <w:rFonts w:cs="OpenSymbol"/>
+    </w:rPr>
+  </w:style>
+  <w:style w:type="character" w:styleId="ListLabel177">
+    <w:name w:val="ListLabel 177"/>
+    <w:qFormat/>
+    <w:rPr>
+      <w:rFonts w:cs="OpenSymbol"/>
+    </w:rPr>
+  </w:style>
+  <w:style w:type="character" w:styleId="ListLabel178">
+    <w:name w:val="ListLabel 178"/>
+    <w:qFormat/>
+    <w:rPr>
+      <w:rFonts w:cs="OpenSymbol"/>
+    </w:rPr>
+  </w:style>
+  <w:style w:type="character" w:styleId="ListLabel179">
+    <w:name w:val="ListLabel 179"/>
+    <w:qFormat/>
+    <w:rPr>
+      <w:rFonts w:cs="OpenSymbol"/>
+    </w:rPr>
+  </w:style>
+  <w:style w:type="character" w:styleId="ListLabel180">
+    <w:name w:val="ListLabel 180"/>
+    <w:qFormat/>
+    <w:rPr>
+      <w:rFonts w:cs="OpenSymbol"/>
+    </w:rPr>
+  </w:style>
+  <w:style w:type="character" w:styleId="ListLabel181">
+    <w:name w:val="ListLabel 181"/>
+    <w:qFormat/>
+    <w:rPr>
+      <w:rFonts w:cs="OpenSymbol"/>
+    </w:rPr>
+  </w:style>
+  <w:style w:type="character" w:styleId="ListLabel182">
+    <w:name w:val="ListLabel 182"/>
+    <w:qFormat/>
+    <w:rPr>
+      <w:rFonts w:cs="OpenSymbol"/>
+    </w:rPr>
+  </w:style>
+  <w:style w:type="character" w:styleId="ListLabel183">
+    <w:name w:val="ListLabel 183"/>
+    <w:qFormat/>
+    <w:rPr>
+      <w:rFonts w:ascii="Linux Biolinum O" w:hAnsi="Linux Biolinum O" w:cs="OpenSymbol"/>
+      <w:b w:val="false"/>
+      <w:sz w:val="24"/>
+    </w:rPr>
+  </w:style>
+  <w:style w:type="character" w:styleId="ListLabel184">
+    <w:name w:val="ListLabel 184"/>
+    <w:qFormat/>
+    <w:rPr>
+      <w:rFonts w:cs="OpenSymbol"/>
+    </w:rPr>
+  </w:style>
+  <w:style w:type="character" w:styleId="ListLabel185">
+    <w:name w:val="ListLabel 185"/>
+    <w:qFormat/>
+    <w:rPr>
+      <w:rFonts w:cs="OpenSymbol"/>
+    </w:rPr>
+  </w:style>
+  <w:style w:type="character" w:styleId="ListLabel186">
+    <w:name w:val="ListLabel 186"/>
+    <w:qFormat/>
+    <w:rPr>
+      <w:rFonts w:cs="OpenSymbol"/>
+    </w:rPr>
+  </w:style>
+  <w:style w:type="character" w:styleId="ListLabel187">
+    <w:name w:val="ListLabel 187"/>
+    <w:qFormat/>
+    <w:rPr>
+      <w:rFonts w:cs="OpenSymbol"/>
+    </w:rPr>
+  </w:style>
+  <w:style w:type="character" w:styleId="ListLabel188">
+    <w:name w:val="ListLabel 188"/>
+    <w:qFormat/>
+    <w:rPr>
+      <w:rFonts w:cs="OpenSymbol"/>
+    </w:rPr>
+  </w:style>
+  <w:style w:type="character" w:styleId="ListLabel189">
+    <w:name w:val="ListLabel 189"/>
+    <w:qFormat/>
+    <w:rPr>
+      <w:rFonts w:cs="OpenSymbol"/>
+    </w:rPr>
+  </w:style>
+  <w:style w:type="character" w:styleId="ListLabel190">
+    <w:name w:val="ListLabel 190"/>
+    <w:qFormat/>
+    <w:rPr>
+      <w:rFonts w:cs="OpenSymbol"/>
+    </w:rPr>
+  </w:style>
+  <w:style w:type="character" w:styleId="ListLabel191">
+    <w:name w:val="ListLabel 191"/>
+    <w:qFormat/>
+    <w:rPr>
+      <w:rFonts w:cs="OpenSymbol"/>
+    </w:rPr>
+  </w:style>
+  <w:style w:type="character" w:styleId="ListLabel192">
+    <w:name w:val="ListLabel 192"/>
+    <w:qFormat/>
+    <w:rPr>
+      <w:rFonts w:ascii="Linux Biolinum O" w:hAnsi="Linux Biolinum O" w:cs="OpenSymbol"/>
+      <w:b w:val="false"/>
+      <w:sz w:val="24"/>
+    </w:rPr>
+  </w:style>
+  <w:style w:type="character" w:styleId="ListLabel193">
+    <w:name w:val="ListLabel 193"/>
+    <w:qFormat/>
+    <w:rPr>
+      <w:rFonts w:cs="OpenSymbol"/>
+    </w:rPr>
+  </w:style>
+  <w:style w:type="character" w:styleId="ListLabel194">
+    <w:name w:val="ListLabel 194"/>
+    <w:qFormat/>
+    <w:rPr>
+      <w:rFonts w:cs="OpenSymbol"/>
+    </w:rPr>
+  </w:style>
+  <w:style w:type="character" w:styleId="ListLabel195">
+    <w:name w:val="ListLabel 195"/>
+    <w:qFormat/>
+    <w:rPr>
+      <w:rFonts w:cs="OpenSymbol"/>
+    </w:rPr>
+  </w:style>
+  <w:style w:type="character" w:styleId="ListLabel196">
+    <w:name w:val="ListLabel 196"/>
+    <w:qFormat/>
+    <w:rPr>
+      <w:rFonts w:cs="OpenSymbol"/>
+    </w:rPr>
+  </w:style>
+  <w:style w:type="character" w:styleId="ListLabel197">
+    <w:name w:val="ListLabel 197"/>
+    <w:qFormat/>
+    <w:rPr>
+      <w:rFonts w:cs="OpenSymbol"/>
+    </w:rPr>
+  </w:style>
+  <w:style w:type="character" w:styleId="ListLabel198">
+    <w:name w:val="ListLabel 198"/>
+    <w:qFormat/>
+    <w:rPr>
+      <w:rFonts w:cs="OpenSymbol"/>
+    </w:rPr>
+  </w:style>
+  <w:style w:type="character" w:styleId="ListLabel199">
+    <w:name w:val="ListLabel 199"/>
+    <w:qFormat/>
+    <w:rPr>
+      <w:rFonts w:cs="OpenSymbol"/>
+    </w:rPr>
+  </w:style>
+  <w:style w:type="character" w:styleId="ListLabel200">
+    <w:name w:val="ListLabel 200"/>
+    <w:qFormat/>
+    <w:rPr>
+      <w:rFonts w:cs="OpenSymbol"/>
+    </w:rPr>
+  </w:style>
+  <w:style w:type="character" w:styleId="ListLabel201">
+    <w:name w:val="ListLabel 201"/>
+    <w:qFormat/>
+    <w:rPr>
+      <w:rFonts w:ascii="Linux Biolinum O" w:hAnsi="Linux Biolinum O" w:cs="OpenSymbol"/>
+      <w:b w:val="false"/>
+      <w:sz w:val="24"/>
+    </w:rPr>
+  </w:style>
+  <w:style w:type="character" w:styleId="ListLabel202">
+    <w:name w:val="ListLabel 202"/>
+    <w:qFormat/>
+    <w:rPr>
+      <w:rFonts w:cs="OpenSymbol"/>
+    </w:rPr>
+  </w:style>
+  <w:style w:type="character" w:styleId="ListLabel203">
+    <w:name w:val="ListLabel 203"/>
+    <w:qFormat/>
+    <w:rPr>
+      <w:rFonts w:cs="OpenSymbol"/>
+    </w:rPr>
+  </w:style>
+  <w:style w:type="character" w:styleId="ListLabel204">
+    <w:name w:val="ListLabel 204"/>
+    <w:qFormat/>
+    <w:rPr>
+      <w:rFonts w:cs="OpenSymbol"/>
+    </w:rPr>
+  </w:style>
+  <w:style w:type="character" w:styleId="ListLabel205">
+    <w:name w:val="ListLabel 205"/>
+    <w:qFormat/>
+    <w:rPr>
+      <w:rFonts w:cs="OpenSymbol"/>
+    </w:rPr>
+  </w:style>
+  <w:style w:type="character" w:styleId="ListLabel206">
+    <w:name w:val="ListLabel 206"/>
+    <w:qFormat/>
+    <w:rPr>
+      <w:rFonts w:cs="OpenSymbol"/>
+    </w:rPr>
+  </w:style>
+  <w:style w:type="character" w:styleId="ListLabel207">
+    <w:name w:val="ListLabel 207"/>
+    <w:qFormat/>
+    <w:rPr>
+      <w:rFonts w:cs="OpenSymbol"/>
+    </w:rPr>
+  </w:style>
+  <w:style w:type="character" w:styleId="ListLabel208">
+    <w:name w:val="ListLabel 208"/>
+    <w:qFormat/>
+    <w:rPr>
+      <w:rFonts w:cs="OpenSymbol"/>
+    </w:rPr>
+  </w:style>
+  <w:style w:type="character" w:styleId="ListLabel209">
+    <w:name w:val="ListLabel 209"/>
+    <w:qFormat/>
+    <w:rPr>
+      <w:rFonts w:cs="OpenSymbol"/>
+    </w:rPr>
+  </w:style>
+  <w:style w:type="character" w:styleId="ListLabel210">
+    <w:name w:val="ListLabel 210"/>
+    <w:qFormat/>
+    <w:rPr>
+      <w:rFonts w:ascii="Linux Biolinum O" w:hAnsi="Linux Biolinum O"/>
+      <w:b w:val="false"/>
+      <w:i w:val="false"/>
+      <w:caps w:val="false"/>
+      <w:smallCaps w:val="false"/>
+      <w:strike w:val="false"/>
+      <w:dstrike w:val="false"/>
+      <w:outline w:val="false"/>
+      <w:shadow w:val="false"/>
+      <w:color w:val="000000"/>
+      <w:spacing w:val="0"/>
+      <w:sz w:val="24"/>
+      <w:szCs w:val="36"/>
+      <w:u w:val="none"/>
+      <w:em w:val="none"/>
+    </w:rPr>
+  </w:style>
+  <w:style w:type="character" w:styleId="ListLabel211">
+    <w:name w:val="ListLabel 211"/>
+    <w:qFormat/>
+    <w:rPr>
+      <w:rFonts w:ascii="Linux Biolinum O" w:hAnsi="Linux Biolinum O"/>
+      <w:b w:val="false"/>
+      <w:bCs w:val="false"/>
+      <w:i w:val="false"/>
+      <w:caps w:val="false"/>
+      <w:smallCaps w:val="false"/>
+      <w:strike w:val="false"/>
+      <w:dstrike w:val="false"/>
+      <w:color w:val="0B0080"/>
+      <w:spacing w:val="0"/>
+      <w:sz w:val="24"/>
+      <w:szCs w:val="24"/>
+      <w:u w:val="none"/>
+      <w:effect w:val="none"/>
+    </w:rPr>
+  </w:style>
   <w:style w:type="paragraph" w:styleId="Heading">
     <w:name w:val="Heading"/>
     <w:basedOn w:val="Normal"/>
     <w:next w:val="TextBody"/>
     <w:qFormat/>
     <w:pPr>
-      <w:keepNext/>
+      <w:keepNext w:val="true"/>
       <w:spacing w:before="240" w:after="120"/>
     </w:pPr>
     <w:rPr>
